--- a/毕业论文.docx
+++ b/毕业论文.docx
@@ -805,18 +805,7 @@
           <w:sz w:val="28"/>
           <w:szCs w:val="28"/>
         </w:rPr>
-        <w:t>》是本人在指导教师指导下独立研究、写作的成果，论文中所引用他人的</w:t>
-      </w:r>
-      <w:bookmarkStart w:id="0" w:name="_GoBack"/>
-      <w:bookmarkEnd w:id="0"/>
-      <w:r>
-        <w:rPr>
-          <w:rFonts w:ascii="仿宋_GB2312" w:eastAsia="仿宋_GB2312" w:cs="仿宋_GB2312" w:hint="eastAsia"/>
-          <w:kern w:val="0"/>
-          <w:sz w:val="28"/>
-          <w:szCs w:val="28"/>
-        </w:rPr>
-        <w:t>文献、数据、图件、资料均已明确标注；对本文的研究做出重要贡献的个人和集体，均已在文中以明确方式注明并表示感谢。</w:t>
+        <w:t>》是本人在指导教师指导下独立研究、写作的成果，论文中所引用他人的文献、数据、图件、资料均已明确标注；对本文的研究做出重要贡献的个人和集体，均已在文中以明确方式注明并表示感谢。</w:t>
       </w:r>
     </w:p>
     <w:p>
@@ -5413,7 +5402,574 @@
         <w:widowControl/>
         <w:jc w:val="left"/>
         <w:rPr>
+          <w:rFonts w:ascii="仿宋_GB2312" w:eastAsia="仿宋_GB2312" w:hAnsi="宋体" w:hint="eastAsia"/>
+          <w:spacing w:val="-10"/>
+          <w:w w:val="90"/>
+          <w:sz w:val="36"/>
+          <w:szCs w:val="36"/>
+        </w:rPr>
+      </w:pPr>
+    </w:p>
+    <w:p>
+      <w:pPr>
+        <w:widowControl/>
+        <w:jc w:val="center"/>
+        <w:rPr>
+          <w:rFonts w:ascii="SimHei" w:eastAsia="SimHei" w:hAnsi="SimHei" w:hint="eastAsia"/>
+          <w:spacing w:val="-10"/>
+          <w:w w:val="90"/>
+          <w:sz w:val="32"/>
+          <w:szCs w:val="32"/>
+        </w:rPr>
+      </w:pPr>
+      <w:r>
+        <w:rPr>
+          <w:rFonts w:ascii="SimHei" w:eastAsia="SimHei" w:hAnsi="SimHei" w:hint="eastAsia"/>
+          <w:spacing w:val="-10"/>
+          <w:w w:val="90"/>
+          <w:sz w:val="32"/>
+          <w:szCs w:val="32"/>
+        </w:rPr>
+        <w:t>摘  要</w:t>
+      </w:r>
+    </w:p>
+    <w:p>
+      <w:pPr>
+        <w:widowControl/>
+        <w:rPr>
+          <w:rFonts w:ascii="SimHei" w:eastAsia="SimHei" w:hAnsi="SimHei" w:hint="eastAsia"/>
+          <w:spacing w:val="-10"/>
+          <w:w w:val="90"/>
+          <w:sz w:val="32"/>
+          <w:szCs w:val="32"/>
+        </w:rPr>
+      </w:pPr>
+    </w:p>
+    <w:p>
+      <w:pPr>
+        <w:widowControl/>
+        <w:rPr>
+          <w:rFonts w:ascii="SimHei" w:eastAsia="SimHei" w:hAnsi="SimHei" w:hint="eastAsia"/>
+          <w:spacing w:val="-10"/>
+          <w:w w:val="90"/>
+          <w:sz w:val="24"/>
+          <w:szCs w:val="24"/>
+        </w:rPr>
+      </w:pPr>
+    </w:p>
+    <w:p>
+      <w:pPr>
+        <w:widowControl/>
+        <w:rPr>
+          <w:rFonts w:ascii="SimHei" w:eastAsia="SimHei" w:hAnsi="SimHei" w:hint="eastAsia"/>
+          <w:spacing w:val="-10"/>
+          <w:w w:val="90"/>
+          <w:sz w:val="24"/>
+          <w:szCs w:val="24"/>
+        </w:rPr>
+      </w:pPr>
+    </w:p>
+    <w:p>
+      <w:pPr>
+        <w:widowControl/>
+        <w:rPr>
+          <w:rFonts w:ascii="SimHei" w:eastAsia="SimHei" w:hAnsi="SimHei" w:hint="eastAsia"/>
+          <w:spacing w:val="-10"/>
+          <w:w w:val="90"/>
+          <w:sz w:val="24"/>
+          <w:szCs w:val="24"/>
+        </w:rPr>
+      </w:pPr>
+    </w:p>
+    <w:p>
+      <w:pPr>
+        <w:widowControl/>
+        <w:rPr>
+          <w:rFonts w:ascii="SimHei" w:eastAsia="SimHei" w:hAnsi="SimHei" w:hint="eastAsia"/>
+          <w:spacing w:val="-10"/>
+          <w:w w:val="90"/>
+          <w:sz w:val="24"/>
+          <w:szCs w:val="24"/>
+        </w:rPr>
+      </w:pPr>
+    </w:p>
+    <w:p>
+      <w:pPr>
+        <w:widowControl/>
+        <w:rPr>
+          <w:rFonts w:ascii="SimHei" w:eastAsia="SimHei" w:hAnsi="SimHei" w:hint="eastAsia"/>
+          <w:spacing w:val="-10"/>
+          <w:w w:val="90"/>
+          <w:sz w:val="24"/>
+          <w:szCs w:val="24"/>
+        </w:rPr>
+      </w:pPr>
+    </w:p>
+    <w:p>
+      <w:pPr>
+        <w:widowControl/>
+        <w:rPr>
+          <w:rFonts w:ascii="SimHei" w:eastAsia="SimHei" w:hAnsi="SimHei" w:hint="eastAsia"/>
+          <w:spacing w:val="-10"/>
+          <w:w w:val="90"/>
+          <w:sz w:val="24"/>
+          <w:szCs w:val="24"/>
+        </w:rPr>
+      </w:pPr>
+    </w:p>
+    <w:p>
+      <w:pPr>
+        <w:widowControl/>
+        <w:rPr>
+          <w:rFonts w:ascii="SimHei" w:eastAsia="SimHei" w:hAnsi="SimHei" w:hint="eastAsia"/>
+          <w:spacing w:val="-10"/>
+          <w:w w:val="90"/>
+          <w:sz w:val="24"/>
+          <w:szCs w:val="24"/>
+        </w:rPr>
+      </w:pPr>
+    </w:p>
+    <w:p>
+      <w:pPr>
+        <w:widowControl/>
+        <w:rPr>
+          <w:rFonts w:ascii="SimHei" w:eastAsia="SimHei" w:hAnsi="SimHei" w:hint="eastAsia"/>
+          <w:spacing w:val="-10"/>
+          <w:w w:val="90"/>
+          <w:sz w:val="24"/>
+          <w:szCs w:val="24"/>
+        </w:rPr>
+      </w:pPr>
+    </w:p>
+    <w:p>
+      <w:pPr>
+        <w:widowControl/>
+        <w:rPr>
+          <w:rFonts w:ascii="SimHei" w:eastAsia="SimHei" w:hAnsi="SimHei" w:hint="eastAsia"/>
+          <w:spacing w:val="-10"/>
+          <w:w w:val="90"/>
+          <w:sz w:val="24"/>
+          <w:szCs w:val="24"/>
+        </w:rPr>
+      </w:pPr>
+    </w:p>
+    <w:p>
+      <w:pPr>
+        <w:widowControl/>
+        <w:rPr>
+          <w:rFonts w:ascii="SimHei" w:eastAsia="SimHei" w:hAnsi="SimHei" w:hint="eastAsia"/>
+          <w:spacing w:val="-10"/>
+          <w:w w:val="90"/>
+          <w:sz w:val="24"/>
+          <w:szCs w:val="24"/>
+        </w:rPr>
+      </w:pPr>
+    </w:p>
+    <w:p>
+      <w:pPr>
+        <w:widowControl/>
+        <w:rPr>
+          <w:rFonts w:ascii="SimHei" w:eastAsia="SimHei" w:hAnsi="SimHei" w:hint="eastAsia"/>
+          <w:spacing w:val="-10"/>
+          <w:w w:val="90"/>
+          <w:sz w:val="24"/>
+          <w:szCs w:val="24"/>
+        </w:rPr>
+      </w:pPr>
+    </w:p>
+    <w:p>
+      <w:pPr>
+        <w:widowControl/>
+        <w:rPr>
+          <w:rFonts w:ascii="SimHei" w:eastAsia="SimHei" w:hAnsi="SimHei" w:hint="eastAsia"/>
+          <w:spacing w:val="-10"/>
+          <w:w w:val="90"/>
+          <w:sz w:val="24"/>
+          <w:szCs w:val="24"/>
+        </w:rPr>
+      </w:pPr>
+    </w:p>
+    <w:p>
+      <w:pPr>
+        <w:widowControl/>
+        <w:rPr>
+          <w:rFonts w:ascii="SimHei" w:eastAsia="SimHei" w:hAnsi="SimHei" w:hint="eastAsia"/>
+          <w:spacing w:val="-10"/>
+          <w:w w:val="90"/>
+          <w:sz w:val="24"/>
+          <w:szCs w:val="24"/>
+        </w:rPr>
+      </w:pPr>
+    </w:p>
+    <w:p>
+      <w:pPr>
+        <w:widowControl/>
+        <w:rPr>
+          <w:rFonts w:ascii="SimHei" w:eastAsia="SimHei" w:hAnsi="SimHei" w:hint="eastAsia"/>
+          <w:spacing w:val="-10"/>
+          <w:w w:val="90"/>
+          <w:sz w:val="24"/>
+          <w:szCs w:val="24"/>
+        </w:rPr>
+      </w:pPr>
+    </w:p>
+    <w:p>
+      <w:pPr>
+        <w:widowControl/>
+        <w:rPr>
+          <w:rFonts w:ascii="SimHei" w:eastAsia="SimHei" w:hAnsi="SimHei" w:hint="eastAsia"/>
+          <w:spacing w:val="-10"/>
+          <w:w w:val="90"/>
+          <w:sz w:val="24"/>
+          <w:szCs w:val="24"/>
+        </w:rPr>
+      </w:pPr>
+    </w:p>
+    <w:p>
+      <w:pPr>
+        <w:widowControl/>
+        <w:rPr>
+          <w:rFonts w:ascii="SimHei" w:eastAsia="SimHei" w:hAnsi="SimHei" w:hint="eastAsia"/>
+          <w:spacing w:val="-10"/>
+          <w:w w:val="90"/>
+          <w:sz w:val="24"/>
+          <w:szCs w:val="24"/>
+        </w:rPr>
+      </w:pPr>
+    </w:p>
+    <w:p>
+      <w:pPr>
+        <w:widowControl/>
+        <w:rPr>
+          <w:rFonts w:ascii="SimHei" w:eastAsia="SimHei" w:hAnsi="SimHei" w:hint="eastAsia"/>
+          <w:spacing w:val="-10"/>
+          <w:w w:val="90"/>
+          <w:sz w:val="24"/>
+          <w:szCs w:val="24"/>
+        </w:rPr>
+      </w:pPr>
+    </w:p>
+    <w:p>
+      <w:pPr>
+        <w:widowControl/>
+        <w:rPr>
+          <w:rFonts w:ascii="SimHei" w:eastAsia="SimHei" w:hAnsi="SimHei" w:hint="eastAsia"/>
+          <w:spacing w:val="-10"/>
+          <w:w w:val="90"/>
+          <w:sz w:val="24"/>
+          <w:szCs w:val="24"/>
+        </w:rPr>
+      </w:pPr>
+    </w:p>
+    <w:p>
+      <w:pPr>
+        <w:widowControl/>
+        <w:rPr>
+          <w:rFonts w:ascii="SimHei" w:eastAsia="SimHei" w:hAnsi="SimHei" w:hint="eastAsia"/>
+          <w:spacing w:val="-10"/>
+          <w:w w:val="90"/>
+          <w:sz w:val="24"/>
+          <w:szCs w:val="24"/>
+        </w:rPr>
+      </w:pPr>
+    </w:p>
+    <w:p>
+      <w:pPr>
+        <w:widowControl/>
+        <w:rPr>
+          <w:rFonts w:ascii="SimHei" w:eastAsia="SimHei" w:hAnsi="SimHei" w:hint="eastAsia"/>
+          <w:spacing w:val="-10"/>
+          <w:w w:val="90"/>
+          <w:sz w:val="24"/>
+          <w:szCs w:val="24"/>
+        </w:rPr>
+      </w:pPr>
+    </w:p>
+    <w:p>
+      <w:pPr>
+        <w:widowControl/>
+        <w:rPr>
+          <w:rFonts w:ascii="SimHei" w:eastAsia="SimHei" w:hAnsi="SimHei" w:hint="eastAsia"/>
+          <w:spacing w:val="-10"/>
+          <w:w w:val="90"/>
+          <w:sz w:val="24"/>
+          <w:szCs w:val="24"/>
+        </w:rPr>
+      </w:pPr>
+    </w:p>
+    <w:p>
+      <w:pPr>
+        <w:widowControl/>
+        <w:rPr>
+          <w:rFonts w:ascii="SimHei" w:eastAsia="SimHei" w:hAnsi="SimHei" w:hint="eastAsia"/>
+          <w:spacing w:val="-10"/>
+          <w:w w:val="90"/>
+          <w:sz w:val="24"/>
+          <w:szCs w:val="24"/>
+        </w:rPr>
+      </w:pPr>
+      <w:r>
+        <w:rPr>
+          <w:rFonts w:ascii="SimHei" w:eastAsia="SimHei" w:hAnsi="SimHei" w:hint="eastAsia"/>
+          <w:spacing w:val="-10"/>
+          <w:w w:val="90"/>
+          <w:sz w:val="24"/>
+          <w:szCs w:val="24"/>
+        </w:rPr>
+        <w:t>关键词：</w:t>
+      </w:r>
+    </w:p>
+    <w:p>
+      <w:pPr>
+        <w:widowControl/>
+        <w:jc w:val="center"/>
+        <w:rPr>
+          <w:rFonts w:ascii="仿宋_GB2312" w:eastAsia="仿宋_GB2312" w:hAnsi="宋体" w:hint="eastAsia"/>
+          <w:spacing w:val="-10"/>
+          <w:w w:val="90"/>
+          <w:sz w:val="36"/>
+          <w:szCs w:val="36"/>
+        </w:rPr>
+      </w:pPr>
+    </w:p>
+    <w:p>
+      <w:pPr>
+        <w:widowControl/>
+        <w:jc w:val="center"/>
+        <w:rPr>
+          <w:rFonts w:ascii="仿宋_GB2312" w:eastAsia="仿宋_GB2312" w:hAnsi="宋体" w:hint="eastAsia"/>
+          <w:spacing w:val="-10"/>
+          <w:w w:val="90"/>
+          <w:sz w:val="36"/>
+          <w:szCs w:val="36"/>
+        </w:rPr>
+      </w:pPr>
+    </w:p>
+    <w:p>
+      <w:pPr>
+        <w:widowControl/>
+        <w:jc w:val="center"/>
+        <w:rPr>
           <w:rFonts w:ascii="仿宋_GB2312" w:eastAsia="仿宋_GB2312" w:hAnsi="宋体"/>
+          <w:spacing w:val="-10"/>
+          <w:w w:val="90"/>
+          <w:sz w:val="36"/>
+          <w:szCs w:val="36"/>
+        </w:rPr>
+      </w:pPr>
+    </w:p>
+    <w:p>
+      <w:pPr>
+        <w:widowControl/>
+        <w:jc w:val="left"/>
+        <w:rPr>
+          <w:rFonts w:ascii="仿宋_GB2312" w:eastAsia="仿宋_GB2312" w:hAnsi="宋体"/>
+          <w:spacing w:val="-10"/>
+          <w:w w:val="90"/>
+          <w:sz w:val="36"/>
+          <w:szCs w:val="36"/>
+        </w:rPr>
+      </w:pPr>
+      <w:r>
+        <w:rPr>
+          <w:rFonts w:ascii="仿宋_GB2312" w:eastAsia="仿宋_GB2312" w:hAnsi="宋体"/>
+          <w:spacing w:val="-10"/>
+          <w:w w:val="90"/>
+          <w:sz w:val="36"/>
+          <w:szCs w:val="36"/>
+        </w:rPr>
+        <w:br w:type="page"/>
+      </w:r>
+    </w:p>
+    <w:p>
+      <w:pPr>
+        <w:spacing w:line="300" w:lineRule="auto"/>
+        <w:ind w:firstLineChars="1250" w:firstLine="4000"/>
+        <w:rPr>
+          <w:rFonts w:ascii="Times New Roman" w:hAnsi="Times New Roman" w:hint="eastAsia"/>
+          <w:b/>
+          <w:sz w:val="32"/>
+          <w:szCs w:val="32"/>
+        </w:rPr>
+      </w:pPr>
+      <w:r>
+        <w:rPr>
+          <w:rFonts w:ascii="Times New Roman" w:hAnsi="Times New Roman"/>
+          <w:b/>
+          <w:sz w:val="32"/>
+          <w:szCs w:val="32"/>
+        </w:rPr>
+        <w:lastRenderedPageBreak/>
+        <w:t>ABSTRACT</w:t>
+      </w:r>
+    </w:p>
+    <w:p>
+      <w:pPr>
+        <w:spacing w:line="300" w:lineRule="auto"/>
+        <w:rPr>
+          <w:rFonts w:ascii="Times New Roman" w:hAnsi="Times New Roman" w:hint="eastAsia"/>
+          <w:b/>
+          <w:sz w:val="32"/>
+          <w:szCs w:val="32"/>
+        </w:rPr>
+      </w:pPr>
+    </w:p>
+    <w:p>
+      <w:pPr>
+        <w:spacing w:line="300" w:lineRule="auto"/>
+        <w:rPr>
+          <w:rFonts w:ascii="Times New Roman" w:hAnsi="Times New Roman" w:hint="eastAsia"/>
+          <w:b/>
+          <w:sz w:val="32"/>
+          <w:szCs w:val="32"/>
+        </w:rPr>
+      </w:pPr>
+    </w:p>
+    <w:p>
+      <w:pPr>
+        <w:spacing w:line="300" w:lineRule="auto"/>
+        <w:rPr>
+          <w:rFonts w:ascii="Times New Roman" w:hAnsi="Times New Roman" w:hint="eastAsia"/>
+          <w:b/>
+          <w:sz w:val="32"/>
+          <w:szCs w:val="32"/>
+        </w:rPr>
+      </w:pPr>
+    </w:p>
+    <w:p>
+      <w:pPr>
+        <w:spacing w:line="300" w:lineRule="auto"/>
+        <w:rPr>
+          <w:rFonts w:ascii="Times New Roman" w:hAnsi="Times New Roman" w:hint="eastAsia"/>
+          <w:b/>
+          <w:sz w:val="32"/>
+          <w:szCs w:val="32"/>
+        </w:rPr>
+      </w:pPr>
+    </w:p>
+    <w:p>
+      <w:pPr>
+        <w:spacing w:line="300" w:lineRule="auto"/>
+        <w:rPr>
+          <w:rFonts w:ascii="Times New Roman" w:hAnsi="Times New Roman" w:hint="eastAsia"/>
+          <w:b/>
+          <w:sz w:val="32"/>
+          <w:szCs w:val="32"/>
+        </w:rPr>
+      </w:pPr>
+    </w:p>
+    <w:p>
+      <w:pPr>
+        <w:spacing w:line="300" w:lineRule="auto"/>
+        <w:rPr>
+          <w:rFonts w:ascii="Times New Roman" w:hAnsi="Times New Roman" w:hint="eastAsia"/>
+          <w:b/>
+          <w:sz w:val="32"/>
+          <w:szCs w:val="32"/>
+        </w:rPr>
+      </w:pPr>
+    </w:p>
+    <w:p>
+      <w:pPr>
+        <w:spacing w:line="300" w:lineRule="auto"/>
+        <w:rPr>
+          <w:rFonts w:ascii="Times New Roman" w:hAnsi="Times New Roman" w:hint="eastAsia"/>
+          <w:b/>
+          <w:sz w:val="24"/>
+          <w:szCs w:val="24"/>
+        </w:rPr>
+      </w:pPr>
+    </w:p>
+    <w:p>
+      <w:pPr>
+        <w:spacing w:line="300" w:lineRule="auto"/>
+        <w:rPr>
+          <w:rFonts w:ascii="Times New Roman" w:hAnsi="Times New Roman" w:hint="eastAsia"/>
+          <w:b/>
+          <w:sz w:val="24"/>
+          <w:szCs w:val="24"/>
+        </w:rPr>
+      </w:pPr>
+    </w:p>
+    <w:p>
+      <w:pPr>
+        <w:spacing w:line="300" w:lineRule="auto"/>
+        <w:rPr>
+          <w:rFonts w:ascii="Times New Roman" w:hAnsi="Times New Roman" w:hint="eastAsia"/>
+          <w:b/>
+          <w:sz w:val="24"/>
+          <w:szCs w:val="24"/>
+        </w:rPr>
+      </w:pPr>
+    </w:p>
+    <w:p>
+      <w:pPr>
+        <w:spacing w:line="300" w:lineRule="auto"/>
+        <w:rPr>
+          <w:rFonts w:ascii="Times New Roman" w:hAnsi="Times New Roman" w:hint="eastAsia"/>
+          <w:b/>
+          <w:sz w:val="24"/>
+          <w:szCs w:val="24"/>
+        </w:rPr>
+      </w:pPr>
+    </w:p>
+    <w:p>
+      <w:pPr>
+        <w:spacing w:line="300" w:lineRule="auto"/>
+        <w:rPr>
+          <w:rFonts w:ascii="Times New Roman" w:hAnsi="Times New Roman" w:hint="eastAsia"/>
+          <w:b/>
+          <w:sz w:val="24"/>
+          <w:szCs w:val="24"/>
+        </w:rPr>
+      </w:pPr>
+    </w:p>
+    <w:p>
+      <w:pPr>
+        <w:spacing w:line="300" w:lineRule="auto"/>
+        <w:rPr>
+          <w:rFonts w:ascii="Times New Roman" w:hAnsi="Times New Roman" w:hint="eastAsia"/>
+          <w:b/>
+          <w:sz w:val="24"/>
+          <w:szCs w:val="24"/>
+        </w:rPr>
+      </w:pPr>
+    </w:p>
+    <w:p>
+      <w:pPr>
+        <w:spacing w:line="300" w:lineRule="auto"/>
+        <w:rPr>
+          <w:rFonts w:ascii="Times New Roman" w:hAnsi="Times New Roman"/>
+          <w:b/>
+          <w:sz w:val="24"/>
+          <w:szCs w:val="24"/>
+        </w:rPr>
+      </w:pPr>
+      <w:r>
+        <w:rPr>
+          <w:rFonts w:ascii="Times New Roman" w:hAnsi="Times New Roman"/>
+          <w:b/>
+          <w:sz w:val="24"/>
+          <w:szCs w:val="24"/>
+        </w:rPr>
+        <w:t>Key words</w:t>
+      </w:r>
+      <w:r>
+        <w:rPr>
+          <w:rFonts w:ascii="Times New Roman" w:hAnsi="Times New Roman"/>
+          <w:b/>
+          <w:sz w:val="24"/>
+          <w:szCs w:val="24"/>
+        </w:rPr>
+        <w:t>：</w:t>
+      </w:r>
+    </w:p>
+    <w:p>
+      <w:pPr>
+        <w:widowControl/>
+        <w:jc w:val="left"/>
+        <w:rPr>
+          <w:rFonts w:ascii="仿宋_GB2312" w:eastAsia="仿宋_GB2312" w:hAnsi="宋体" w:hint="eastAsia"/>
           <w:spacing w:val="-10"/>
           <w:w w:val="90"/>
           <w:sz w:val="36"/>
@@ -5587,6 +6143,7 @@
       <w:pPr>
         <w:widowControl/>
         <w:spacing w:line="300" w:lineRule="auto"/>
+        <w:ind w:firstLine="420"/>
         <w:jc w:val="left"/>
         <w:rPr>
           <w:rFonts w:asciiTheme="minorEastAsia" w:eastAsiaTheme="minorEastAsia" w:hAnsiTheme="minorEastAsia"/>
@@ -5613,75 +6170,103 @@
         </w:rPr>
         <w:t>人工智能</w:t>
       </w:r>
+      <w:r>
+        <w:rPr>
+          <w:rFonts w:asciiTheme="minorEastAsia" w:eastAsiaTheme="minorEastAsia" w:hAnsiTheme="minorEastAsia" w:hint="eastAsia"/>
+          <w:bCs/>
+          <w:sz w:val="24"/>
+          <w:szCs w:val="24"/>
+        </w:rPr>
+        <w:t>：</w:t>
+      </w:r>
+      <w:r>
+        <w:rPr>
+          <w:rFonts w:hint="eastAsia"/>
+          <w:sz w:val="24"/>
+          <w:szCs w:val="24"/>
+        </w:rPr>
+        <w:t>在应用领域中，外来的</w:t>
+      </w:r>
+      <w:r>
+        <w:rPr>
+          <w:rFonts w:hint="eastAsia"/>
+          <w:sz w:val="24"/>
+          <w:szCs w:val="24"/>
+        </w:rPr>
+        <w:t>机器人能像人类一样与人类进行交流，帮助人类更好的处理</w:t>
+      </w:r>
+      <w:r>
+        <w:rPr>
+          <w:rFonts w:hint="eastAsia"/>
+          <w:sz w:val="24"/>
+          <w:szCs w:val="24"/>
+        </w:rPr>
+        <w:t>工作，在这个过程中，</w:t>
+      </w:r>
+      <w:r>
+        <w:rPr>
+          <w:rFonts w:hint="eastAsia"/>
+          <w:sz w:val="24"/>
+          <w:szCs w:val="24"/>
+        </w:rPr>
+        <w:t>通过对于</w:t>
+      </w:r>
+      <w:r>
+        <w:rPr>
+          <w:rFonts w:hint="eastAsia"/>
+          <w:sz w:val="24"/>
+          <w:szCs w:val="24"/>
+        </w:rPr>
+        <w:t>视觉信息</w:t>
+      </w:r>
+      <w:r>
+        <w:rPr>
+          <w:rFonts w:hint="eastAsia"/>
+          <w:sz w:val="24"/>
+          <w:szCs w:val="24"/>
+        </w:rPr>
+        <w:t>的学习来完成更加智能化的人机交流。然而目前的人际交流主要通过语音信息进行识别从而完成交互任务，当通过视觉和听觉的双重辅助下，在噪声比较大的情况下，视觉效果并不被影响，此时能够将人体姿势和人的意图更加准确地传递给计算机。</w:t>
+      </w:r>
     </w:p>
     <w:p>
       <w:pPr>
         <w:spacing w:line="300" w:lineRule="auto"/>
-        <w:rPr>
-          <w:sz w:val="24"/>
-          <w:szCs w:val="24"/>
-        </w:rPr>
-      </w:pPr>
-      <w:r>
-        <w:rPr>
-          <w:rFonts w:hint="eastAsia"/>
-          <w:sz w:val="24"/>
-          <w:szCs w:val="24"/>
-        </w:rPr>
-        <w:tab/>
-      </w:r>
-      <w:r>
-        <w:rPr>
-          <w:rFonts w:hint="eastAsia"/>
-          <w:sz w:val="24"/>
-          <w:szCs w:val="24"/>
-        </w:rPr>
-        <w:t>在应用领域中，外来的</w:t>
-      </w:r>
-      <w:r>
-        <w:rPr>
-          <w:rFonts w:hint="eastAsia"/>
-          <w:sz w:val="24"/>
-          <w:szCs w:val="24"/>
-        </w:rPr>
-        <w:t>机器人能像人类一样与人类进行交流，帮助人类更好的处理</w:t>
-      </w:r>
-      <w:r>
-        <w:rPr>
-          <w:rFonts w:hint="eastAsia"/>
-          <w:sz w:val="24"/>
-          <w:szCs w:val="24"/>
-        </w:rPr>
-        <w:t>工作，在这个过程中，</w:t>
-      </w:r>
-      <w:r>
-        <w:rPr>
-          <w:rFonts w:hint="eastAsia"/>
-          <w:sz w:val="24"/>
-          <w:szCs w:val="24"/>
-        </w:rPr>
-        <w:t>通过对于</w:t>
-      </w:r>
-      <w:r>
-        <w:rPr>
-          <w:rFonts w:hint="eastAsia"/>
-          <w:sz w:val="24"/>
-          <w:szCs w:val="24"/>
-        </w:rPr>
-        <w:t>视觉信息</w:t>
-      </w:r>
-      <w:r>
-        <w:rPr>
-          <w:rFonts w:hint="eastAsia"/>
-          <w:sz w:val="24"/>
-          <w:szCs w:val="24"/>
-        </w:rPr>
-        <w:t>的学习来完成更加智能化的人机交流。然而目前的人际交流主要通过语音信息进行识别从而完成交互任务，当通过视觉和听觉的双重辅助下，在噪声比较大的情况下，视觉效果并不被影响，此时能够将人体姿势和人的意图更加准确地传递给计算机。</w:t>
+        <w:ind w:firstLine="420"/>
+        <w:rPr>
+          <w:rFonts w:asciiTheme="minorEastAsia" w:eastAsiaTheme="minorEastAsia" w:hAnsiTheme="minorEastAsia"/>
+          <w:sz w:val="24"/>
+          <w:szCs w:val="24"/>
+        </w:rPr>
+      </w:pPr>
+      <w:r>
+        <w:rPr>
+          <w:rFonts w:asciiTheme="minorEastAsia" w:eastAsiaTheme="minorEastAsia" w:hAnsiTheme="minorEastAsia" w:hint="eastAsia"/>
+          <w:sz w:val="24"/>
+          <w:szCs w:val="24"/>
+        </w:rPr>
+        <w:t>（2）智能监控</w:t>
+      </w:r>
+      <w:r>
+        <w:rPr>
+          <w:rFonts w:asciiTheme="minorEastAsia" w:eastAsiaTheme="minorEastAsia" w:hAnsiTheme="minorEastAsia" w:hint="eastAsia"/>
+          <w:sz w:val="24"/>
+          <w:szCs w:val="24"/>
+        </w:rPr>
+        <w:t>：</w:t>
+      </w:r>
+      <w:r>
+        <w:rPr>
+          <w:rFonts w:asciiTheme="minorEastAsia" w:eastAsiaTheme="minorEastAsia" w:hAnsiTheme="minorEastAsia" w:hint="eastAsia"/>
+          <w:sz w:val="24"/>
+          <w:szCs w:val="24"/>
+        </w:rPr>
+        <w:t>智能监控系统主要针对行人，车辆等大型公共场所进行检测与识别，并在恰当的条件下，产生必要的警报作用用于提示用户。主要包括：物体识别，越界识别，轨迹跟踪，丢失物体识别，车牌识别，车速测量等。它们在金融，交通等各个领域都有广泛的应用。</w:t>
       </w:r>
     </w:p>
     <w:p>
       <w:pPr>
         <w:spacing w:line="300" w:lineRule="auto"/>
+        <w:ind w:firstLine="420"/>
         <w:rPr>
           <w:rFonts w:asciiTheme="minorEastAsia" w:eastAsiaTheme="minorEastAsia" w:hAnsiTheme="minorEastAsia"/>
           <w:sz w:val="24"/>
@@ -5694,62 +6279,22 @@
           <w:sz w:val="24"/>
           <w:szCs w:val="24"/>
         </w:rPr>
-        <w:t>（2）智能监控</w:t>
-      </w:r>
-    </w:p>
-    <w:p>
-      <w:pPr>
-        <w:spacing w:line="300" w:lineRule="auto"/>
-        <w:rPr>
-          <w:rFonts w:asciiTheme="minorEastAsia" w:eastAsiaTheme="minorEastAsia" w:hAnsiTheme="minorEastAsia"/>
-          <w:sz w:val="24"/>
-          <w:szCs w:val="24"/>
-        </w:rPr>
-      </w:pPr>
-      <w:r>
-        <w:rPr>
-          <w:rFonts w:asciiTheme="minorEastAsia" w:eastAsiaTheme="minorEastAsia" w:hAnsiTheme="minorEastAsia" w:hint="eastAsia"/>
-          <w:sz w:val="24"/>
-          <w:szCs w:val="24"/>
-        </w:rPr>
-        <w:tab/>
-        <w:t>智能监控系统主要针对行人，车辆等大型公共场所进行检测与识别，并在恰当的条件下，产生必要的警报作用用于提示用户。主要包括：物体识别，越界识别，轨迹跟踪，丢失物体识别，车牌识别，车速测量等。它们在金融，交通等各个领域都有广泛的应用。</w:t>
-      </w:r>
-    </w:p>
-    <w:p>
-      <w:pPr>
-        <w:spacing w:line="300" w:lineRule="auto"/>
-        <w:rPr>
-          <w:rFonts w:asciiTheme="minorEastAsia" w:eastAsiaTheme="minorEastAsia" w:hAnsiTheme="minorEastAsia"/>
-          <w:sz w:val="24"/>
-          <w:szCs w:val="24"/>
-        </w:rPr>
-      </w:pPr>
-      <w:r>
-        <w:rPr>
-          <w:rFonts w:asciiTheme="minorEastAsia" w:eastAsiaTheme="minorEastAsia" w:hAnsiTheme="minorEastAsia" w:hint="eastAsia"/>
-          <w:sz w:val="24"/>
-          <w:szCs w:val="24"/>
-        </w:rPr>
         <w:t>（3）虚拟现实</w:t>
       </w:r>
-    </w:p>
-    <w:p>
-      <w:pPr>
-        <w:spacing w:line="300" w:lineRule="auto"/>
-        <w:rPr>
-          <w:rFonts w:asciiTheme="minorEastAsia" w:eastAsiaTheme="minorEastAsia" w:hAnsiTheme="minorEastAsia"/>
-          <w:sz w:val="24"/>
-          <w:szCs w:val="24"/>
-        </w:rPr>
-      </w:pPr>
-      <w:r>
-        <w:rPr>
-          <w:rFonts w:asciiTheme="minorEastAsia" w:eastAsiaTheme="minorEastAsia" w:hAnsiTheme="minorEastAsia" w:hint="eastAsia"/>
-          <w:sz w:val="24"/>
-          <w:szCs w:val="24"/>
-        </w:rPr>
-        <w:tab/>
+      <w:r>
+        <w:rPr>
+          <w:rFonts w:asciiTheme="minorEastAsia" w:eastAsiaTheme="minorEastAsia" w:hAnsiTheme="minorEastAsia" w:hint="eastAsia"/>
+          <w:sz w:val="24"/>
+          <w:szCs w:val="24"/>
+        </w:rPr>
+        <w:t>：</w:t>
+      </w:r>
+      <w:r>
+        <w:rPr>
+          <w:rFonts w:asciiTheme="minorEastAsia" w:eastAsiaTheme="minorEastAsia" w:hAnsiTheme="minorEastAsia" w:hint="eastAsia"/>
+          <w:sz w:val="24"/>
+          <w:szCs w:val="24"/>
+        </w:rPr>
         <w:t>虚拟现实技术就是一种创建和体验虚拟世界的计算机仿真系统。他是为了给人类提供一个虚拟的交互世界。计算机系统可以获取人体运动数据，从而对人体进行重新建模。把人体放入到计算机系统所创建的虚拟空间里面去。它不同于运动物体的捕捉，基于人体运动跟踪的虚拟现实比传统技术更加方便和自然。</w:t>
       </w:r>
     </w:p>
@@ -5788,7 +6333,7 @@
         <w:spacing w:line="300" w:lineRule="auto"/>
         <w:ind w:firstLine="420"/>
         <w:rPr>
-          <w:rFonts w:asciiTheme="minorEastAsia" w:eastAsiaTheme="minorEastAsia" w:hAnsiTheme="minorEastAsia" w:hint="eastAsia"/>
+          <w:rFonts w:asciiTheme="minorEastAsia" w:eastAsiaTheme="minorEastAsia" w:hAnsiTheme="minorEastAsia"/>
           <w:bCs/>
           <w:sz w:val="24"/>
           <w:szCs w:val="24"/>
@@ -5826,7 +6371,7 @@
       <w:pPr>
         <w:widowControl/>
         <w:rPr>
-          <w:rFonts w:ascii="SimHei" w:eastAsia="SimHei" w:hAnsi="SimHei" w:hint="eastAsia"/>
+          <w:rFonts w:ascii="SimHei" w:eastAsia="SimHei" w:hAnsi="SimHei"/>
           <w:bCs/>
           <w:sz w:val="28"/>
           <w:szCs w:val="28"/>
@@ -5866,7 +6411,7 @@
         <w:spacing w:line="300" w:lineRule="auto"/>
         <w:ind w:firstLine="420"/>
         <w:rPr>
-          <w:rFonts w:asciiTheme="minorEastAsia" w:eastAsiaTheme="minorEastAsia" w:hAnsiTheme="minorEastAsia" w:hint="eastAsia"/>
+          <w:rFonts w:asciiTheme="minorEastAsia" w:eastAsiaTheme="minorEastAsia" w:hAnsiTheme="minorEastAsia"/>
           <w:bCs/>
           <w:sz w:val="24"/>
           <w:szCs w:val="24"/>
@@ -5886,7 +6431,7 @@
       <w:pPr>
         <w:widowControl/>
         <w:rPr>
-          <w:rFonts w:ascii="SimHei" w:eastAsia="SimHei" w:hAnsi="SimHei" w:hint="eastAsia"/>
+          <w:rFonts w:ascii="SimHei" w:eastAsia="SimHei" w:hAnsi="SimHei"/>
           <w:bCs/>
           <w:sz w:val="28"/>
           <w:szCs w:val="28"/>
@@ -5899,16 +6444,7 @@
           <w:sz w:val="28"/>
           <w:szCs w:val="28"/>
         </w:rPr>
-        <w:t>1.2.2</w:t>
-      </w:r>
-      <w:r>
-        <w:rPr>
-          <w:rFonts w:ascii="SimHei" w:eastAsia="SimHei" w:hAnsi="SimHei" w:hint="eastAsia"/>
-          <w:bCs/>
-          <w:sz w:val="28"/>
-          <w:szCs w:val="28"/>
-        </w:rPr>
-        <w:t>基于深度学习的目标检测与识别算法</w:t>
+        <w:t>1.2.2基于深度学习的目标检测与识别算法</w:t>
       </w:r>
     </w:p>
     <w:p>
@@ -5917,7 +6453,7 @@
         <w:spacing w:line="300" w:lineRule="auto"/>
         <w:ind w:firstLine="420"/>
         <w:rPr>
-          <w:rFonts w:asciiTheme="minorEastAsia" w:eastAsiaTheme="minorEastAsia" w:hAnsiTheme="minorEastAsia" w:hint="eastAsia"/>
+          <w:rFonts w:asciiTheme="minorEastAsia" w:eastAsiaTheme="minorEastAsia" w:hAnsiTheme="minorEastAsia"/>
           <w:bCs/>
           <w:sz w:val="24"/>
           <w:szCs w:val="24"/>
@@ -5959,7 +6495,7 @@
         <w:widowControl/>
         <w:spacing w:line="300" w:lineRule="auto"/>
         <w:rPr>
-          <w:rFonts w:ascii="SimHei" w:eastAsia="SimHei" w:hAnsi="SimHei" w:hint="eastAsia"/>
+          <w:rFonts w:ascii="SimHei" w:eastAsia="SimHei" w:hAnsi="SimHei"/>
           <w:bCs/>
           <w:sz w:val="28"/>
           <w:szCs w:val="28"/>
@@ -5980,7 +6516,7 @@
         <w:widowControl/>
         <w:spacing w:line="300" w:lineRule="auto"/>
         <w:rPr>
-          <w:rFonts w:asciiTheme="minorEastAsia" w:eastAsiaTheme="minorEastAsia" w:hAnsiTheme="minorEastAsia" w:hint="eastAsia"/>
+          <w:rFonts w:asciiTheme="minorEastAsia" w:eastAsiaTheme="minorEastAsia" w:hAnsiTheme="minorEastAsia"/>
           <w:bCs/>
           <w:sz w:val="24"/>
           <w:szCs w:val="24"/>
@@ -6001,7 +6537,7 @@
         <w:widowControl/>
         <w:spacing w:line="300" w:lineRule="auto"/>
         <w:rPr>
-          <w:rFonts w:asciiTheme="minorEastAsia" w:eastAsiaTheme="minorEastAsia" w:hAnsiTheme="minorEastAsia" w:hint="eastAsia"/>
+          <w:rFonts w:asciiTheme="minorEastAsia" w:eastAsiaTheme="minorEastAsia" w:hAnsiTheme="minorEastAsia"/>
           <w:bCs/>
           <w:sz w:val="24"/>
           <w:szCs w:val="24"/>
@@ -6022,7 +6558,7 @@
         <w:widowControl/>
         <w:spacing w:line="300" w:lineRule="auto"/>
         <w:rPr>
-          <w:rFonts w:asciiTheme="minorEastAsia" w:eastAsiaTheme="minorEastAsia" w:hAnsiTheme="minorEastAsia" w:hint="eastAsia"/>
+          <w:rFonts w:asciiTheme="minorEastAsia" w:eastAsiaTheme="minorEastAsia" w:hAnsiTheme="minorEastAsia"/>
           <w:bCs/>
           <w:sz w:val="24"/>
           <w:szCs w:val="24"/>
@@ -6043,7 +6579,7 @@
         <w:widowControl/>
         <w:spacing w:line="300" w:lineRule="auto"/>
         <w:rPr>
-          <w:rFonts w:asciiTheme="minorEastAsia" w:eastAsiaTheme="minorEastAsia" w:hAnsiTheme="minorEastAsia" w:hint="eastAsia"/>
+          <w:rFonts w:asciiTheme="minorEastAsia" w:eastAsiaTheme="minorEastAsia" w:hAnsiTheme="minorEastAsia"/>
           <w:bCs/>
           <w:sz w:val="24"/>
           <w:szCs w:val="24"/>
@@ -6101,7 +6637,7 @@
         <w:widowControl/>
         <w:spacing w:line="300" w:lineRule="auto"/>
         <w:rPr>
-          <w:rFonts w:asciiTheme="minorEastAsia" w:eastAsiaTheme="minorEastAsia" w:hAnsiTheme="minorEastAsia" w:hint="eastAsia"/>
+          <w:rFonts w:asciiTheme="minorEastAsia" w:eastAsiaTheme="minorEastAsia" w:hAnsiTheme="minorEastAsia"/>
           <w:bCs/>
           <w:sz w:val="24"/>
           <w:szCs w:val="24"/>
@@ -6123,7 +6659,7 @@
         <w:spacing w:line="300" w:lineRule="auto"/>
         <w:ind w:firstLine="420"/>
         <w:rPr>
-          <w:rFonts w:asciiTheme="minorEastAsia" w:eastAsiaTheme="minorEastAsia" w:hAnsiTheme="minorEastAsia" w:hint="eastAsia"/>
+          <w:rFonts w:asciiTheme="minorEastAsia" w:eastAsiaTheme="minorEastAsia" w:hAnsiTheme="minorEastAsia"/>
           <w:bCs/>
           <w:sz w:val="24"/>
           <w:szCs w:val="24"/>
@@ -6144,7 +6680,7 @@
         <w:widowControl/>
         <w:spacing w:line="300" w:lineRule="auto"/>
         <w:rPr>
-          <w:rFonts w:asciiTheme="minorEastAsia" w:eastAsiaTheme="minorEastAsia" w:hAnsiTheme="minorEastAsia" w:hint="eastAsia"/>
+          <w:rFonts w:asciiTheme="minorEastAsia" w:eastAsiaTheme="minorEastAsia" w:hAnsiTheme="minorEastAsia"/>
           <w:bCs/>
           <w:sz w:val="24"/>
           <w:szCs w:val="24"/>
@@ -6232,7 +6768,7 @@
         <w:widowControl/>
         <w:spacing w:line="300" w:lineRule="auto"/>
         <w:rPr>
-          <w:rFonts w:asciiTheme="minorEastAsia" w:eastAsiaTheme="minorEastAsia" w:hAnsiTheme="minorEastAsia" w:hint="eastAsia"/>
+          <w:rFonts w:asciiTheme="minorEastAsia" w:eastAsiaTheme="minorEastAsia" w:hAnsiTheme="minorEastAsia"/>
           <w:bCs/>
           <w:sz w:val="24"/>
           <w:szCs w:val="24"/>
@@ -6290,7 +6826,7 @@
         <w:widowControl/>
         <w:spacing w:line="300" w:lineRule="auto"/>
         <w:rPr>
-          <w:rFonts w:asciiTheme="minorEastAsia" w:eastAsiaTheme="minorEastAsia" w:hAnsiTheme="minorEastAsia" w:hint="eastAsia"/>
+          <w:rFonts w:asciiTheme="minorEastAsia" w:eastAsiaTheme="minorEastAsia" w:hAnsiTheme="minorEastAsia"/>
           <w:bCs/>
           <w:sz w:val="24"/>
           <w:szCs w:val="24"/>
@@ -6312,7 +6848,7 @@
         <w:widowControl/>
         <w:spacing w:line="300" w:lineRule="auto"/>
         <w:rPr>
-          <w:rFonts w:asciiTheme="minorEastAsia" w:eastAsiaTheme="minorEastAsia" w:hAnsiTheme="minorEastAsia" w:hint="eastAsia"/>
+          <w:rFonts w:asciiTheme="minorEastAsia" w:eastAsiaTheme="minorEastAsia" w:hAnsiTheme="minorEastAsia"/>
           <w:bCs/>
           <w:sz w:val="24"/>
           <w:szCs w:val="24"/>
@@ -6381,7 +6917,7 @@
         <w:widowControl/>
         <w:spacing w:line="300" w:lineRule="auto"/>
         <w:rPr>
-          <w:rFonts w:asciiTheme="minorEastAsia" w:eastAsiaTheme="minorEastAsia" w:hAnsiTheme="minorEastAsia" w:hint="eastAsia"/>
+          <w:rFonts w:asciiTheme="minorEastAsia" w:eastAsiaTheme="minorEastAsia" w:hAnsiTheme="minorEastAsia"/>
           <w:bCs/>
           <w:sz w:val="24"/>
           <w:szCs w:val="24"/>
@@ -6440,7 +6976,7 @@
       <w:pPr>
         <w:widowControl/>
         <w:rPr>
-          <w:rFonts w:ascii="SimHei" w:eastAsia="SimHei" w:hAnsi="SimHei" w:hint="eastAsia"/>
+          <w:rFonts w:ascii="SimHei" w:eastAsia="SimHei" w:hAnsi="SimHei"/>
           <w:bCs/>
           <w:sz w:val="28"/>
           <w:szCs w:val="28"/>
@@ -6461,7 +6997,7 @@
         <w:widowControl/>
         <w:spacing w:line="300" w:lineRule="auto"/>
         <w:rPr>
-          <w:rFonts w:asciiTheme="minorEastAsia" w:eastAsiaTheme="minorEastAsia" w:hAnsiTheme="minorEastAsia" w:hint="eastAsia"/>
+          <w:rFonts w:asciiTheme="minorEastAsia" w:eastAsiaTheme="minorEastAsia" w:hAnsiTheme="minorEastAsia"/>
           <w:bCs/>
           <w:sz w:val="24"/>
           <w:szCs w:val="24"/>
@@ -6482,7 +7018,7 @@
         <w:widowControl/>
         <w:spacing w:line="300" w:lineRule="auto"/>
         <w:rPr>
-          <w:rFonts w:asciiTheme="minorEastAsia" w:eastAsiaTheme="minorEastAsia" w:hAnsiTheme="minorEastAsia" w:hint="eastAsia"/>
+          <w:rFonts w:asciiTheme="minorEastAsia" w:eastAsiaTheme="minorEastAsia" w:hAnsiTheme="minorEastAsia"/>
           <w:bCs/>
           <w:sz w:val="24"/>
           <w:szCs w:val="24"/>
@@ -6503,7 +7039,7 @@
         <w:widowControl/>
         <w:spacing w:line="300" w:lineRule="auto"/>
         <w:rPr>
-          <w:rFonts w:asciiTheme="minorEastAsia" w:eastAsiaTheme="minorEastAsia" w:hAnsiTheme="minorEastAsia" w:hint="eastAsia"/>
+          <w:rFonts w:asciiTheme="minorEastAsia" w:eastAsiaTheme="minorEastAsia" w:hAnsiTheme="minorEastAsia"/>
           <w:bCs/>
           <w:sz w:val="24"/>
           <w:szCs w:val="24"/>
@@ -6524,7 +7060,7 @@
         <w:widowControl/>
         <w:spacing w:line="300" w:lineRule="auto"/>
         <w:rPr>
-          <w:rFonts w:asciiTheme="minorEastAsia" w:eastAsiaTheme="minorEastAsia" w:hAnsiTheme="minorEastAsia" w:hint="eastAsia"/>
+          <w:rFonts w:asciiTheme="minorEastAsia" w:eastAsiaTheme="minorEastAsia" w:hAnsiTheme="minorEastAsia"/>
           <w:bCs/>
           <w:sz w:val="24"/>
           <w:szCs w:val="24"/>
@@ -6545,7 +7081,7 @@
         <w:widowControl/>
         <w:spacing w:line="300" w:lineRule="auto"/>
         <w:rPr>
-          <w:rFonts w:asciiTheme="minorEastAsia" w:eastAsiaTheme="minorEastAsia" w:hAnsiTheme="minorEastAsia" w:hint="eastAsia"/>
+          <w:rFonts w:asciiTheme="minorEastAsia" w:eastAsiaTheme="minorEastAsia" w:hAnsiTheme="minorEastAsia"/>
           <w:bCs/>
           <w:sz w:val="24"/>
           <w:szCs w:val="24"/>
@@ -6566,7 +7102,7 @@
         <w:widowControl/>
         <w:spacing w:line="300" w:lineRule="auto"/>
         <w:rPr>
-          <w:rFonts w:asciiTheme="minorEastAsia" w:eastAsiaTheme="minorEastAsia" w:hAnsiTheme="minorEastAsia" w:hint="eastAsia"/>
+          <w:rFonts w:asciiTheme="minorEastAsia" w:eastAsiaTheme="minorEastAsia" w:hAnsiTheme="minorEastAsia"/>
           <w:bCs/>
           <w:sz w:val="24"/>
           <w:szCs w:val="24"/>
@@ -6586,7 +7122,7 @@
       <w:pPr>
         <w:widowControl/>
         <w:rPr>
-          <w:rFonts w:ascii="SimHei" w:eastAsia="SimHei" w:hAnsi="SimHei" w:hint="eastAsia"/>
+          <w:rFonts w:ascii="SimHei" w:eastAsia="SimHei" w:hAnsi="SimHei"/>
           <w:bCs/>
           <w:sz w:val="28"/>
           <w:szCs w:val="28"/>
@@ -6625,7 +7161,7 @@
         <w:widowControl/>
         <w:spacing w:line="300" w:lineRule="auto"/>
         <w:rPr>
-          <w:rFonts w:asciiTheme="minorEastAsia" w:eastAsiaTheme="minorEastAsia" w:hAnsiTheme="minorEastAsia" w:hint="eastAsia"/>
+          <w:rFonts w:asciiTheme="minorEastAsia" w:eastAsiaTheme="minorEastAsia" w:hAnsiTheme="minorEastAsia"/>
           <w:bCs/>
           <w:sz w:val="24"/>
           <w:szCs w:val="24"/>
@@ -6646,7 +7182,7 @@
         <w:widowControl/>
         <w:spacing w:line="300" w:lineRule="auto"/>
         <w:rPr>
-          <w:rFonts w:asciiTheme="minorEastAsia" w:eastAsiaTheme="minorEastAsia" w:hAnsiTheme="minorEastAsia" w:hint="eastAsia"/>
+          <w:rFonts w:asciiTheme="minorEastAsia" w:eastAsiaTheme="minorEastAsia" w:hAnsiTheme="minorEastAsia"/>
           <w:bCs/>
           <w:sz w:val="24"/>
           <w:szCs w:val="24"/>
@@ -6676,7 +7212,7 @@
         <w:widowControl/>
         <w:spacing w:line="300" w:lineRule="auto"/>
         <w:rPr>
-          <w:rFonts w:asciiTheme="minorEastAsia" w:eastAsiaTheme="minorEastAsia" w:hAnsiTheme="minorEastAsia" w:hint="eastAsia"/>
+          <w:rFonts w:asciiTheme="minorEastAsia" w:eastAsiaTheme="minorEastAsia" w:hAnsiTheme="minorEastAsia"/>
           <w:bCs/>
           <w:sz w:val="24"/>
           <w:szCs w:val="24"/>
@@ -6706,7 +7242,7 @@
         <w:widowControl/>
         <w:spacing w:line="300" w:lineRule="auto"/>
         <w:rPr>
-          <w:rFonts w:asciiTheme="minorEastAsia" w:eastAsiaTheme="minorEastAsia" w:hAnsiTheme="minorEastAsia" w:hint="eastAsia"/>
+          <w:rFonts w:asciiTheme="minorEastAsia" w:eastAsiaTheme="minorEastAsia" w:hAnsiTheme="minorEastAsia"/>
           <w:bCs/>
           <w:sz w:val="24"/>
           <w:szCs w:val="24"/>
@@ -6736,7 +7272,7 @@
         <w:widowControl/>
         <w:spacing w:line="300" w:lineRule="auto"/>
         <w:rPr>
-          <w:rFonts w:asciiTheme="minorEastAsia" w:eastAsiaTheme="minorEastAsia" w:hAnsiTheme="minorEastAsia" w:hint="eastAsia"/>
+          <w:rFonts w:asciiTheme="minorEastAsia" w:eastAsiaTheme="minorEastAsia" w:hAnsiTheme="minorEastAsia"/>
           <w:bCs/>
           <w:sz w:val="24"/>
           <w:szCs w:val="24"/>
@@ -6758,7 +7294,16 @@
           <w:sz w:val="24"/>
           <w:szCs w:val="24"/>
         </w:rPr>
-        <w:t>为项目的成功，工程测评以及持续改进等内容。</w:t>
+        <w:t>为项目的结果</w:t>
+      </w:r>
+      <w:r>
+        <w:rPr>
+          <w:rFonts w:asciiTheme="minorEastAsia" w:eastAsiaTheme="minorEastAsia" w:hAnsiTheme="minorEastAsia" w:hint="eastAsia"/>
+          <w:bCs/>
+          <w:sz w:val="24"/>
+          <w:szCs w:val="24"/>
+        </w:rPr>
+        <w:t>以及持续改进等内容。</w:t>
       </w:r>
     </w:p>
     <w:p>
@@ -6772,7 +7317,7 @@
         <w:ind w:firstLineChars="0"/>
         <w:jc w:val="center"/>
         <w:rPr>
-          <w:rFonts w:ascii="SimHei" w:eastAsia="SimHei" w:hAnsi="SimHei" w:hint="eastAsia"/>
+          <w:rFonts w:ascii="SimHei" w:eastAsia="SimHei" w:hAnsi="SimHei"/>
           <w:bCs/>
           <w:sz w:val="32"/>
           <w:szCs w:val="32"/>
@@ -6802,7 +7347,7 @@
       <w:pPr>
         <w:widowControl/>
         <w:rPr>
-          <w:rFonts w:ascii="SimHei" w:eastAsia="SimHei" w:hAnsi="SimHei" w:hint="eastAsia"/>
+          <w:rFonts w:ascii="SimHei" w:eastAsia="SimHei" w:hAnsi="SimHei"/>
           <w:bCs/>
           <w:sz w:val="28"/>
           <w:szCs w:val="28"/>
@@ -6831,7 +7376,7 @@
       <w:pPr>
         <w:widowControl/>
         <w:rPr>
-          <w:rFonts w:ascii="SimHei" w:eastAsia="SimHei" w:hAnsi="SimHei" w:hint="eastAsia"/>
+          <w:rFonts w:ascii="SimHei" w:eastAsia="SimHei" w:hAnsi="SimHei"/>
           <w:bCs/>
           <w:sz w:val="28"/>
           <w:szCs w:val="28"/>
@@ -6853,7 +7398,7 @@
         <w:spacing w:line="300" w:lineRule="auto"/>
         <w:ind w:firstLine="420"/>
         <w:rPr>
-          <w:rFonts w:eastAsiaTheme="minorEastAsia" w:cs="Calibri" w:hint="eastAsia"/>
+          <w:rFonts w:eastAsiaTheme="minorEastAsia" w:cs="Calibri"/>
           <w:bCs/>
           <w:sz w:val="24"/>
           <w:szCs w:val="24"/>
@@ -6956,12 +7501,21 @@
         <w:spacing w:line="300" w:lineRule="auto"/>
         <w:ind w:firstLine="420"/>
         <w:rPr>
+          <w:rFonts w:eastAsiaTheme="minorEastAsia" w:cs="Calibri"/>
+          <w:bCs/>
+          <w:sz w:val="24"/>
+          <w:szCs w:val="24"/>
+        </w:rPr>
+      </w:pPr>
+      <w:r>
+        <w:rPr>
           <w:rFonts w:eastAsiaTheme="minorEastAsia" w:cs="Calibri" w:hint="eastAsia"/>
           <w:bCs/>
           <w:sz w:val="24"/>
           <w:szCs w:val="24"/>
         </w:rPr>
-      </w:pPr>
+        <w:t>定义光流以点为基础，具体来说，设（</w:t>
+      </w:r>
       <w:r>
         <w:rPr>
           <w:rFonts w:eastAsiaTheme="minorEastAsia" w:cs="Calibri" w:hint="eastAsia"/>
@@ -6969,7 +7523,7 @@
           <w:sz w:val="24"/>
           <w:szCs w:val="24"/>
         </w:rPr>
-        <w:t>定义光流以点为基础，具体来说，设（</w:t>
+        <w:t>u</w:t>
       </w:r>
       <w:r>
         <w:rPr>
@@ -6978,6 +7532,105 @@
           <w:sz w:val="24"/>
           <w:szCs w:val="24"/>
         </w:rPr>
+        <w:t>，</w:t>
+      </w:r>
+      <w:r>
+        <w:rPr>
+          <w:rFonts w:eastAsiaTheme="minorEastAsia" w:cs="Calibri" w:hint="eastAsia"/>
+          <w:bCs/>
+          <w:sz w:val="24"/>
+          <w:szCs w:val="24"/>
+        </w:rPr>
+        <w:t>v</w:t>
+      </w:r>
+      <w:r>
+        <w:rPr>
+          <w:rFonts w:eastAsiaTheme="minorEastAsia" w:cs="Calibri" w:hint="eastAsia"/>
+          <w:bCs/>
+          <w:sz w:val="24"/>
+          <w:szCs w:val="24"/>
+        </w:rPr>
+        <w:t>）为图像点（</w:t>
+      </w:r>
+      <w:r>
+        <w:rPr>
+          <w:rFonts w:eastAsiaTheme="minorEastAsia" w:cs="Calibri" w:hint="eastAsia"/>
+          <w:bCs/>
+          <w:sz w:val="24"/>
+          <w:szCs w:val="24"/>
+        </w:rPr>
+        <w:t>x</w:t>
+      </w:r>
+      <w:r>
+        <w:rPr>
+          <w:rFonts w:eastAsiaTheme="minorEastAsia" w:cs="Calibri" w:hint="eastAsia"/>
+          <w:bCs/>
+          <w:sz w:val="24"/>
+          <w:szCs w:val="24"/>
+        </w:rPr>
+        <w:t>，</w:t>
+      </w:r>
+      <w:r>
+        <w:rPr>
+          <w:rFonts w:eastAsiaTheme="minorEastAsia" w:cs="Calibri" w:hint="eastAsia"/>
+          <w:bCs/>
+          <w:sz w:val="24"/>
+          <w:szCs w:val="24"/>
+        </w:rPr>
+        <w:t>y</w:t>
+      </w:r>
+      <w:r>
+        <w:rPr>
+          <w:rFonts w:eastAsiaTheme="minorEastAsia" w:cs="Calibri" w:hint="eastAsia"/>
+          <w:bCs/>
+          <w:sz w:val="24"/>
+          <w:szCs w:val="24"/>
+        </w:rPr>
+        <w:t>）的光流，则把（</w:t>
+      </w:r>
+      <w:r>
+        <w:rPr>
+          <w:rFonts w:eastAsiaTheme="minorEastAsia" w:cs="Calibri" w:hint="eastAsia"/>
+          <w:bCs/>
+          <w:sz w:val="24"/>
+          <w:szCs w:val="24"/>
+        </w:rPr>
+        <w:t>x</w:t>
+      </w:r>
+      <w:r>
+        <w:rPr>
+          <w:rFonts w:eastAsiaTheme="minorEastAsia" w:cs="Calibri" w:hint="eastAsia"/>
+          <w:bCs/>
+          <w:sz w:val="24"/>
+          <w:szCs w:val="24"/>
+        </w:rPr>
+        <w:t>，</w:t>
+      </w:r>
+      <w:r>
+        <w:rPr>
+          <w:rFonts w:eastAsiaTheme="minorEastAsia" w:cs="Calibri" w:hint="eastAsia"/>
+          <w:bCs/>
+          <w:sz w:val="24"/>
+          <w:szCs w:val="24"/>
+        </w:rPr>
+        <w:t>y</w:t>
+      </w:r>
+      <w:r>
+        <w:rPr>
+          <w:rFonts w:eastAsiaTheme="minorEastAsia" w:cs="Calibri" w:hint="eastAsia"/>
+          <w:bCs/>
+          <w:sz w:val="24"/>
+          <w:szCs w:val="24"/>
+        </w:rPr>
+        <w:t>，</w:t>
+      </w:r>
+      <w:r>
+        <w:rPr>
+          <w:rFonts w:eastAsiaTheme="minorEastAsia" w:cs="Calibri" w:hint="eastAsia"/>
+          <w:bCs/>
+          <w:sz w:val="24"/>
+          <w:szCs w:val="24"/>
+        </w:rPr>
         <w:t>u</w:t>
       </w:r>
       <w:r>
@@ -7005,114 +7658,6 @@
           <w:sz w:val="24"/>
           <w:szCs w:val="24"/>
         </w:rPr>
-        <w:t>）为图像点（</w:t>
-      </w:r>
-      <w:r>
-        <w:rPr>
-          <w:rFonts w:eastAsiaTheme="minorEastAsia" w:cs="Calibri" w:hint="eastAsia"/>
-          <w:bCs/>
-          <w:sz w:val="24"/>
-          <w:szCs w:val="24"/>
-        </w:rPr>
-        <w:t>x</w:t>
-      </w:r>
-      <w:r>
-        <w:rPr>
-          <w:rFonts w:eastAsiaTheme="minorEastAsia" w:cs="Calibri" w:hint="eastAsia"/>
-          <w:bCs/>
-          <w:sz w:val="24"/>
-          <w:szCs w:val="24"/>
-        </w:rPr>
-        <w:t>，</w:t>
-      </w:r>
-      <w:r>
-        <w:rPr>
-          <w:rFonts w:eastAsiaTheme="minorEastAsia" w:cs="Calibri" w:hint="eastAsia"/>
-          <w:bCs/>
-          <w:sz w:val="24"/>
-          <w:szCs w:val="24"/>
-        </w:rPr>
-        <w:t>y</w:t>
-      </w:r>
-      <w:r>
-        <w:rPr>
-          <w:rFonts w:eastAsiaTheme="minorEastAsia" w:cs="Calibri" w:hint="eastAsia"/>
-          <w:bCs/>
-          <w:sz w:val="24"/>
-          <w:szCs w:val="24"/>
-        </w:rPr>
-        <w:t>）的光流，则把（</w:t>
-      </w:r>
-      <w:r>
-        <w:rPr>
-          <w:rFonts w:eastAsiaTheme="minorEastAsia" w:cs="Calibri" w:hint="eastAsia"/>
-          <w:bCs/>
-          <w:sz w:val="24"/>
-          <w:szCs w:val="24"/>
-        </w:rPr>
-        <w:t>x</w:t>
-      </w:r>
-      <w:r>
-        <w:rPr>
-          <w:rFonts w:eastAsiaTheme="minorEastAsia" w:cs="Calibri" w:hint="eastAsia"/>
-          <w:bCs/>
-          <w:sz w:val="24"/>
-          <w:szCs w:val="24"/>
-        </w:rPr>
-        <w:t>，</w:t>
-      </w:r>
-      <w:r>
-        <w:rPr>
-          <w:rFonts w:eastAsiaTheme="minorEastAsia" w:cs="Calibri" w:hint="eastAsia"/>
-          <w:bCs/>
-          <w:sz w:val="24"/>
-          <w:szCs w:val="24"/>
-        </w:rPr>
-        <w:t>y</w:t>
-      </w:r>
-      <w:r>
-        <w:rPr>
-          <w:rFonts w:eastAsiaTheme="minorEastAsia" w:cs="Calibri" w:hint="eastAsia"/>
-          <w:bCs/>
-          <w:sz w:val="24"/>
-          <w:szCs w:val="24"/>
-        </w:rPr>
-        <w:t>，</w:t>
-      </w:r>
-      <w:r>
-        <w:rPr>
-          <w:rFonts w:eastAsiaTheme="minorEastAsia" w:cs="Calibri" w:hint="eastAsia"/>
-          <w:bCs/>
-          <w:sz w:val="24"/>
-          <w:szCs w:val="24"/>
-        </w:rPr>
-        <w:t>u</w:t>
-      </w:r>
-      <w:r>
-        <w:rPr>
-          <w:rFonts w:eastAsiaTheme="minorEastAsia" w:cs="Calibri" w:hint="eastAsia"/>
-          <w:bCs/>
-          <w:sz w:val="24"/>
-          <w:szCs w:val="24"/>
-        </w:rPr>
-        <w:t>，</w:t>
-      </w:r>
-      <w:r>
-        <w:rPr>
-          <w:rFonts w:eastAsiaTheme="minorEastAsia" w:cs="Calibri" w:hint="eastAsia"/>
-          <w:bCs/>
-          <w:sz w:val="24"/>
-          <w:szCs w:val="24"/>
-        </w:rPr>
-        <w:t>v</w:t>
-      </w:r>
-      <w:r>
-        <w:rPr>
-          <w:rFonts w:eastAsiaTheme="minorEastAsia" w:cs="Calibri" w:hint="eastAsia"/>
-          <w:bCs/>
-          <w:sz w:val="24"/>
-          <w:szCs w:val="24"/>
-        </w:rPr>
         <w:t>）称为光流点。所有光流点的集合称为光流场。当代光学特性的物体在三维空间运动时，在图像平面上就形成了相应的图像运动场，或称为互相速度场。在理想情况下，光流场对应于运动场。因此，光流是有图像的亮度变化形成的，因此，光流场近似于运动场。</w:t>
       </w:r>
     </w:p>
@@ -7120,7 +7665,7 @@
       <w:pPr>
         <w:widowControl/>
         <w:rPr>
-          <w:rFonts w:ascii="SimHei" w:eastAsia="SimHei" w:hAnsi="SimHei" w:cs="Calibri" w:hint="eastAsia"/>
+          <w:rFonts w:ascii="SimHei" w:eastAsia="SimHei" w:hAnsi="SimHei" w:cs="Calibri"/>
           <w:bCs/>
           <w:sz w:val="28"/>
           <w:szCs w:val="28"/>
@@ -7141,7 +7686,7 @@
         <w:widowControl/>
         <w:spacing w:line="300" w:lineRule="auto"/>
         <w:rPr>
-          <w:rFonts w:asciiTheme="minorEastAsia" w:eastAsiaTheme="minorEastAsia" w:hAnsiTheme="minorEastAsia" w:hint="eastAsia"/>
+          <w:rFonts w:asciiTheme="minorEastAsia" w:eastAsiaTheme="minorEastAsia" w:hAnsiTheme="minorEastAsia"/>
           <w:bCs/>
           <w:sz w:val="24"/>
           <w:szCs w:val="24"/>
@@ -7181,6 +7726,7 @@
         <w:rPr>
           <w:rFonts w:asciiTheme="minorEastAsia" w:eastAsiaTheme="minorEastAsia" w:hAnsiTheme="minorEastAsia"/>
           <w:bCs/>
+          <w:noProof/>
           <w:sz w:val="24"/>
           <w:szCs w:val="24"/>
         </w:rPr>
@@ -7225,78 +7771,89 @@
       <w:pPr>
         <w:widowControl/>
         <w:spacing w:line="300" w:lineRule="auto"/>
-        <w:rPr>
-          <w:rFonts w:asciiTheme="minorEastAsia" w:eastAsiaTheme="minorEastAsia" w:hAnsiTheme="minorEastAsia" w:hint="eastAsia"/>
-          <w:bCs/>
-          <w:sz w:val="24"/>
-          <w:szCs w:val="24"/>
-        </w:rPr>
-      </w:pPr>
-      <w:r>
-        <w:rPr>
-          <w:rFonts w:asciiTheme="minorEastAsia" w:eastAsiaTheme="minorEastAsia" w:hAnsiTheme="minorEastAsia" w:hint="eastAsia"/>
-          <w:bCs/>
-          <w:sz w:val="24"/>
-          <w:szCs w:val="24"/>
-        </w:rPr>
-        <w:t>约束方程只有一个，而方程的变量有两个，在这种情况下无法求出u和v的确切值</w:t>
-      </w:r>
-      <w:r>
-        <w:rPr>
-          <w:rFonts w:asciiTheme="minorEastAsia" w:eastAsiaTheme="minorEastAsia" w:hAnsiTheme="minorEastAsia" w:hint="eastAsia"/>
-          <w:bCs/>
-          <w:sz w:val="24"/>
-          <w:szCs w:val="24"/>
-        </w:rPr>
-        <w:t>。</w:t>
-      </w:r>
-      <w:r>
-        <w:rPr>
-          <w:rFonts w:asciiTheme="minorEastAsia" w:eastAsiaTheme="minorEastAsia" w:hAnsiTheme="minorEastAsia" w:hint="eastAsia"/>
-          <w:bCs/>
-          <w:sz w:val="24"/>
-          <w:szCs w:val="24"/>
-        </w:rPr>
-        <w:t>这种不确定性称为孔径问题。此时需要引入另外的约束条件，从不同的角度引入约束条件</w:t>
-      </w:r>
-      <w:r>
-        <w:rPr>
-          <w:rFonts w:asciiTheme="minorEastAsia" w:eastAsiaTheme="minorEastAsia" w:hAnsiTheme="minorEastAsia" w:hint="eastAsia"/>
-          <w:bCs/>
-          <w:sz w:val="24"/>
-          <w:szCs w:val="24"/>
-        </w:rPr>
-        <w:t>，从不同的角度引入约束条件，导致了不同的光流计算方法</w:t>
-      </w:r>
-      <w:r>
-        <w:rPr>
-          <w:rFonts w:asciiTheme="minorEastAsia" w:eastAsiaTheme="minorEastAsia" w:hAnsiTheme="minorEastAsia" w:hint="eastAsia"/>
-          <w:bCs/>
-          <w:sz w:val="24"/>
-          <w:szCs w:val="24"/>
-        </w:rPr>
-        <w:t>。现在将光流法分成四大类。（1）基于</w:t>
+        <w:jc w:val="center"/>
+        <w:rPr>
+          <w:rFonts w:asciiTheme="minorEastAsia" w:eastAsiaTheme="minorEastAsia" w:hAnsiTheme="minorEastAsia" w:hint="eastAsia"/>
+          <w:bCs/>
+          <w:szCs w:val="21"/>
+        </w:rPr>
+      </w:pPr>
+      <w:r>
+        <w:rPr>
+          <w:rFonts w:asciiTheme="minorEastAsia" w:eastAsiaTheme="minorEastAsia" w:hAnsiTheme="minorEastAsia" w:hint="eastAsia"/>
+          <w:bCs/>
+          <w:szCs w:val="21"/>
+        </w:rPr>
+        <w:t>图2.1  光流法基本方程</w:t>
       </w:r>
     </w:p>
     <w:p>
       <w:pPr>
         <w:widowControl/>
         <w:spacing w:line="300" w:lineRule="auto"/>
-        <w:rPr>
-          <w:rFonts w:asciiTheme="minorEastAsia" w:eastAsiaTheme="minorEastAsia" w:hAnsiTheme="minorEastAsia" w:hint="eastAsia"/>
-          <w:bCs/>
-          <w:sz w:val="24"/>
-          <w:szCs w:val="24"/>
-        </w:rPr>
-      </w:pPr>
-      <w:r>
-        <w:rPr>
-          <w:rFonts w:asciiTheme="minorEastAsia" w:eastAsiaTheme="minorEastAsia" w:hAnsiTheme="minorEastAsia" w:hint="eastAsia"/>
-          <w:bCs/>
-          <w:sz w:val="24"/>
-          <w:szCs w:val="24"/>
-        </w:rPr>
-        <w:t>梯度的光流计算方法（2）基于区域的光流计算方法</w:t>
+        <w:jc w:val="center"/>
+        <w:rPr>
+          <w:rFonts w:asciiTheme="minorEastAsia" w:eastAsiaTheme="minorEastAsia" w:hAnsiTheme="minorEastAsia" w:hint="eastAsia"/>
+          <w:bCs/>
+          <w:szCs w:val="21"/>
+        </w:rPr>
+      </w:pPr>
+    </w:p>
+    <w:p>
+      <w:pPr>
+        <w:widowControl/>
+        <w:spacing w:line="300" w:lineRule="auto"/>
+        <w:rPr>
+          <w:rFonts w:asciiTheme="minorEastAsia" w:eastAsiaTheme="minorEastAsia" w:hAnsiTheme="minorEastAsia"/>
+          <w:bCs/>
+          <w:sz w:val="24"/>
+          <w:szCs w:val="24"/>
+        </w:rPr>
+      </w:pPr>
+      <w:r>
+        <w:rPr>
+          <w:rFonts w:asciiTheme="minorEastAsia" w:eastAsiaTheme="minorEastAsia" w:hAnsiTheme="minorEastAsia" w:hint="eastAsia"/>
+          <w:bCs/>
+          <w:sz w:val="24"/>
+          <w:szCs w:val="24"/>
+        </w:rPr>
+        <w:t>约束方程只有一个，而方程的变量有两个，在这种情况下无法求出u和v的确切值</w:t>
+      </w:r>
+      <w:r>
+        <w:rPr>
+          <w:rFonts w:asciiTheme="minorEastAsia" w:eastAsiaTheme="minorEastAsia" w:hAnsiTheme="minorEastAsia" w:hint="eastAsia"/>
+          <w:bCs/>
+          <w:sz w:val="24"/>
+          <w:szCs w:val="24"/>
+        </w:rPr>
+        <w:t>。</w:t>
+      </w:r>
+      <w:r>
+        <w:rPr>
+          <w:rFonts w:asciiTheme="minorEastAsia" w:eastAsiaTheme="minorEastAsia" w:hAnsiTheme="minorEastAsia" w:hint="eastAsia"/>
+          <w:bCs/>
+          <w:sz w:val="24"/>
+          <w:szCs w:val="24"/>
+        </w:rPr>
+        <w:t>这种不确定性称为孔径问题。此时需要引入另外的约束条件，从不同的角度引入约束条件</w:t>
+      </w:r>
+      <w:r>
+        <w:rPr>
+          <w:rFonts w:asciiTheme="minorEastAsia" w:eastAsiaTheme="minorEastAsia" w:hAnsiTheme="minorEastAsia" w:hint="eastAsia"/>
+          <w:bCs/>
+          <w:sz w:val="24"/>
+          <w:szCs w:val="24"/>
+        </w:rPr>
+        <w:t>，从不同的角度引入约束条件，导致了不同的光流计算方法</w:t>
+      </w:r>
+      <w:r>
+        <w:rPr>
+          <w:rFonts w:asciiTheme="minorEastAsia" w:eastAsiaTheme="minorEastAsia" w:hAnsiTheme="minorEastAsia" w:hint="eastAsia"/>
+          <w:bCs/>
+          <w:sz w:val="24"/>
+          <w:szCs w:val="24"/>
+        </w:rPr>
+        <w:t>。现在将光流法分成四大类。（1）基于梯度的光流计算方法（2）基于区域的光流计算方法</w:t>
       </w:r>
       <w:r>
         <w:rPr>
@@ -7321,7 +7878,7 @@
       <w:pPr>
         <w:widowControl/>
         <w:rPr>
-          <w:rFonts w:ascii="SimHei" w:eastAsia="SimHei" w:hAnsi="SimHei" w:hint="eastAsia"/>
+          <w:rFonts w:ascii="SimHei" w:eastAsia="SimHei" w:hAnsi="SimHei"/>
           <w:bCs/>
           <w:sz w:val="28"/>
           <w:szCs w:val="28"/>
@@ -7343,29 +7900,20 @@
         <w:spacing w:line="300" w:lineRule="auto"/>
         <w:ind w:firstLine="420"/>
         <w:rPr>
-          <w:rFonts w:asciiTheme="minorEastAsia" w:eastAsiaTheme="minorEastAsia" w:hAnsiTheme="minorEastAsia" w:hint="eastAsia"/>
-          <w:bCs/>
-          <w:sz w:val="24"/>
-          <w:szCs w:val="24"/>
-        </w:rPr>
-      </w:pPr>
-      <w:r>
-        <w:rPr>
-          <w:rFonts w:asciiTheme="minorEastAsia" w:eastAsiaTheme="minorEastAsia" w:hAnsiTheme="minorEastAsia" w:hint="eastAsia"/>
-          <w:bCs/>
-          <w:sz w:val="24"/>
-          <w:szCs w:val="24"/>
-        </w:rPr>
-        <w:t>给图像中的每个像素点赋予一个速度矢量，这样就形成了一个运动矢量场。根据各个像素点的速度矢量特征，可以对图像进行动态分析。如果图像中没有运动目标，则光流矢量</w:t>
-      </w:r>
-      <w:r>
-        <w:rPr>
-          <w:rFonts w:asciiTheme="minorEastAsia" w:eastAsiaTheme="minorEastAsia" w:hAnsiTheme="minorEastAsia" w:hint="eastAsia"/>
-          <w:bCs/>
-          <w:sz w:val="24"/>
-          <w:szCs w:val="24"/>
-        </w:rPr>
-        <w:t>在整个图像区域是连续变化的。当图像中有运动物体时，目</w:t>
+          <w:rFonts w:asciiTheme="minorEastAsia" w:eastAsiaTheme="minorEastAsia" w:hAnsiTheme="minorEastAsia"/>
+          <w:bCs/>
+          <w:sz w:val="24"/>
+          <w:szCs w:val="24"/>
+        </w:rPr>
+      </w:pPr>
+      <w:r>
+        <w:rPr>
+          <w:rFonts w:asciiTheme="minorEastAsia" w:eastAsiaTheme="minorEastAsia" w:hAnsiTheme="minorEastAsia" w:hint="eastAsia"/>
+          <w:bCs/>
+          <w:sz w:val="24"/>
+          <w:szCs w:val="24"/>
+        </w:rPr>
+        <w:t>给图像中的每个像素点赋予一个速度矢量，这样就形成了一个运动矢量场。根据各个像素点的速度矢量特征，可以对图像进行动态分析。如果图像中没有运</w:t>
       </w:r>
       <w:r>
         <w:rPr>
@@ -7375,14 +7923,23 @@
           <w:szCs w:val="24"/>
         </w:rPr>
         <w:lastRenderedPageBreak/>
-        <w:t>标和背景存在着相对运动。运动物体所形成的速度矢量必然和背景的速度矢量有所不同，如此便可以计算出运动物体的位置。</w:t>
+        <w:t>动目标，则光流矢量</w:t>
+      </w:r>
+      <w:r>
+        <w:rPr>
+          <w:rFonts w:asciiTheme="minorEastAsia" w:eastAsiaTheme="minorEastAsia" w:hAnsiTheme="minorEastAsia" w:hint="eastAsia"/>
+          <w:bCs/>
+          <w:sz w:val="24"/>
+          <w:szCs w:val="24"/>
+        </w:rPr>
+        <w:t>在整个图像区域是连续变化的。当图像中有运动物体时，目标和背景存在着相对运动。运动物体所形成的速度矢量必然和背景的速度矢量有所不同，如此便可以计算出运动物体的位置。</w:t>
       </w:r>
     </w:p>
     <w:p>
       <w:pPr>
         <w:widowControl/>
         <w:rPr>
-          <w:rFonts w:ascii="SimHei" w:eastAsia="SimHei" w:hAnsi="SimHei" w:hint="eastAsia"/>
+          <w:rFonts w:ascii="SimHei" w:eastAsia="SimHei" w:hAnsi="SimHei"/>
           <w:bCs/>
           <w:sz w:val="28"/>
           <w:szCs w:val="28"/>
@@ -7402,7 +7959,7 @@
       <w:pPr>
         <w:widowControl/>
         <w:rPr>
-          <w:rFonts w:ascii="SimHei" w:eastAsia="SimHei" w:hAnsi="SimHei" w:hint="eastAsia"/>
+          <w:rFonts w:ascii="SimHei" w:eastAsia="SimHei" w:hAnsi="SimHei"/>
           <w:bCs/>
           <w:sz w:val="28"/>
           <w:szCs w:val="28"/>
@@ -7424,7 +7981,7 @@
         <w:spacing w:line="300" w:lineRule="auto"/>
         <w:ind w:firstLine="420"/>
         <w:rPr>
-          <w:rFonts w:asciiTheme="minorEastAsia" w:eastAsiaTheme="minorEastAsia" w:hAnsiTheme="minorEastAsia" w:hint="eastAsia"/>
+          <w:rFonts w:asciiTheme="minorEastAsia" w:eastAsiaTheme="minorEastAsia" w:hAnsiTheme="minorEastAsia"/>
           <w:bCs/>
           <w:sz w:val="24"/>
           <w:szCs w:val="24"/>
@@ -7453,7 +8010,7 @@
       <w:pPr>
         <w:widowControl/>
         <w:rPr>
-          <w:rFonts w:ascii="SimHei" w:eastAsia="SimHei" w:hAnsi="SimHei" w:hint="eastAsia"/>
+          <w:rFonts w:ascii="SimHei" w:eastAsia="SimHei" w:hAnsi="SimHei"/>
           <w:bCs/>
           <w:sz w:val="28"/>
           <w:szCs w:val="28"/>
@@ -7475,7 +8032,7 @@
         <w:spacing w:line="300" w:lineRule="auto"/>
         <w:ind w:firstLine="420"/>
         <w:rPr>
-          <w:rFonts w:asciiTheme="minorEastAsia" w:eastAsiaTheme="minorEastAsia" w:hAnsiTheme="minorEastAsia" w:hint="eastAsia"/>
+          <w:rFonts w:asciiTheme="minorEastAsia" w:eastAsiaTheme="minorEastAsia" w:hAnsiTheme="minorEastAsia"/>
           <w:bCs/>
           <w:sz w:val="24"/>
           <w:szCs w:val="24"/>
@@ -7494,6 +8051,7 @@
         <w:rPr>
           <w:rFonts w:asciiTheme="minorEastAsia" w:eastAsiaTheme="minorEastAsia" w:hAnsiTheme="minorEastAsia"/>
           <w:bCs/>
+          <w:noProof/>
           <w:sz w:val="24"/>
           <w:szCs w:val="24"/>
         </w:rPr>
@@ -7615,6 +8173,7 @@
         <w:rPr>
           <w:rFonts w:asciiTheme="minorEastAsia" w:eastAsiaTheme="minorEastAsia" w:hAnsiTheme="minorEastAsia"/>
           <w:bCs/>
+          <w:noProof/>
           <w:sz w:val="24"/>
           <w:szCs w:val="24"/>
         </w:rPr>
@@ -7659,6 +8218,38 @@
       <w:pPr>
         <w:widowControl/>
         <w:spacing w:line="300" w:lineRule="auto"/>
+        <w:ind w:left="2520" w:firstLine="420"/>
+        <w:rPr>
+          <w:rFonts w:asciiTheme="minorEastAsia" w:eastAsiaTheme="minorEastAsia" w:hAnsiTheme="minorEastAsia" w:hint="eastAsia"/>
+          <w:bCs/>
+          <w:szCs w:val="21"/>
+        </w:rPr>
+      </w:pPr>
+      <w:r>
+        <w:rPr>
+          <w:rFonts w:asciiTheme="minorEastAsia" w:eastAsiaTheme="minorEastAsia" w:hAnsiTheme="minorEastAsia" w:hint="eastAsia"/>
+          <w:bCs/>
+          <w:szCs w:val="21"/>
+        </w:rPr>
+        <w:t>图2.2  背景差公式图</w:t>
+      </w:r>
+    </w:p>
+    <w:p>
+      <w:pPr>
+        <w:widowControl/>
+        <w:spacing w:line="300" w:lineRule="auto"/>
+        <w:ind w:left="2520" w:firstLine="420"/>
+        <w:rPr>
+          <w:rFonts w:asciiTheme="minorEastAsia" w:eastAsiaTheme="minorEastAsia" w:hAnsiTheme="minorEastAsia" w:hint="eastAsia"/>
+          <w:bCs/>
+          <w:szCs w:val="21"/>
+        </w:rPr>
+      </w:pPr>
+    </w:p>
+    <w:p>
+      <w:pPr>
+        <w:widowControl/>
+        <w:spacing w:line="300" w:lineRule="auto"/>
         <w:rPr>
           <w:rFonts w:asciiTheme="minorEastAsia" w:eastAsiaTheme="minorEastAsia" w:hAnsiTheme="minorEastAsia" w:hint="eastAsia"/>
           <w:bCs/>
@@ -7679,6 +8270,7 @@
         <w:rPr>
           <w:rFonts w:asciiTheme="minorEastAsia" w:eastAsiaTheme="minorEastAsia" w:hAnsiTheme="minorEastAsia"/>
           <w:bCs/>
+          <w:noProof/>
           <w:sz w:val="24"/>
           <w:szCs w:val="24"/>
         </w:rPr>
@@ -7745,12 +8337,117 @@
         </w:rPr>
         <w:t>对前景像素进行形态学操作（腐蚀，膨胀，开闭操作等）；（5）用当前帧图像对背景图像进行更新。</w:t>
       </w:r>
+      <w:r>
+        <w:rPr>
+          <w:rFonts w:asciiTheme="minorEastAsia" w:eastAsiaTheme="minorEastAsia" w:hAnsiTheme="minorEastAsia" w:hint="eastAsia"/>
+          <w:bCs/>
+          <w:sz w:val="24"/>
+          <w:szCs w:val="24"/>
+        </w:rPr>
+        <w:t>具体流</w:t>
+      </w:r>
+      <w:r>
+        <w:rPr>
+          <w:rFonts w:asciiTheme="minorEastAsia" w:eastAsiaTheme="minorEastAsia" w:hAnsiTheme="minorEastAsia" w:hint="eastAsia"/>
+          <w:bCs/>
+          <w:sz w:val="24"/>
+          <w:szCs w:val="24"/>
+        </w:rPr>
+        <w:t>程如下：</w:t>
+      </w:r>
     </w:p>
     <w:p>
       <w:pPr>
         <w:widowControl/>
-        <w:rPr>
-          <w:rFonts w:ascii="SimHei" w:eastAsia="SimHei" w:hAnsi="SimHei" w:hint="eastAsia"/>
+        <w:spacing w:line="300" w:lineRule="auto"/>
+        <w:rPr>
+          <w:rFonts w:asciiTheme="minorEastAsia" w:eastAsiaTheme="minorEastAsia" w:hAnsiTheme="minorEastAsia" w:hint="eastAsia"/>
+          <w:bCs/>
+          <w:sz w:val="24"/>
+          <w:szCs w:val="24"/>
+        </w:rPr>
+      </w:pPr>
+      <w:r>
+        <w:rPr>
+          <w:rFonts w:asciiTheme="minorEastAsia" w:eastAsiaTheme="minorEastAsia" w:hAnsiTheme="minorEastAsia"/>
+          <w:bCs/>
+          <w:sz w:val="24"/>
+          <w:szCs w:val="24"/>
+        </w:rPr>
+        <w:drawing>
+          <wp:inline distT="0" distB="0" distL="0" distR="0" wp14:anchorId="7067B8FF" wp14:editId="11307DC0">
+            <wp:extent cx="5274310" cy="1437005"/>
+            <wp:effectExtent l="0" t="0" r="0" b="0"/>
+            <wp:docPr id="2" name="图片 2"/>
+            <wp:cNvGraphicFramePr>
+              <a:graphicFrameLocks xmlns:a="http://schemas.openxmlformats.org/drawingml/2006/main" noChangeAspect="1"/>
+            </wp:cNvGraphicFramePr>
+            <a:graphic xmlns:a="http://schemas.openxmlformats.org/drawingml/2006/main">
+              <a:graphicData uri="http://schemas.openxmlformats.org/drawingml/2006/picture">
+                <pic:pic xmlns:pic="http://schemas.openxmlformats.org/drawingml/2006/picture">
+                  <pic:nvPicPr>
+                    <pic:cNvPr id="1" name=""/>
+                    <pic:cNvPicPr/>
+                  </pic:nvPicPr>
+                  <pic:blipFill>
+                    <a:blip r:embed="rId14"/>
+                    <a:stretch>
+                      <a:fillRect/>
+                    </a:stretch>
+                  </pic:blipFill>
+                  <pic:spPr>
+                    <a:xfrm>
+                      <a:off x="0" y="0"/>
+                      <a:ext cx="5274310" cy="1437005"/>
+                    </a:xfrm>
+                    <a:prstGeom prst="rect">
+                      <a:avLst/>
+                    </a:prstGeom>
+                  </pic:spPr>
+                </pic:pic>
+              </a:graphicData>
+            </a:graphic>
+          </wp:inline>
+        </w:drawing>
+      </w:r>
+    </w:p>
+    <w:p>
+      <w:pPr>
+        <w:widowControl/>
+        <w:spacing w:line="300" w:lineRule="auto"/>
+        <w:jc w:val="center"/>
+        <w:rPr>
+          <w:rFonts w:asciiTheme="minorEastAsia" w:eastAsiaTheme="minorEastAsia" w:hAnsiTheme="minorEastAsia" w:hint="eastAsia"/>
+          <w:bCs/>
+          <w:szCs w:val="21"/>
+        </w:rPr>
+      </w:pPr>
+      <w:r>
+        <w:rPr>
+          <w:rFonts w:asciiTheme="minorEastAsia" w:eastAsiaTheme="minorEastAsia" w:hAnsiTheme="minorEastAsia" w:hint="eastAsia"/>
+          <w:bCs/>
+          <w:szCs w:val="21"/>
+        </w:rPr>
+        <w:t>图2.3  背景差法流程图</w:t>
+      </w:r>
+    </w:p>
+    <w:p>
+      <w:pPr>
+        <w:widowControl/>
+        <w:spacing w:line="300" w:lineRule="auto"/>
+        <w:jc w:val="center"/>
+        <w:rPr>
+          <w:rFonts w:asciiTheme="minorEastAsia" w:eastAsiaTheme="minorEastAsia" w:hAnsiTheme="minorEastAsia" w:hint="eastAsia"/>
+          <w:bCs/>
+          <w:szCs w:val="21"/>
+        </w:rPr>
+      </w:pPr>
+    </w:p>
+    <w:p>
+      <w:pPr>
+        <w:widowControl/>
+        <w:rPr>
+          <w:rFonts w:ascii="SimHei" w:eastAsia="SimHei" w:hAnsi="SimHei"/>
           <w:bCs/>
           <w:sz w:val="28"/>
           <w:szCs w:val="28"/>
@@ -7799,7 +8496,7 @@
       <w:pPr>
         <w:widowControl/>
         <w:rPr>
-          <w:rFonts w:ascii="SimHei" w:eastAsia="SimHei" w:hAnsi="SimHei" w:hint="eastAsia"/>
+          <w:rFonts w:ascii="SimHei" w:eastAsia="SimHei" w:hAnsi="SimHei"/>
           <w:bCs/>
           <w:sz w:val="28"/>
           <w:szCs w:val="28"/>
@@ -7840,7 +8537,7 @@
         <w:widowControl/>
         <w:spacing w:line="300" w:lineRule="auto"/>
         <w:rPr>
-          <w:rFonts w:asciiTheme="minorEastAsia" w:eastAsiaTheme="minorEastAsia" w:hAnsiTheme="minorEastAsia" w:hint="eastAsia"/>
+          <w:rFonts w:asciiTheme="minorEastAsia" w:eastAsiaTheme="minorEastAsia" w:hAnsiTheme="minorEastAsia"/>
           <w:bCs/>
           <w:sz w:val="24"/>
           <w:szCs w:val="24"/>
@@ -7854,6 +8551,7 @@
           <w:sz w:val="24"/>
           <w:szCs w:val="24"/>
         </w:rPr>
+        <w:lastRenderedPageBreak/>
         <w:t>ViBe</w:t>
       </w:r>
       <w:proofErr w:type="spellEnd"/>
@@ -7920,8 +8618,9 @@
       <w:pPr>
         <w:widowControl/>
         <w:rPr>
-          <w:rFonts w:ascii="SimHei" w:eastAsia="SimHei" w:hAnsi="SimHei" w:hint="eastAsia"/>
-          <w:bCs/>
+          <w:rFonts w:ascii="SimHei" w:eastAsia="SimHei" w:hAnsi="SimHei"/>
+          <w:bCs/>
+          <w:color w:val="FF0000"/>
           <w:sz w:val="28"/>
           <w:szCs w:val="28"/>
         </w:rPr>
@@ -7930,9 +8629,30 @@
         <w:rPr>
           <w:rFonts w:ascii="SimHei" w:eastAsia="SimHei" w:hAnsi="SimHei" w:hint="eastAsia"/>
           <w:bCs/>
+          <w:color w:val="FF0000"/>
           <w:sz w:val="28"/>
           <w:szCs w:val="28"/>
         </w:rPr>
+        <w:t>（空）</w:t>
+      </w:r>
+    </w:p>
+    <w:p>
+      <w:pPr>
+        <w:widowControl/>
+        <w:rPr>
+          <w:rFonts w:ascii="SimHei" w:eastAsia="SimHei" w:hAnsi="SimHei"/>
+          <w:bCs/>
+          <w:sz w:val="28"/>
+          <w:szCs w:val="28"/>
+        </w:rPr>
+      </w:pPr>
+      <w:r>
+        <w:rPr>
+          <w:rFonts w:ascii="SimHei" w:eastAsia="SimHei" w:hAnsi="SimHei" w:hint="eastAsia"/>
+          <w:bCs/>
+          <w:sz w:val="28"/>
+          <w:szCs w:val="28"/>
+        </w:rPr>
         <w:t>2.4 三种常见的运动目标检测算法比较</w:t>
       </w:r>
     </w:p>
@@ -7941,7 +8661,7 @@
         <w:widowControl/>
         <w:jc w:val="center"/>
         <w:rPr>
-          <w:rFonts w:asciiTheme="minorEastAsia" w:eastAsiaTheme="minorEastAsia" w:hAnsiTheme="minorEastAsia" w:hint="eastAsia"/>
+          <w:rFonts w:asciiTheme="minorEastAsia" w:eastAsiaTheme="minorEastAsia" w:hAnsiTheme="minorEastAsia"/>
           <w:bCs/>
           <w:szCs w:val="21"/>
         </w:rPr>
@@ -7976,7 +8696,7 @@
               <w:widowControl/>
               <w:jc w:val="center"/>
               <w:rPr>
-                <w:rFonts w:asciiTheme="minorEastAsia" w:eastAsiaTheme="minorEastAsia" w:hAnsiTheme="minorEastAsia" w:hint="eastAsia"/>
+                <w:rFonts w:asciiTheme="minorEastAsia" w:eastAsiaTheme="minorEastAsia" w:hAnsiTheme="minorEastAsia"/>
                 <w:bCs/>
                 <w:szCs w:val="21"/>
               </w:rPr>
@@ -8000,7 +8720,7 @@
               <w:widowControl/>
               <w:jc w:val="center"/>
               <w:rPr>
-                <w:rFonts w:asciiTheme="minorEastAsia" w:eastAsiaTheme="minorEastAsia" w:hAnsiTheme="minorEastAsia" w:hint="eastAsia"/>
+                <w:rFonts w:asciiTheme="minorEastAsia" w:eastAsiaTheme="minorEastAsia" w:hAnsiTheme="minorEastAsia"/>
                 <w:bCs/>
                 <w:szCs w:val="21"/>
               </w:rPr>
@@ -8024,7 +8744,7 @@
               <w:widowControl/>
               <w:jc w:val="center"/>
               <w:rPr>
-                <w:rFonts w:asciiTheme="minorEastAsia" w:eastAsiaTheme="minorEastAsia" w:hAnsiTheme="minorEastAsia" w:hint="eastAsia"/>
+                <w:rFonts w:asciiTheme="minorEastAsia" w:eastAsiaTheme="minorEastAsia" w:hAnsiTheme="minorEastAsia"/>
                 <w:bCs/>
                 <w:szCs w:val="21"/>
               </w:rPr>
@@ -8050,7 +8770,7 @@
               <w:widowControl/>
               <w:jc w:val="center"/>
               <w:rPr>
-                <w:rFonts w:asciiTheme="minorEastAsia" w:eastAsiaTheme="minorEastAsia" w:hAnsiTheme="minorEastAsia" w:hint="eastAsia"/>
+                <w:rFonts w:asciiTheme="minorEastAsia" w:eastAsiaTheme="minorEastAsia" w:hAnsiTheme="minorEastAsia"/>
                 <w:bCs/>
                 <w:szCs w:val="21"/>
               </w:rPr>
@@ -8079,6 +8799,14 @@
                 <w:szCs w:val="21"/>
               </w:rPr>
             </w:pPr>
+            <w:r>
+              <w:rPr>
+                <w:rFonts w:asciiTheme="minorEastAsia" w:eastAsiaTheme="minorEastAsia" w:hAnsiTheme="minorEastAsia" w:hint="eastAsia"/>
+                <w:bCs/>
+                <w:szCs w:val="21"/>
+              </w:rPr>
+              <w:t>可适用摄像机静止和运动良种场合</w:t>
+            </w:r>
           </w:p>
         </w:tc>
         <w:tc>
@@ -8095,6 +8823,14 @@
                 <w:szCs w:val="21"/>
               </w:rPr>
             </w:pPr>
+            <w:r>
+              <w:rPr>
+                <w:rFonts w:asciiTheme="minorEastAsia" w:eastAsiaTheme="minorEastAsia" w:hAnsiTheme="minorEastAsia" w:hint="eastAsia"/>
+                <w:bCs/>
+                <w:szCs w:val="21"/>
+              </w:rPr>
+              <w:t>计算量大，易受光照变化影响</w:t>
+            </w:r>
           </w:p>
         </w:tc>
       </w:tr>
@@ -8108,7 +8844,7 @@
               <w:widowControl/>
               <w:jc w:val="center"/>
               <w:rPr>
-                <w:rFonts w:asciiTheme="minorEastAsia" w:eastAsiaTheme="minorEastAsia" w:hAnsiTheme="minorEastAsia" w:hint="eastAsia"/>
+                <w:rFonts w:asciiTheme="minorEastAsia" w:eastAsiaTheme="minorEastAsia" w:hAnsiTheme="minorEastAsia"/>
                 <w:bCs/>
                 <w:szCs w:val="21"/>
               </w:rPr>
@@ -8137,6 +8873,14 @@
                 <w:szCs w:val="21"/>
               </w:rPr>
             </w:pPr>
+            <w:r>
+              <w:rPr>
+                <w:rFonts w:asciiTheme="minorEastAsia" w:eastAsiaTheme="minorEastAsia" w:hAnsiTheme="minorEastAsia" w:hint="eastAsia"/>
+                <w:bCs/>
+                <w:szCs w:val="21"/>
+              </w:rPr>
+              <w:t>算法复杂度小，提取完整目标</w:t>
+            </w:r>
           </w:p>
         </w:tc>
         <w:tc>
@@ -8153,6 +8897,14 @@
                 <w:szCs w:val="21"/>
               </w:rPr>
             </w:pPr>
+            <w:r>
+              <w:rPr>
+                <w:rFonts w:asciiTheme="minorEastAsia" w:eastAsiaTheme="minorEastAsia" w:hAnsiTheme="minorEastAsia" w:hint="eastAsia"/>
+                <w:bCs/>
+                <w:szCs w:val="21"/>
+              </w:rPr>
+              <w:t>背景模型需要实时更新</w:t>
+            </w:r>
           </w:p>
         </w:tc>
       </w:tr>
@@ -8166,7 +8918,7 @@
               <w:widowControl/>
               <w:jc w:val="center"/>
               <w:rPr>
-                <w:rFonts w:asciiTheme="minorEastAsia" w:eastAsiaTheme="minorEastAsia" w:hAnsiTheme="minorEastAsia" w:hint="eastAsia"/>
+                <w:rFonts w:asciiTheme="minorEastAsia" w:eastAsiaTheme="minorEastAsia" w:hAnsiTheme="minorEastAsia"/>
                 <w:bCs/>
                 <w:szCs w:val="21"/>
               </w:rPr>
@@ -8200,7 +8952,7 @@
               <w:widowControl/>
               <w:jc w:val="center"/>
               <w:rPr>
-                <w:rFonts w:asciiTheme="minorEastAsia" w:eastAsiaTheme="minorEastAsia" w:hAnsiTheme="minorEastAsia" w:hint="eastAsia"/>
+                <w:rFonts w:asciiTheme="minorEastAsia" w:eastAsiaTheme="minorEastAsia" w:hAnsiTheme="minorEastAsia"/>
                 <w:bCs/>
                 <w:szCs w:val="21"/>
               </w:rPr>
@@ -8216,7 +8968,7 @@
               <w:widowControl/>
               <w:jc w:val="center"/>
               <w:rPr>
-                <w:rFonts w:asciiTheme="minorEastAsia" w:eastAsiaTheme="minorEastAsia" w:hAnsiTheme="minorEastAsia" w:hint="eastAsia"/>
+                <w:rFonts w:asciiTheme="minorEastAsia" w:eastAsiaTheme="minorEastAsia" w:hAnsiTheme="minorEastAsia"/>
                 <w:bCs/>
                 <w:szCs w:val="21"/>
               </w:rPr>
@@ -8229,7 +8981,7 @@
       <w:pPr>
         <w:widowControl/>
         <w:rPr>
-          <w:rFonts w:ascii="SimHei" w:eastAsia="SimHei" w:hAnsi="SimHei" w:hint="eastAsia"/>
+          <w:rFonts w:ascii="SimHei" w:eastAsia="SimHei" w:hAnsi="SimHei"/>
           <w:bCs/>
           <w:szCs w:val="21"/>
         </w:rPr>
@@ -8240,7 +8992,7 @@
         <w:widowControl/>
         <w:jc w:val="center"/>
         <w:rPr>
-          <w:rFonts w:asciiTheme="minorEastAsia" w:eastAsiaTheme="minorEastAsia" w:hAnsiTheme="minorEastAsia" w:hint="eastAsia"/>
+          <w:rFonts w:asciiTheme="minorEastAsia" w:eastAsiaTheme="minorEastAsia" w:hAnsiTheme="minorEastAsia"/>
           <w:bCs/>
           <w:szCs w:val="21"/>
         </w:rPr>
@@ -8276,7 +9028,7 @@
               <w:widowControl/>
               <w:jc w:val="center"/>
               <w:rPr>
-                <w:rFonts w:asciiTheme="minorEastAsia" w:eastAsiaTheme="minorEastAsia" w:hAnsiTheme="minorEastAsia" w:hint="eastAsia"/>
+                <w:rFonts w:asciiTheme="minorEastAsia" w:eastAsiaTheme="minorEastAsia" w:hAnsiTheme="minorEastAsia"/>
                 <w:bCs/>
                 <w:szCs w:val="21"/>
               </w:rPr>
@@ -8292,7 +9044,7 @@
               <w:widowControl/>
               <w:jc w:val="center"/>
               <w:rPr>
-                <w:rFonts w:asciiTheme="minorEastAsia" w:eastAsiaTheme="minorEastAsia" w:hAnsiTheme="minorEastAsia" w:hint="eastAsia"/>
+                <w:rFonts w:asciiTheme="minorEastAsia" w:eastAsiaTheme="minorEastAsia" w:hAnsiTheme="minorEastAsia"/>
                 <w:bCs/>
                 <w:szCs w:val="21"/>
               </w:rPr>
@@ -8316,7 +9068,7 @@
               <w:widowControl/>
               <w:jc w:val="center"/>
               <w:rPr>
-                <w:rFonts w:asciiTheme="minorEastAsia" w:eastAsiaTheme="minorEastAsia" w:hAnsiTheme="minorEastAsia" w:hint="eastAsia"/>
+                <w:rFonts w:asciiTheme="minorEastAsia" w:eastAsiaTheme="minorEastAsia" w:hAnsiTheme="minorEastAsia"/>
                 <w:bCs/>
                 <w:szCs w:val="21"/>
               </w:rPr>
@@ -8340,7 +9092,7 @@
               <w:widowControl/>
               <w:jc w:val="center"/>
               <w:rPr>
-                <w:rFonts w:asciiTheme="minorEastAsia" w:eastAsiaTheme="minorEastAsia" w:hAnsiTheme="minorEastAsia" w:hint="eastAsia"/>
+                <w:rFonts w:asciiTheme="minorEastAsia" w:eastAsiaTheme="minorEastAsia" w:hAnsiTheme="minorEastAsia"/>
                 <w:bCs/>
                 <w:szCs w:val="21"/>
               </w:rPr>
@@ -8379,18 +9131,17 @@
               <w:widowControl/>
               <w:jc w:val="center"/>
               <w:rPr>
+                <w:rFonts w:asciiTheme="minorEastAsia" w:eastAsiaTheme="minorEastAsia" w:hAnsiTheme="minorEastAsia"/>
+                <w:bCs/>
+                <w:szCs w:val="21"/>
+              </w:rPr>
+            </w:pPr>
+            <w:r>
+              <w:rPr>
                 <w:rFonts w:asciiTheme="minorEastAsia" w:eastAsiaTheme="minorEastAsia" w:hAnsiTheme="minorEastAsia" w:hint="eastAsia"/>
                 <w:bCs/>
                 <w:szCs w:val="21"/>
               </w:rPr>
-            </w:pPr>
-            <w:r>
-              <w:rPr>
-                <w:rFonts w:asciiTheme="minorEastAsia" w:eastAsiaTheme="minorEastAsia" w:hAnsiTheme="minorEastAsia" w:hint="eastAsia"/>
-                <w:bCs/>
-                <w:szCs w:val="21"/>
-              </w:rPr>
-              <w:lastRenderedPageBreak/>
               <w:t>运算结果</w:t>
             </w:r>
           </w:p>
@@ -8404,7 +9155,7 @@
               <w:widowControl/>
               <w:jc w:val="center"/>
               <w:rPr>
-                <w:rFonts w:asciiTheme="minorEastAsia" w:eastAsiaTheme="minorEastAsia" w:hAnsiTheme="minorEastAsia" w:hint="eastAsia"/>
+                <w:rFonts w:asciiTheme="minorEastAsia" w:eastAsiaTheme="minorEastAsia" w:hAnsiTheme="minorEastAsia"/>
                 <w:bCs/>
                 <w:szCs w:val="21"/>
               </w:rPr>
@@ -8428,7 +9179,7 @@
               <w:widowControl/>
               <w:jc w:val="center"/>
               <w:rPr>
-                <w:rFonts w:asciiTheme="minorEastAsia" w:eastAsiaTheme="minorEastAsia" w:hAnsiTheme="minorEastAsia" w:hint="eastAsia"/>
+                <w:rFonts w:asciiTheme="minorEastAsia" w:eastAsiaTheme="minorEastAsia" w:hAnsiTheme="minorEastAsia"/>
                 <w:bCs/>
                 <w:szCs w:val="21"/>
               </w:rPr>
@@ -8452,7 +9203,7 @@
               <w:widowControl/>
               <w:jc w:val="center"/>
               <w:rPr>
-                <w:rFonts w:asciiTheme="minorEastAsia" w:eastAsiaTheme="minorEastAsia" w:hAnsiTheme="minorEastAsia" w:hint="eastAsia"/>
+                <w:rFonts w:asciiTheme="minorEastAsia" w:eastAsiaTheme="minorEastAsia" w:hAnsiTheme="minorEastAsia"/>
                 <w:bCs/>
                 <w:szCs w:val="21"/>
               </w:rPr>
@@ -8473,7 +9224,7 @@
               <w:widowControl/>
               <w:jc w:val="center"/>
               <w:rPr>
-                <w:rFonts w:asciiTheme="minorEastAsia" w:eastAsiaTheme="minorEastAsia" w:hAnsiTheme="minorEastAsia" w:hint="eastAsia"/>
+                <w:rFonts w:asciiTheme="minorEastAsia" w:eastAsiaTheme="minorEastAsia" w:hAnsiTheme="minorEastAsia"/>
                 <w:bCs/>
                 <w:szCs w:val="21"/>
               </w:rPr>
@@ -8497,7 +9248,7 @@
               <w:widowControl/>
               <w:jc w:val="center"/>
               <w:rPr>
-                <w:rFonts w:asciiTheme="minorEastAsia" w:eastAsiaTheme="minorEastAsia" w:hAnsiTheme="minorEastAsia" w:hint="eastAsia"/>
+                <w:rFonts w:asciiTheme="minorEastAsia" w:eastAsiaTheme="minorEastAsia" w:hAnsiTheme="minorEastAsia"/>
                 <w:bCs/>
                 <w:szCs w:val="21"/>
               </w:rPr>
@@ -8521,7 +9272,7 @@
               <w:widowControl/>
               <w:jc w:val="center"/>
               <w:rPr>
-                <w:rFonts w:asciiTheme="minorEastAsia" w:eastAsiaTheme="minorEastAsia" w:hAnsiTheme="minorEastAsia" w:hint="eastAsia"/>
+                <w:rFonts w:asciiTheme="minorEastAsia" w:eastAsiaTheme="minorEastAsia" w:hAnsiTheme="minorEastAsia"/>
                 <w:bCs/>
                 <w:szCs w:val="21"/>
               </w:rPr>
@@ -8545,7 +9296,7 @@
               <w:widowControl/>
               <w:jc w:val="center"/>
               <w:rPr>
-                <w:rFonts w:asciiTheme="minorEastAsia" w:eastAsiaTheme="minorEastAsia" w:hAnsiTheme="minorEastAsia" w:hint="eastAsia"/>
+                <w:rFonts w:asciiTheme="minorEastAsia" w:eastAsiaTheme="minorEastAsia" w:hAnsiTheme="minorEastAsia"/>
                 <w:bCs/>
                 <w:szCs w:val="21"/>
               </w:rPr>
@@ -8563,7 +9314,7 @@
               <w:widowControl/>
               <w:jc w:val="center"/>
               <w:rPr>
-                <w:rFonts w:asciiTheme="minorEastAsia" w:eastAsiaTheme="minorEastAsia" w:hAnsiTheme="minorEastAsia" w:hint="eastAsia"/>
+                <w:rFonts w:asciiTheme="minorEastAsia" w:eastAsiaTheme="minorEastAsia" w:hAnsiTheme="minorEastAsia"/>
                 <w:bCs/>
                 <w:szCs w:val="21"/>
               </w:rPr>
@@ -8587,7 +9338,7 @@
               <w:widowControl/>
               <w:jc w:val="center"/>
               <w:rPr>
-                <w:rFonts w:asciiTheme="minorEastAsia" w:eastAsiaTheme="minorEastAsia" w:hAnsiTheme="minorEastAsia" w:hint="eastAsia"/>
+                <w:rFonts w:asciiTheme="minorEastAsia" w:eastAsiaTheme="minorEastAsia" w:hAnsiTheme="minorEastAsia"/>
                 <w:bCs/>
                 <w:szCs w:val="21"/>
               </w:rPr>
@@ -8611,17 +9362,17 @@
               <w:widowControl/>
               <w:jc w:val="center"/>
               <w:rPr>
+                <w:rFonts w:asciiTheme="minorEastAsia" w:eastAsiaTheme="minorEastAsia" w:hAnsiTheme="minorEastAsia"/>
+                <w:bCs/>
+                <w:szCs w:val="21"/>
+              </w:rPr>
+            </w:pPr>
+            <w:r>
+              <w:rPr>
                 <w:rFonts w:asciiTheme="minorEastAsia" w:eastAsiaTheme="minorEastAsia" w:hAnsiTheme="minorEastAsia" w:hint="eastAsia"/>
                 <w:bCs/>
                 <w:szCs w:val="21"/>
               </w:rPr>
-            </w:pPr>
-            <w:r>
-              <w:rPr>
-                <w:rFonts w:asciiTheme="minorEastAsia" w:eastAsiaTheme="minorEastAsia" w:hAnsiTheme="minorEastAsia" w:hint="eastAsia"/>
-                <w:bCs/>
-                <w:szCs w:val="21"/>
-              </w:rPr>
               <w:t>摄像头固定</w:t>
             </w:r>
           </w:p>
@@ -8630,7 +9381,7 @@
               <w:widowControl/>
               <w:jc w:val="center"/>
               <w:rPr>
-                <w:rFonts w:asciiTheme="minorEastAsia" w:eastAsiaTheme="minorEastAsia" w:hAnsiTheme="minorEastAsia" w:hint="eastAsia"/>
+                <w:rFonts w:asciiTheme="minorEastAsia" w:eastAsiaTheme="minorEastAsia" w:hAnsiTheme="minorEastAsia"/>
                 <w:bCs/>
                 <w:szCs w:val="21"/>
               </w:rPr>
@@ -8654,7 +9405,7 @@
               <w:widowControl/>
               <w:jc w:val="center"/>
               <w:rPr>
-                <w:rFonts w:asciiTheme="minorEastAsia" w:eastAsiaTheme="minorEastAsia" w:hAnsiTheme="minorEastAsia" w:hint="eastAsia"/>
+                <w:rFonts w:asciiTheme="minorEastAsia" w:eastAsiaTheme="minorEastAsia" w:hAnsiTheme="minorEastAsia"/>
                 <w:bCs/>
                 <w:szCs w:val="21"/>
               </w:rPr>
@@ -8672,7 +9423,7 @@
               <w:widowControl/>
               <w:jc w:val="center"/>
               <w:rPr>
-                <w:rFonts w:asciiTheme="minorEastAsia" w:eastAsiaTheme="minorEastAsia" w:hAnsiTheme="minorEastAsia" w:hint="eastAsia"/>
+                <w:rFonts w:asciiTheme="minorEastAsia" w:eastAsiaTheme="minorEastAsia" w:hAnsiTheme="minorEastAsia"/>
                 <w:bCs/>
                 <w:szCs w:val="21"/>
               </w:rPr>
@@ -8696,7 +9447,7 @@
               <w:widowControl/>
               <w:jc w:val="center"/>
               <w:rPr>
-                <w:rFonts w:asciiTheme="minorEastAsia" w:eastAsiaTheme="minorEastAsia" w:hAnsiTheme="minorEastAsia" w:hint="eastAsia"/>
+                <w:rFonts w:asciiTheme="minorEastAsia" w:eastAsiaTheme="minorEastAsia" w:hAnsiTheme="minorEastAsia"/>
                 <w:bCs/>
                 <w:szCs w:val="21"/>
               </w:rPr>
@@ -8720,7 +9471,7 @@
               <w:widowControl/>
               <w:jc w:val="center"/>
               <w:rPr>
-                <w:rFonts w:asciiTheme="minorEastAsia" w:eastAsiaTheme="minorEastAsia" w:hAnsiTheme="minorEastAsia" w:hint="eastAsia"/>
+                <w:rFonts w:asciiTheme="minorEastAsia" w:eastAsiaTheme="minorEastAsia" w:hAnsiTheme="minorEastAsia"/>
                 <w:bCs/>
                 <w:szCs w:val="21"/>
               </w:rPr>
@@ -8744,7 +9495,7 @@
               <w:widowControl/>
               <w:jc w:val="center"/>
               <w:rPr>
-                <w:rFonts w:asciiTheme="minorEastAsia" w:eastAsiaTheme="minorEastAsia" w:hAnsiTheme="minorEastAsia" w:hint="eastAsia"/>
+                <w:rFonts w:asciiTheme="minorEastAsia" w:eastAsiaTheme="minorEastAsia" w:hAnsiTheme="minorEastAsia"/>
                 <w:bCs/>
                 <w:szCs w:val="21"/>
               </w:rPr>
@@ -8756,7 +9507,6 @@
     <w:p>
       <w:pPr>
         <w:widowControl/>
-        <w:jc w:val="center"/>
         <w:rPr>
           <w:rFonts w:ascii="SimHei" w:eastAsia="SimHei" w:hAnsi="SimHei" w:hint="eastAsia"/>
           <w:bCs/>
@@ -8765,11 +9515,4322 @@
         </w:rPr>
       </w:pPr>
     </w:p>
+    <w:p>
+      <w:pPr>
+        <w:widowControl/>
+        <w:jc w:val="center"/>
+        <w:rPr>
+          <w:rFonts w:ascii="SimHei" w:eastAsia="SimHei" w:hAnsi="SimHei" w:hint="eastAsia"/>
+          <w:bCs/>
+          <w:sz w:val="32"/>
+          <w:szCs w:val="32"/>
+        </w:rPr>
+      </w:pPr>
+    </w:p>
+    <w:p>
+      <w:pPr>
+        <w:widowControl/>
+        <w:jc w:val="center"/>
+        <w:rPr>
+          <w:rFonts w:ascii="SimHei" w:eastAsia="SimHei" w:hAnsi="SimHei" w:hint="eastAsia"/>
+          <w:bCs/>
+          <w:sz w:val="32"/>
+          <w:szCs w:val="32"/>
+        </w:rPr>
+      </w:pPr>
+    </w:p>
+    <w:p>
+      <w:pPr>
+        <w:widowControl/>
+        <w:jc w:val="center"/>
+        <w:rPr>
+          <w:rFonts w:ascii="SimHei" w:eastAsia="SimHei" w:hAnsi="SimHei" w:hint="eastAsia"/>
+          <w:bCs/>
+          <w:sz w:val="32"/>
+          <w:szCs w:val="32"/>
+        </w:rPr>
+      </w:pPr>
+    </w:p>
+    <w:p>
+      <w:pPr>
+        <w:widowControl/>
+        <w:jc w:val="center"/>
+        <w:rPr>
+          <w:rFonts w:ascii="SimHei" w:eastAsia="SimHei" w:hAnsi="SimHei" w:hint="eastAsia"/>
+          <w:bCs/>
+          <w:sz w:val="32"/>
+          <w:szCs w:val="32"/>
+        </w:rPr>
+      </w:pPr>
+    </w:p>
+    <w:p>
+      <w:pPr>
+        <w:widowControl/>
+        <w:jc w:val="center"/>
+        <w:rPr>
+          <w:rFonts w:ascii="SimHei" w:eastAsia="SimHei" w:hAnsi="SimHei" w:hint="eastAsia"/>
+          <w:bCs/>
+          <w:sz w:val="32"/>
+          <w:szCs w:val="32"/>
+        </w:rPr>
+      </w:pPr>
+    </w:p>
+    <w:p>
+      <w:pPr>
+        <w:widowControl/>
+        <w:jc w:val="center"/>
+        <w:rPr>
+          <w:rFonts w:ascii="SimHei" w:eastAsia="SimHei" w:hAnsi="SimHei" w:hint="eastAsia"/>
+          <w:bCs/>
+          <w:sz w:val="32"/>
+          <w:szCs w:val="32"/>
+        </w:rPr>
+      </w:pPr>
+    </w:p>
+    <w:p>
+      <w:pPr>
+        <w:widowControl/>
+        <w:jc w:val="center"/>
+        <w:rPr>
+          <w:rFonts w:ascii="SimHei" w:eastAsia="SimHei" w:hAnsi="SimHei" w:hint="eastAsia"/>
+          <w:bCs/>
+          <w:sz w:val="32"/>
+          <w:szCs w:val="32"/>
+        </w:rPr>
+      </w:pPr>
+    </w:p>
+    <w:p>
+      <w:pPr>
+        <w:widowControl/>
+        <w:jc w:val="center"/>
+        <w:rPr>
+          <w:rFonts w:ascii="SimHei" w:eastAsia="SimHei" w:hAnsi="SimHei" w:hint="eastAsia"/>
+          <w:bCs/>
+          <w:sz w:val="32"/>
+          <w:szCs w:val="32"/>
+        </w:rPr>
+      </w:pPr>
+    </w:p>
+    <w:p>
+      <w:pPr>
+        <w:widowControl/>
+        <w:rPr>
+          <w:rFonts w:ascii="SimHei" w:eastAsia="SimHei" w:hAnsi="SimHei" w:hint="eastAsia"/>
+          <w:bCs/>
+          <w:sz w:val="32"/>
+          <w:szCs w:val="32"/>
+        </w:rPr>
+      </w:pPr>
+    </w:p>
+    <w:p>
+      <w:pPr>
+        <w:pStyle w:val="af1"/>
+        <w:widowControl/>
+        <w:numPr>
+          <w:ilvl w:val="0"/>
+          <w:numId w:val="2"/>
+        </w:numPr>
+        <w:ind w:firstLineChars="0"/>
+        <w:jc w:val="center"/>
+        <w:rPr>
+          <w:rFonts w:ascii="SimHei" w:eastAsia="SimHei" w:hAnsi="SimHei" w:hint="eastAsia"/>
+          <w:bCs/>
+          <w:sz w:val="32"/>
+          <w:szCs w:val="32"/>
+        </w:rPr>
+      </w:pPr>
+      <w:r>
+        <w:rPr>
+          <w:rFonts w:ascii="SimHei" w:eastAsia="SimHei" w:hAnsi="SimHei" w:hint="eastAsia"/>
+          <w:bCs/>
+          <w:sz w:val="32"/>
+          <w:szCs w:val="32"/>
+        </w:rPr>
+        <w:lastRenderedPageBreak/>
+        <w:t>帧差法</w:t>
+      </w:r>
+    </w:p>
+    <w:p>
+      <w:pPr>
+        <w:widowControl/>
+        <w:rPr>
+          <w:rFonts w:ascii="SimHei" w:eastAsia="SimHei" w:hAnsi="SimHei" w:hint="eastAsia"/>
+          <w:bCs/>
+          <w:sz w:val="28"/>
+          <w:szCs w:val="28"/>
+        </w:rPr>
+      </w:pPr>
+      <w:r>
+        <w:rPr>
+          <w:rFonts w:ascii="SimHei" w:eastAsia="SimHei" w:hAnsi="SimHei" w:hint="eastAsia"/>
+          <w:bCs/>
+          <w:sz w:val="28"/>
+          <w:szCs w:val="28"/>
+        </w:rPr>
+        <w:t>3.1帧差法的介绍</w:t>
+      </w:r>
+    </w:p>
+    <w:p>
+      <w:pPr>
+        <w:widowControl/>
+        <w:spacing w:line="300" w:lineRule="auto"/>
+        <w:ind w:firstLine="420"/>
+        <w:rPr>
+          <w:rFonts w:asciiTheme="minorEastAsia" w:eastAsiaTheme="minorEastAsia" w:hAnsiTheme="minorEastAsia" w:hint="eastAsia"/>
+          <w:bCs/>
+          <w:sz w:val="24"/>
+          <w:szCs w:val="24"/>
+        </w:rPr>
+      </w:pPr>
+      <w:r>
+        <w:rPr>
+          <w:rFonts w:asciiTheme="minorEastAsia" w:eastAsiaTheme="minorEastAsia" w:hAnsiTheme="minorEastAsia" w:hint="eastAsia"/>
+          <w:bCs/>
+          <w:sz w:val="24"/>
+          <w:szCs w:val="24"/>
+        </w:rPr>
+        <w:t>帧差法又被称为帧间差分法</w:t>
+      </w:r>
+      <w:r>
+        <w:rPr>
+          <w:rFonts w:asciiTheme="minorEastAsia" w:eastAsiaTheme="minorEastAsia" w:hAnsiTheme="minorEastAsia" w:hint="eastAsia"/>
+          <w:bCs/>
+          <w:sz w:val="24"/>
+          <w:szCs w:val="24"/>
+        </w:rPr>
+        <w:t>，它是将视频图像序列中的连续两帧或者连续三帧作差分，获取场景中的目标轮廓，实现对于目标的检测。</w:t>
+      </w:r>
+      <w:r>
+        <w:rPr>
+          <w:rFonts w:asciiTheme="minorEastAsia" w:eastAsiaTheme="minorEastAsia" w:hAnsiTheme="minorEastAsia" w:hint="eastAsia"/>
+          <w:bCs/>
+          <w:sz w:val="24"/>
+          <w:szCs w:val="24"/>
+        </w:rPr>
+        <w:t>它是一种快速，准确的运动目标检测算法。</w:t>
+      </w:r>
+    </w:p>
+    <w:p>
+      <w:pPr>
+        <w:widowControl/>
+        <w:rPr>
+          <w:rFonts w:ascii="SimHei" w:eastAsia="SimHei" w:hAnsi="SimHei" w:hint="eastAsia"/>
+          <w:bCs/>
+          <w:sz w:val="28"/>
+          <w:szCs w:val="28"/>
+        </w:rPr>
+      </w:pPr>
+      <w:r>
+        <w:rPr>
+          <w:rFonts w:ascii="SimHei" w:eastAsia="SimHei" w:hAnsi="SimHei" w:hint="eastAsia"/>
+          <w:bCs/>
+          <w:sz w:val="28"/>
+          <w:szCs w:val="28"/>
+        </w:rPr>
+        <w:t>3.2帧差法的原理</w:t>
+      </w:r>
+    </w:p>
+    <w:p>
+      <w:pPr>
+        <w:widowControl/>
+        <w:rPr>
+          <w:rFonts w:ascii="SimHei" w:eastAsia="SimHei" w:hAnsi="SimHei" w:hint="eastAsia"/>
+          <w:bCs/>
+          <w:sz w:val="28"/>
+          <w:szCs w:val="28"/>
+        </w:rPr>
+      </w:pPr>
+      <w:r>
+        <w:rPr>
+          <w:rFonts w:ascii="SimHei" w:eastAsia="SimHei" w:hAnsi="SimHei" w:hint="eastAsia"/>
+          <w:bCs/>
+          <w:sz w:val="28"/>
+          <w:szCs w:val="28"/>
+        </w:rPr>
+        <w:t>3.2.1相邻两帧</w:t>
+      </w:r>
+    </w:p>
+    <w:p>
+      <w:pPr>
+        <w:widowControl/>
+        <w:spacing w:line="300" w:lineRule="auto"/>
+        <w:ind w:firstLine="420"/>
+        <w:rPr>
+          <w:rFonts w:asciiTheme="minorEastAsia" w:eastAsiaTheme="minorEastAsia" w:hAnsiTheme="minorEastAsia" w:hint="eastAsia"/>
+          <w:bCs/>
+          <w:sz w:val="24"/>
+          <w:szCs w:val="24"/>
+        </w:rPr>
+      </w:pPr>
+      <w:r>
+        <w:rPr>
+          <w:rFonts w:asciiTheme="minorEastAsia" w:eastAsiaTheme="minorEastAsia" w:hAnsiTheme="minorEastAsia" w:hint="eastAsia"/>
+          <w:bCs/>
+          <w:sz w:val="24"/>
+          <w:szCs w:val="24"/>
+        </w:rPr>
+        <w:t>通过两帧相减得绝对值与阈值进行比较，如果</w:t>
+      </w:r>
+      <w:r>
+        <w:rPr>
+          <w:rFonts w:asciiTheme="minorEastAsia" w:eastAsiaTheme="minorEastAsia" w:hAnsiTheme="minorEastAsia" w:hint="eastAsia"/>
+          <w:bCs/>
+          <w:sz w:val="24"/>
+          <w:szCs w:val="24"/>
+        </w:rPr>
+        <w:t xml:space="preserve">相减的绝对值大于阈值，表明是运动物体，否则为背景。如下图所示： </w:t>
+      </w:r>
+    </w:p>
+    <w:p>
+      <w:pPr>
+        <w:widowControl/>
+        <w:spacing w:line="300" w:lineRule="auto"/>
+        <w:ind w:left="840"/>
+        <w:jc w:val="center"/>
+        <w:rPr>
+          <w:rFonts w:asciiTheme="minorEastAsia" w:eastAsiaTheme="minorEastAsia" w:hAnsiTheme="minorEastAsia" w:hint="eastAsia"/>
+          <w:bCs/>
+          <w:sz w:val="24"/>
+          <w:szCs w:val="24"/>
+        </w:rPr>
+      </w:pPr>
+      <w:r>
+        <w:rPr>
+          <w:rFonts w:asciiTheme="minorEastAsia" w:eastAsiaTheme="minorEastAsia" w:hAnsiTheme="minorEastAsia"/>
+          <w:bCs/>
+          <w:sz w:val="24"/>
+          <w:szCs w:val="24"/>
+        </w:rPr>
+        <w:drawing>
+          <wp:inline distT="0" distB="0" distL="0" distR="0" wp14:anchorId="7E783225" wp14:editId="4AA882F1">
+            <wp:extent cx="2835978" cy="538355"/>
+            <wp:effectExtent l="0" t="0" r="0" b="0"/>
+            <wp:docPr id="9" name="图片 9"/>
+            <wp:cNvGraphicFramePr>
+              <a:graphicFrameLocks xmlns:a="http://schemas.openxmlformats.org/drawingml/2006/main" noChangeAspect="1"/>
+            </wp:cNvGraphicFramePr>
+            <a:graphic xmlns:a="http://schemas.openxmlformats.org/drawingml/2006/main">
+              <a:graphicData uri="http://schemas.openxmlformats.org/drawingml/2006/picture">
+                <pic:pic xmlns:pic="http://schemas.openxmlformats.org/drawingml/2006/picture">
+                  <pic:nvPicPr>
+                    <pic:cNvPr id="1" name=""/>
+                    <pic:cNvPicPr/>
+                  </pic:nvPicPr>
+                  <pic:blipFill>
+                    <a:blip r:embed="rId15"/>
+                    <a:stretch>
+                      <a:fillRect/>
+                    </a:stretch>
+                  </pic:blipFill>
+                  <pic:spPr>
+                    <a:xfrm>
+                      <a:off x="0" y="0"/>
+                      <a:ext cx="3019173" cy="573131"/>
+                    </a:xfrm>
+                    <a:prstGeom prst="rect">
+                      <a:avLst/>
+                    </a:prstGeom>
+                  </pic:spPr>
+                </pic:pic>
+              </a:graphicData>
+            </a:graphic>
+          </wp:inline>
+        </w:drawing>
+      </w:r>
+    </w:p>
+    <w:p>
+      <w:pPr>
+        <w:widowControl/>
+        <w:spacing w:line="300" w:lineRule="auto"/>
+        <w:ind w:left="840"/>
+        <w:jc w:val="center"/>
+        <w:rPr>
+          <w:rFonts w:asciiTheme="minorEastAsia" w:eastAsiaTheme="minorEastAsia" w:hAnsiTheme="minorEastAsia" w:hint="eastAsia"/>
+          <w:bCs/>
+          <w:szCs w:val="21"/>
+        </w:rPr>
+      </w:pPr>
+      <w:r>
+        <w:rPr>
+          <w:rFonts w:asciiTheme="minorEastAsia" w:eastAsiaTheme="minorEastAsia" w:hAnsiTheme="minorEastAsia" w:hint="eastAsia"/>
+          <w:bCs/>
+          <w:szCs w:val="21"/>
+        </w:rPr>
+        <w:t>图3.1  帧差法阈值图</w:t>
+      </w:r>
+    </w:p>
+    <w:p>
+      <w:pPr>
+        <w:widowControl/>
+        <w:spacing w:line="300" w:lineRule="auto"/>
+        <w:ind w:left="840"/>
+        <w:jc w:val="center"/>
+        <w:rPr>
+          <w:rFonts w:asciiTheme="minorEastAsia" w:eastAsiaTheme="minorEastAsia" w:hAnsiTheme="minorEastAsia" w:hint="eastAsia"/>
+          <w:bCs/>
+          <w:szCs w:val="21"/>
+        </w:rPr>
+      </w:pPr>
+    </w:p>
+    <w:p>
+      <w:pPr>
+        <w:widowControl/>
+        <w:spacing w:line="300" w:lineRule="auto"/>
+        <w:rPr>
+          <w:rFonts w:asciiTheme="minorEastAsia" w:eastAsiaTheme="minorEastAsia" w:hAnsiTheme="minorEastAsia" w:hint="eastAsia"/>
+          <w:bCs/>
+          <w:sz w:val="24"/>
+          <w:szCs w:val="24"/>
+        </w:rPr>
+      </w:pPr>
+      <w:r>
+        <w:rPr>
+          <w:rFonts w:asciiTheme="minorEastAsia" w:eastAsiaTheme="minorEastAsia" w:hAnsiTheme="minorEastAsia" w:hint="eastAsia"/>
+          <w:bCs/>
+          <w:sz w:val="24"/>
+          <w:szCs w:val="24"/>
+        </w:rPr>
+        <w:t>其中I为一帧，I（t-1）为前一帧，如果两帧相减的绝对值大于阈值T则为物体运动，否则为静止物体则为背景。</w:t>
+      </w:r>
+    </w:p>
+    <w:p>
+      <w:pPr>
+        <w:widowControl/>
+        <w:spacing w:line="300" w:lineRule="auto"/>
+        <w:rPr>
+          <w:rFonts w:ascii="SimHei" w:eastAsia="SimHei" w:hAnsi="SimHei" w:hint="eastAsia"/>
+          <w:bCs/>
+          <w:sz w:val="28"/>
+          <w:szCs w:val="28"/>
+        </w:rPr>
+      </w:pPr>
+      <w:r>
+        <w:rPr>
+          <w:rFonts w:ascii="SimHei" w:eastAsia="SimHei" w:hAnsi="SimHei" w:hint="eastAsia"/>
+          <w:bCs/>
+          <w:sz w:val="28"/>
+          <w:szCs w:val="28"/>
+        </w:rPr>
+        <w:t>3.2.2</w:t>
+      </w:r>
+      <w:r>
+        <w:rPr>
+          <w:rFonts w:ascii="SimHei" w:eastAsia="SimHei" w:hAnsi="SimHei" w:hint="eastAsia"/>
+          <w:bCs/>
+          <w:sz w:val="28"/>
+          <w:szCs w:val="28"/>
+        </w:rPr>
+        <w:t>相邻三帧</w:t>
+      </w:r>
+    </w:p>
+    <w:p>
+      <w:pPr>
+        <w:widowControl/>
+        <w:spacing w:line="300" w:lineRule="auto"/>
+        <w:ind w:firstLine="420"/>
+        <w:rPr>
+          <w:rFonts w:asciiTheme="minorEastAsia" w:eastAsiaTheme="minorEastAsia" w:hAnsiTheme="minorEastAsia"/>
+          <w:bCs/>
+          <w:sz w:val="24"/>
+          <w:szCs w:val="24"/>
+        </w:rPr>
+      </w:pPr>
+      <w:r>
+        <w:rPr>
+          <w:rFonts w:asciiTheme="minorEastAsia" w:eastAsiaTheme="minorEastAsia" w:hAnsiTheme="minorEastAsia" w:hint="eastAsia"/>
+          <w:bCs/>
+          <w:sz w:val="24"/>
+          <w:szCs w:val="24"/>
+        </w:rPr>
+        <w:t>三帧</w:t>
+      </w:r>
+      <w:r>
+        <w:rPr>
+          <w:rFonts w:asciiTheme="minorEastAsia" w:eastAsiaTheme="minorEastAsia" w:hAnsiTheme="minorEastAsia" w:hint="eastAsia"/>
+          <w:bCs/>
+          <w:sz w:val="24"/>
+          <w:szCs w:val="24"/>
+        </w:rPr>
+        <w:t>相差法是选取一段时间内连续三帧图像，然后对着三帧图像进行两两二值化差分运算，这样就能克服两帧差分法所带来的问题。</w:t>
+      </w:r>
+      <w:r>
+        <w:rPr>
+          <w:rFonts w:asciiTheme="minorEastAsia" w:eastAsiaTheme="minorEastAsia" w:hAnsiTheme="minorEastAsia" w:hint="eastAsia"/>
+          <w:bCs/>
+          <w:sz w:val="24"/>
+          <w:szCs w:val="24"/>
+        </w:rPr>
+        <w:t>选取图像序列的连续三帧</w:t>
+      </w:r>
+    </w:p>
+    <w:p>
+      <w:pPr>
+        <w:widowControl/>
+        <w:spacing w:line="300" w:lineRule="auto"/>
+        <w:rPr>
+          <w:rFonts w:asciiTheme="minorEastAsia" w:eastAsiaTheme="minorEastAsia" w:hAnsiTheme="minorEastAsia" w:hint="eastAsia"/>
+          <w:bCs/>
+          <w:sz w:val="24"/>
+          <w:szCs w:val="24"/>
+        </w:rPr>
+      </w:pPr>
+      <w:r>
+        <w:rPr>
+          <w:rFonts w:asciiTheme="minorEastAsia" w:eastAsiaTheme="minorEastAsia" w:hAnsiTheme="minorEastAsia"/>
+          <w:bCs/>
+          <w:sz w:val="24"/>
+          <w:szCs w:val="24"/>
+        </w:rPr>
+        <w:drawing>
+          <wp:inline distT="0" distB="0" distL="0" distR="0" wp14:anchorId="187651A5" wp14:editId="377B5D5A">
+            <wp:extent cx="1768198" cy="225727"/>
+            <wp:effectExtent l="0" t="0" r="0" b="0"/>
+            <wp:docPr id="11" name="图片 11"/>
+            <wp:cNvGraphicFramePr>
+              <a:graphicFrameLocks xmlns:a="http://schemas.openxmlformats.org/drawingml/2006/main" noChangeAspect="1"/>
+            </wp:cNvGraphicFramePr>
+            <a:graphic xmlns:a="http://schemas.openxmlformats.org/drawingml/2006/main">
+              <a:graphicData uri="http://schemas.openxmlformats.org/drawingml/2006/picture">
+                <pic:pic xmlns:pic="http://schemas.openxmlformats.org/drawingml/2006/picture">
+                  <pic:nvPicPr>
+                    <pic:cNvPr id="1" name=""/>
+                    <pic:cNvPicPr/>
+                  </pic:nvPicPr>
+                  <pic:blipFill>
+                    <a:blip r:embed="rId16"/>
+                    <a:stretch>
+                      <a:fillRect/>
+                    </a:stretch>
+                  </pic:blipFill>
+                  <pic:spPr>
+                    <a:xfrm>
+                      <a:off x="0" y="0"/>
+                      <a:ext cx="1926400" cy="245923"/>
+                    </a:xfrm>
+                    <a:prstGeom prst="rect">
+                      <a:avLst/>
+                    </a:prstGeom>
+                  </pic:spPr>
+                </pic:pic>
+              </a:graphicData>
+            </a:graphic>
+          </wp:inline>
+        </w:drawing>
+      </w:r>
+      <w:r>
+        <w:rPr>
+          <w:rFonts w:asciiTheme="minorEastAsia" w:eastAsiaTheme="minorEastAsia" w:hAnsiTheme="minorEastAsia" w:hint="eastAsia"/>
+          <w:bCs/>
+          <w:sz w:val="24"/>
+          <w:szCs w:val="24"/>
+        </w:rPr>
+        <w:t>，分别计算相邻两帧图像的差值</w:t>
+      </w:r>
+    </w:p>
+    <w:p>
+      <w:pPr>
+        <w:widowControl/>
+        <w:spacing w:line="300" w:lineRule="auto"/>
+        <w:jc w:val="center"/>
+        <w:rPr>
+          <w:rFonts w:asciiTheme="minorEastAsia" w:eastAsiaTheme="minorEastAsia" w:hAnsiTheme="minorEastAsia" w:hint="eastAsia"/>
+          <w:bCs/>
+          <w:sz w:val="24"/>
+          <w:szCs w:val="24"/>
+        </w:rPr>
+      </w:pPr>
+      <w:r>
+        <w:rPr>
+          <w:rFonts w:asciiTheme="minorEastAsia" w:eastAsiaTheme="minorEastAsia" w:hAnsiTheme="minorEastAsia"/>
+          <w:bCs/>
+          <w:sz w:val="24"/>
+          <w:szCs w:val="24"/>
+        </w:rPr>
+        <w:drawing>
+          <wp:inline distT="0" distB="0" distL="0" distR="0" wp14:anchorId="0E01530A" wp14:editId="34EFA775">
+            <wp:extent cx="2225398" cy="619731"/>
+            <wp:effectExtent l="0" t="0" r="0" b="0"/>
+            <wp:docPr id="12" name="图片 12"/>
+            <wp:cNvGraphicFramePr>
+              <a:graphicFrameLocks xmlns:a="http://schemas.openxmlformats.org/drawingml/2006/main" noChangeAspect="1"/>
+            </wp:cNvGraphicFramePr>
+            <a:graphic xmlns:a="http://schemas.openxmlformats.org/drawingml/2006/main">
+              <a:graphicData uri="http://schemas.openxmlformats.org/drawingml/2006/picture">
+                <pic:pic xmlns:pic="http://schemas.openxmlformats.org/drawingml/2006/picture">
+                  <pic:nvPicPr>
+                    <pic:cNvPr id="1" name=""/>
+                    <pic:cNvPicPr/>
+                  </pic:nvPicPr>
+                  <pic:blipFill>
+                    <a:blip r:embed="rId17"/>
+                    <a:stretch>
+                      <a:fillRect/>
+                    </a:stretch>
+                  </pic:blipFill>
+                  <pic:spPr>
+                    <a:xfrm>
+                      <a:off x="0" y="0"/>
+                      <a:ext cx="2289016" cy="637447"/>
+                    </a:xfrm>
+                    <a:prstGeom prst="rect">
+                      <a:avLst/>
+                    </a:prstGeom>
+                  </pic:spPr>
+                </pic:pic>
+              </a:graphicData>
+            </a:graphic>
+          </wp:inline>
+        </w:drawing>
+      </w:r>
+    </w:p>
+    <w:p>
+      <w:pPr>
+        <w:widowControl/>
+        <w:spacing w:line="300" w:lineRule="auto"/>
+        <w:jc w:val="center"/>
+        <w:rPr>
+          <w:rFonts w:asciiTheme="minorEastAsia" w:eastAsiaTheme="minorEastAsia" w:hAnsiTheme="minorEastAsia" w:hint="eastAsia"/>
+          <w:bCs/>
+          <w:szCs w:val="21"/>
+        </w:rPr>
+      </w:pPr>
+      <w:r>
+        <w:rPr>
+          <w:rFonts w:asciiTheme="minorEastAsia" w:eastAsiaTheme="minorEastAsia" w:hAnsiTheme="minorEastAsia" w:hint="eastAsia"/>
+          <w:bCs/>
+          <w:szCs w:val="21"/>
+        </w:rPr>
+        <w:t>图3.2  三帧差差值图</w:t>
+      </w:r>
+    </w:p>
+    <w:p>
+      <w:pPr>
+        <w:widowControl/>
+        <w:spacing w:line="300" w:lineRule="auto"/>
+        <w:jc w:val="center"/>
+        <w:rPr>
+          <w:rFonts w:asciiTheme="minorEastAsia" w:eastAsiaTheme="minorEastAsia" w:hAnsiTheme="minorEastAsia" w:hint="eastAsia"/>
+          <w:bCs/>
+          <w:szCs w:val="21"/>
+        </w:rPr>
+      </w:pPr>
+    </w:p>
+    <w:p>
+      <w:pPr>
+        <w:widowControl/>
+        <w:spacing w:line="300" w:lineRule="auto"/>
+        <w:rPr>
+          <w:rFonts w:asciiTheme="minorEastAsia" w:eastAsiaTheme="minorEastAsia" w:hAnsiTheme="minorEastAsia" w:hint="eastAsia"/>
+          <w:bCs/>
+          <w:sz w:val="24"/>
+          <w:szCs w:val="24"/>
+        </w:rPr>
+      </w:pPr>
+      <w:r>
+        <w:rPr>
+          <w:rFonts w:asciiTheme="minorEastAsia" w:eastAsiaTheme="minorEastAsia" w:hAnsiTheme="minorEastAsia" w:hint="eastAsia"/>
+          <w:bCs/>
+          <w:sz w:val="24"/>
+          <w:szCs w:val="24"/>
+        </w:rPr>
+        <w:t>对得到的差值图进行合适的阈值T进行二值化，</w:t>
+      </w:r>
+    </w:p>
+    <w:p>
+      <w:pPr>
+        <w:widowControl/>
+        <w:spacing w:line="300" w:lineRule="auto"/>
+        <w:jc w:val="center"/>
+        <w:rPr>
+          <w:rFonts w:asciiTheme="minorEastAsia" w:eastAsiaTheme="minorEastAsia" w:hAnsiTheme="minorEastAsia" w:hint="eastAsia"/>
+          <w:bCs/>
+          <w:sz w:val="24"/>
+          <w:szCs w:val="24"/>
+        </w:rPr>
+      </w:pPr>
+      <w:r>
+        <w:rPr>
+          <w:rFonts w:asciiTheme="minorEastAsia" w:eastAsiaTheme="minorEastAsia" w:hAnsiTheme="minorEastAsia"/>
+          <w:bCs/>
+          <w:sz w:val="24"/>
+          <w:szCs w:val="24"/>
+        </w:rPr>
+        <w:drawing>
+          <wp:inline distT="0" distB="0" distL="0" distR="0" wp14:anchorId="1CD981A0" wp14:editId="5CF7B7C0">
+            <wp:extent cx="2682598" cy="1290684"/>
+            <wp:effectExtent l="0" t="0" r="0" b="0"/>
+            <wp:docPr id="13" name="图片 13"/>
+            <wp:cNvGraphicFramePr>
+              <a:graphicFrameLocks xmlns:a="http://schemas.openxmlformats.org/drawingml/2006/main" noChangeAspect="1"/>
+            </wp:cNvGraphicFramePr>
+            <a:graphic xmlns:a="http://schemas.openxmlformats.org/drawingml/2006/main">
+              <a:graphicData uri="http://schemas.openxmlformats.org/drawingml/2006/picture">
+                <pic:pic xmlns:pic="http://schemas.openxmlformats.org/drawingml/2006/picture">
+                  <pic:nvPicPr>
+                    <pic:cNvPr id="1" name=""/>
+                    <pic:cNvPicPr/>
+                  </pic:nvPicPr>
+                  <pic:blipFill>
+                    <a:blip r:embed="rId18"/>
+                    <a:stretch>
+                      <a:fillRect/>
+                    </a:stretch>
+                  </pic:blipFill>
+                  <pic:spPr>
+                    <a:xfrm>
+                      <a:off x="0" y="0"/>
+                      <a:ext cx="2708081" cy="1302944"/>
+                    </a:xfrm>
+                    <a:prstGeom prst="rect">
+                      <a:avLst/>
+                    </a:prstGeom>
+                  </pic:spPr>
+                </pic:pic>
+              </a:graphicData>
+            </a:graphic>
+          </wp:inline>
+        </w:drawing>
+      </w:r>
+    </w:p>
+    <w:p>
+      <w:pPr>
+        <w:widowControl/>
+        <w:spacing w:line="300" w:lineRule="auto"/>
+        <w:jc w:val="center"/>
+        <w:rPr>
+          <w:rFonts w:asciiTheme="minorEastAsia" w:eastAsiaTheme="minorEastAsia" w:hAnsiTheme="minorEastAsia" w:hint="eastAsia"/>
+          <w:bCs/>
+          <w:szCs w:val="21"/>
+        </w:rPr>
+      </w:pPr>
+      <w:r>
+        <w:rPr>
+          <w:rFonts w:asciiTheme="minorEastAsia" w:eastAsiaTheme="minorEastAsia" w:hAnsiTheme="minorEastAsia" w:hint="eastAsia"/>
+          <w:bCs/>
+          <w:szCs w:val="21"/>
+        </w:rPr>
+        <w:lastRenderedPageBreak/>
+        <w:t>图3.3  三帧差二值化图</w:t>
+      </w:r>
+    </w:p>
+    <w:p>
+      <w:pPr>
+        <w:widowControl/>
+        <w:spacing w:line="300" w:lineRule="auto"/>
+        <w:jc w:val="center"/>
+        <w:rPr>
+          <w:rFonts w:asciiTheme="minorEastAsia" w:eastAsiaTheme="minorEastAsia" w:hAnsiTheme="minorEastAsia" w:hint="eastAsia"/>
+          <w:bCs/>
+          <w:szCs w:val="21"/>
+        </w:rPr>
+      </w:pPr>
+    </w:p>
+    <w:p>
+      <w:pPr>
+        <w:widowControl/>
+        <w:spacing w:line="300" w:lineRule="auto"/>
+        <w:rPr>
+          <w:rFonts w:asciiTheme="minorEastAsia" w:eastAsiaTheme="minorEastAsia" w:hAnsiTheme="minorEastAsia" w:hint="eastAsia"/>
+          <w:bCs/>
+          <w:sz w:val="24"/>
+          <w:szCs w:val="24"/>
+        </w:rPr>
+      </w:pPr>
+      <w:r>
+        <w:rPr>
+          <w:rFonts w:asciiTheme="minorEastAsia" w:eastAsiaTheme="minorEastAsia" w:hAnsiTheme="minorEastAsia" w:hint="eastAsia"/>
+          <w:bCs/>
+          <w:sz w:val="24"/>
+          <w:szCs w:val="24"/>
+        </w:rPr>
+        <w:t>在每个像素点（x，y）对于得到的二值图进行逻辑</w:t>
+      </w:r>
+      <w:r>
+        <w:rPr>
+          <w:rFonts w:asciiTheme="minorEastAsia" w:eastAsiaTheme="minorEastAsia" w:hAnsiTheme="minorEastAsia"/>
+          <w:bCs/>
+          <w:sz w:val="24"/>
+          <w:szCs w:val="24"/>
+        </w:rPr>
+        <w:t>”</w:t>
+      </w:r>
+      <w:r>
+        <w:rPr>
+          <w:rFonts w:asciiTheme="minorEastAsia" w:eastAsiaTheme="minorEastAsia" w:hAnsiTheme="minorEastAsia" w:hint="eastAsia"/>
+          <w:bCs/>
+          <w:sz w:val="24"/>
+          <w:szCs w:val="24"/>
+        </w:rPr>
+        <w:t>与</w:t>
+      </w:r>
+      <w:r>
+        <w:rPr>
+          <w:rFonts w:asciiTheme="minorEastAsia" w:eastAsiaTheme="minorEastAsia" w:hAnsiTheme="minorEastAsia"/>
+          <w:bCs/>
+          <w:sz w:val="24"/>
+          <w:szCs w:val="24"/>
+        </w:rPr>
+        <w:t>”</w:t>
+      </w:r>
+      <w:r>
+        <w:rPr>
+          <w:rFonts w:asciiTheme="minorEastAsia" w:eastAsiaTheme="minorEastAsia" w:hAnsiTheme="minorEastAsia" w:hint="eastAsia"/>
+          <w:bCs/>
+          <w:sz w:val="24"/>
+          <w:szCs w:val="24"/>
+        </w:rPr>
+        <w:t>运算，得到三帧图像中的中间帧的二值图</w:t>
+      </w:r>
+      <w:r>
+        <w:rPr>
+          <w:rFonts w:asciiTheme="minorEastAsia" w:eastAsiaTheme="minorEastAsia" w:hAnsiTheme="minorEastAsia" w:hint="eastAsia"/>
+          <w:bCs/>
+          <w:sz w:val="24"/>
+          <w:szCs w:val="24"/>
+        </w:rPr>
+        <w:t>：</w:t>
+      </w:r>
+    </w:p>
+    <w:p>
+      <w:pPr>
+        <w:widowControl/>
+        <w:spacing w:line="300" w:lineRule="auto"/>
+        <w:jc w:val="center"/>
+        <w:rPr>
+          <w:rFonts w:asciiTheme="minorEastAsia" w:eastAsiaTheme="minorEastAsia" w:hAnsiTheme="minorEastAsia" w:hint="eastAsia"/>
+          <w:bCs/>
+          <w:sz w:val="24"/>
+          <w:szCs w:val="24"/>
+        </w:rPr>
+      </w:pPr>
+      <w:r>
+        <w:rPr>
+          <w:rFonts w:asciiTheme="minorEastAsia" w:eastAsiaTheme="minorEastAsia" w:hAnsiTheme="minorEastAsia"/>
+          <w:bCs/>
+          <w:sz w:val="24"/>
+          <w:szCs w:val="24"/>
+        </w:rPr>
+        <w:drawing>
+          <wp:inline distT="0" distB="0" distL="0" distR="0" wp14:anchorId="6D76A632" wp14:editId="0C172926">
+            <wp:extent cx="3097926" cy="583324"/>
+            <wp:effectExtent l="0" t="0" r="0" b="0"/>
+            <wp:docPr id="14" name="图片 14"/>
+            <wp:cNvGraphicFramePr>
+              <a:graphicFrameLocks xmlns:a="http://schemas.openxmlformats.org/drawingml/2006/main" noChangeAspect="1"/>
+            </wp:cNvGraphicFramePr>
+            <a:graphic xmlns:a="http://schemas.openxmlformats.org/drawingml/2006/main">
+              <a:graphicData uri="http://schemas.openxmlformats.org/drawingml/2006/picture">
+                <pic:pic xmlns:pic="http://schemas.openxmlformats.org/drawingml/2006/picture">
+                  <pic:nvPicPr>
+                    <pic:cNvPr id="1" name=""/>
+                    <pic:cNvPicPr/>
+                  </pic:nvPicPr>
+                  <pic:blipFill>
+                    <a:blip r:embed="rId19"/>
+                    <a:stretch>
+                      <a:fillRect/>
+                    </a:stretch>
+                  </pic:blipFill>
+                  <pic:spPr>
+                    <a:xfrm>
+                      <a:off x="0" y="0"/>
+                      <a:ext cx="3185040" cy="599727"/>
+                    </a:xfrm>
+                    <a:prstGeom prst="rect">
+                      <a:avLst/>
+                    </a:prstGeom>
+                  </pic:spPr>
+                </pic:pic>
+              </a:graphicData>
+            </a:graphic>
+          </wp:inline>
+        </w:drawing>
+      </w:r>
+    </w:p>
+    <w:p>
+      <w:pPr>
+        <w:widowControl/>
+        <w:spacing w:line="300" w:lineRule="auto"/>
+        <w:jc w:val="center"/>
+        <w:rPr>
+          <w:rFonts w:asciiTheme="minorEastAsia" w:eastAsiaTheme="minorEastAsia" w:hAnsiTheme="minorEastAsia" w:hint="eastAsia"/>
+          <w:bCs/>
+          <w:szCs w:val="21"/>
+        </w:rPr>
+      </w:pPr>
+      <w:r>
+        <w:rPr>
+          <w:rFonts w:asciiTheme="minorEastAsia" w:eastAsiaTheme="minorEastAsia" w:hAnsiTheme="minorEastAsia" w:hint="eastAsia"/>
+          <w:bCs/>
+          <w:szCs w:val="21"/>
+        </w:rPr>
+        <w:t>图3.4  中间帧二值图</w:t>
+      </w:r>
+    </w:p>
+    <w:p>
+      <w:pPr>
+        <w:widowControl/>
+        <w:spacing w:line="300" w:lineRule="auto"/>
+        <w:jc w:val="center"/>
+        <w:rPr>
+          <w:rFonts w:asciiTheme="minorEastAsia" w:eastAsiaTheme="minorEastAsia" w:hAnsiTheme="minorEastAsia" w:hint="eastAsia"/>
+          <w:bCs/>
+          <w:szCs w:val="21"/>
+        </w:rPr>
+      </w:pPr>
+    </w:p>
+    <w:p>
+      <w:pPr>
+        <w:widowControl/>
+        <w:spacing w:line="300" w:lineRule="auto"/>
+        <w:rPr>
+          <w:rFonts w:asciiTheme="minorEastAsia" w:eastAsiaTheme="minorEastAsia" w:hAnsiTheme="minorEastAsia" w:hint="eastAsia"/>
+          <w:bCs/>
+          <w:sz w:val="24"/>
+          <w:szCs w:val="24"/>
+        </w:rPr>
+      </w:pPr>
+      <w:r>
+        <w:rPr>
+          <w:rFonts w:asciiTheme="minorEastAsia" w:eastAsiaTheme="minorEastAsia" w:hAnsiTheme="minorEastAsia" w:hint="eastAsia"/>
+          <w:bCs/>
+          <w:sz w:val="24"/>
+          <w:szCs w:val="24"/>
+        </w:rPr>
+        <w:t>三帧差法实现全过程：</w:t>
+      </w:r>
+    </w:p>
+    <w:p>
+      <w:pPr>
+        <w:widowControl/>
+        <w:spacing w:line="300" w:lineRule="auto"/>
+        <w:jc w:val="center"/>
+        <w:rPr>
+          <w:rFonts w:asciiTheme="minorEastAsia" w:eastAsiaTheme="minorEastAsia" w:hAnsiTheme="minorEastAsia" w:hint="eastAsia"/>
+          <w:bCs/>
+          <w:sz w:val="24"/>
+          <w:szCs w:val="24"/>
+        </w:rPr>
+      </w:pPr>
+      <w:r>
+        <w:rPr>
+          <w:rFonts w:asciiTheme="minorEastAsia" w:eastAsiaTheme="minorEastAsia" w:hAnsiTheme="minorEastAsia"/>
+          <w:bCs/>
+          <w:sz w:val="24"/>
+          <w:szCs w:val="24"/>
+        </w:rPr>
+        <w:drawing>
+          <wp:inline distT="0" distB="0" distL="0" distR="0" wp14:anchorId="605E3B01" wp14:editId="4A7A385F">
+            <wp:extent cx="3628110" cy="2665390"/>
+            <wp:effectExtent l="0" t="0" r="0" b="0"/>
+            <wp:docPr id="15" name="图片 15"/>
+            <wp:cNvGraphicFramePr>
+              <a:graphicFrameLocks xmlns:a="http://schemas.openxmlformats.org/drawingml/2006/main" noChangeAspect="1"/>
+            </wp:cNvGraphicFramePr>
+            <a:graphic xmlns:a="http://schemas.openxmlformats.org/drawingml/2006/main">
+              <a:graphicData uri="http://schemas.openxmlformats.org/drawingml/2006/picture">
+                <pic:pic xmlns:pic="http://schemas.openxmlformats.org/drawingml/2006/picture">
+                  <pic:nvPicPr>
+                    <pic:cNvPr id="1" name=""/>
+                    <pic:cNvPicPr/>
+                  </pic:nvPicPr>
+                  <pic:blipFill>
+                    <a:blip r:embed="rId20"/>
+                    <a:stretch>
+                      <a:fillRect/>
+                    </a:stretch>
+                  </pic:blipFill>
+                  <pic:spPr>
+                    <a:xfrm>
+                      <a:off x="0" y="0"/>
+                      <a:ext cx="3644570" cy="2677482"/>
+                    </a:xfrm>
+                    <a:prstGeom prst="rect">
+                      <a:avLst/>
+                    </a:prstGeom>
+                  </pic:spPr>
+                </pic:pic>
+              </a:graphicData>
+            </a:graphic>
+          </wp:inline>
+        </w:drawing>
+      </w:r>
+    </w:p>
+    <w:p>
+      <w:pPr>
+        <w:widowControl/>
+        <w:spacing w:line="300" w:lineRule="auto"/>
+        <w:jc w:val="center"/>
+        <w:rPr>
+          <w:rFonts w:asciiTheme="minorEastAsia" w:eastAsiaTheme="minorEastAsia" w:hAnsiTheme="minorEastAsia" w:hint="eastAsia"/>
+          <w:bCs/>
+          <w:szCs w:val="21"/>
+        </w:rPr>
+      </w:pPr>
+      <w:r>
+        <w:rPr>
+          <w:rFonts w:asciiTheme="minorEastAsia" w:eastAsiaTheme="minorEastAsia" w:hAnsiTheme="minorEastAsia" w:hint="eastAsia"/>
+          <w:bCs/>
+          <w:szCs w:val="21"/>
+        </w:rPr>
+        <w:t>图3.5  三帧差法过程图</w:t>
+      </w:r>
+    </w:p>
+    <w:p>
+      <w:pPr>
+        <w:widowControl/>
+        <w:spacing w:line="300" w:lineRule="auto"/>
+        <w:rPr>
+          <w:rFonts w:asciiTheme="minorEastAsia" w:eastAsiaTheme="minorEastAsia" w:hAnsiTheme="minorEastAsia" w:hint="eastAsia"/>
+          <w:bCs/>
+          <w:sz w:val="24"/>
+          <w:szCs w:val="24"/>
+        </w:rPr>
+      </w:pPr>
+    </w:p>
+    <w:p>
+      <w:pPr>
+        <w:widowControl/>
+        <w:spacing w:line="300" w:lineRule="auto"/>
+        <w:rPr>
+          <w:rFonts w:asciiTheme="minorEastAsia" w:eastAsiaTheme="minorEastAsia" w:hAnsiTheme="minorEastAsia" w:hint="eastAsia"/>
+          <w:bCs/>
+          <w:sz w:val="24"/>
+          <w:szCs w:val="24"/>
+        </w:rPr>
+      </w:pPr>
+    </w:p>
+    <w:p>
+      <w:pPr>
+        <w:widowControl/>
+        <w:spacing w:line="300" w:lineRule="auto"/>
+        <w:rPr>
+          <w:rFonts w:asciiTheme="minorEastAsia" w:eastAsiaTheme="minorEastAsia" w:hAnsiTheme="minorEastAsia" w:hint="eastAsia"/>
+          <w:bCs/>
+          <w:sz w:val="24"/>
+          <w:szCs w:val="24"/>
+        </w:rPr>
+      </w:pPr>
+    </w:p>
+    <w:p>
+      <w:pPr>
+        <w:widowControl/>
+        <w:spacing w:line="300" w:lineRule="auto"/>
+        <w:rPr>
+          <w:rFonts w:asciiTheme="minorEastAsia" w:eastAsiaTheme="minorEastAsia" w:hAnsiTheme="minorEastAsia" w:hint="eastAsia"/>
+          <w:bCs/>
+          <w:sz w:val="24"/>
+          <w:szCs w:val="24"/>
+        </w:rPr>
+      </w:pPr>
+    </w:p>
+    <w:p>
+      <w:pPr>
+        <w:widowControl/>
+        <w:spacing w:line="300" w:lineRule="auto"/>
+        <w:rPr>
+          <w:rFonts w:asciiTheme="minorEastAsia" w:eastAsiaTheme="minorEastAsia" w:hAnsiTheme="minorEastAsia" w:hint="eastAsia"/>
+          <w:bCs/>
+          <w:sz w:val="24"/>
+          <w:szCs w:val="24"/>
+        </w:rPr>
+      </w:pPr>
+    </w:p>
+    <w:p>
+      <w:pPr>
+        <w:widowControl/>
+        <w:spacing w:line="300" w:lineRule="auto"/>
+        <w:rPr>
+          <w:rFonts w:asciiTheme="minorEastAsia" w:eastAsiaTheme="minorEastAsia" w:hAnsiTheme="minorEastAsia" w:hint="eastAsia"/>
+          <w:bCs/>
+          <w:sz w:val="24"/>
+          <w:szCs w:val="24"/>
+        </w:rPr>
+      </w:pPr>
+    </w:p>
+    <w:p>
+      <w:pPr>
+        <w:widowControl/>
+        <w:spacing w:line="300" w:lineRule="auto"/>
+        <w:rPr>
+          <w:rFonts w:asciiTheme="minorEastAsia" w:eastAsiaTheme="minorEastAsia" w:hAnsiTheme="minorEastAsia" w:hint="eastAsia"/>
+          <w:bCs/>
+          <w:sz w:val="24"/>
+          <w:szCs w:val="24"/>
+        </w:rPr>
+      </w:pPr>
+    </w:p>
+    <w:p>
+      <w:pPr>
+        <w:widowControl/>
+        <w:spacing w:line="300" w:lineRule="auto"/>
+        <w:rPr>
+          <w:rFonts w:asciiTheme="minorEastAsia" w:eastAsiaTheme="minorEastAsia" w:hAnsiTheme="minorEastAsia" w:hint="eastAsia"/>
+          <w:bCs/>
+          <w:sz w:val="24"/>
+          <w:szCs w:val="24"/>
+        </w:rPr>
+      </w:pPr>
+    </w:p>
+    <w:p>
+      <w:pPr>
+        <w:widowControl/>
+        <w:spacing w:line="300" w:lineRule="auto"/>
+        <w:rPr>
+          <w:rFonts w:asciiTheme="minorEastAsia" w:eastAsiaTheme="minorEastAsia" w:hAnsiTheme="minorEastAsia" w:hint="eastAsia"/>
+          <w:bCs/>
+          <w:sz w:val="24"/>
+          <w:szCs w:val="24"/>
+        </w:rPr>
+      </w:pPr>
+    </w:p>
+    <w:p>
+      <w:pPr>
+        <w:widowControl/>
+        <w:spacing w:line="300" w:lineRule="auto"/>
+        <w:rPr>
+          <w:rFonts w:asciiTheme="minorEastAsia" w:eastAsiaTheme="minorEastAsia" w:hAnsiTheme="minorEastAsia" w:hint="eastAsia"/>
+          <w:bCs/>
+          <w:sz w:val="24"/>
+          <w:szCs w:val="24"/>
+        </w:rPr>
+      </w:pPr>
+    </w:p>
+    <w:p>
+      <w:pPr>
+        <w:widowControl/>
+        <w:spacing w:line="300" w:lineRule="auto"/>
+        <w:rPr>
+          <w:rFonts w:asciiTheme="minorEastAsia" w:eastAsiaTheme="minorEastAsia" w:hAnsiTheme="minorEastAsia" w:hint="eastAsia"/>
+          <w:bCs/>
+          <w:sz w:val="24"/>
+          <w:szCs w:val="24"/>
+        </w:rPr>
+      </w:pPr>
+    </w:p>
+    <w:p>
+      <w:pPr>
+        <w:widowControl/>
+        <w:spacing w:line="300" w:lineRule="auto"/>
+        <w:rPr>
+          <w:rFonts w:asciiTheme="minorEastAsia" w:eastAsiaTheme="minorEastAsia" w:hAnsiTheme="minorEastAsia" w:hint="eastAsia"/>
+          <w:bCs/>
+          <w:sz w:val="24"/>
+          <w:szCs w:val="24"/>
+        </w:rPr>
+      </w:pPr>
+    </w:p>
+    <w:p>
+      <w:pPr>
+        <w:widowControl/>
+        <w:spacing w:line="300" w:lineRule="auto"/>
+        <w:rPr>
+          <w:rFonts w:asciiTheme="minorEastAsia" w:eastAsiaTheme="minorEastAsia" w:hAnsiTheme="minorEastAsia" w:hint="eastAsia"/>
+          <w:bCs/>
+          <w:sz w:val="24"/>
+          <w:szCs w:val="24"/>
+        </w:rPr>
+      </w:pPr>
+    </w:p>
+    <w:p>
+      <w:pPr>
+        <w:widowControl/>
+        <w:spacing w:line="300" w:lineRule="auto"/>
+        <w:rPr>
+          <w:rFonts w:asciiTheme="minorEastAsia" w:eastAsiaTheme="minorEastAsia" w:hAnsiTheme="minorEastAsia" w:hint="eastAsia"/>
+          <w:bCs/>
+          <w:sz w:val="24"/>
+          <w:szCs w:val="24"/>
+        </w:rPr>
+      </w:pPr>
+    </w:p>
+    <w:p>
+      <w:pPr>
+        <w:pStyle w:val="af1"/>
+        <w:widowControl/>
+        <w:numPr>
+          <w:ilvl w:val="0"/>
+          <w:numId w:val="2"/>
+        </w:numPr>
+        <w:spacing w:line="300" w:lineRule="auto"/>
+        <w:ind w:firstLineChars="0"/>
+        <w:jc w:val="center"/>
+        <w:rPr>
+          <w:rFonts w:ascii="SimHei" w:eastAsia="SimHei" w:hAnsi="SimHei" w:hint="eastAsia"/>
+          <w:bCs/>
+          <w:sz w:val="32"/>
+          <w:szCs w:val="32"/>
+        </w:rPr>
+      </w:pPr>
+      <w:r>
+        <w:rPr>
+          <w:rFonts w:ascii="SimHei" w:eastAsia="SimHei" w:hAnsi="SimHei" w:hint="eastAsia"/>
+          <w:bCs/>
+          <w:sz w:val="32"/>
+          <w:szCs w:val="32"/>
+        </w:rPr>
+        <w:lastRenderedPageBreak/>
+        <w:t>设计实现</w:t>
+      </w:r>
+    </w:p>
+    <w:p>
+      <w:pPr>
+        <w:widowControl/>
+        <w:spacing w:line="300" w:lineRule="auto"/>
+        <w:rPr>
+          <w:rFonts w:ascii="SimHei" w:eastAsia="SimHei" w:hAnsi="SimHei" w:hint="eastAsia"/>
+          <w:bCs/>
+          <w:sz w:val="30"/>
+          <w:szCs w:val="30"/>
+        </w:rPr>
+      </w:pPr>
+      <w:r>
+        <w:rPr>
+          <w:rFonts w:ascii="SimHei" w:eastAsia="SimHei" w:hAnsi="SimHei" w:hint="eastAsia"/>
+          <w:bCs/>
+          <w:sz w:val="30"/>
+          <w:szCs w:val="30"/>
+        </w:rPr>
+        <w:t>4.1</w:t>
+      </w:r>
+      <w:r>
+        <w:rPr>
+          <w:rFonts w:ascii="SimHei" w:eastAsia="SimHei" w:hAnsi="SimHei" w:hint="eastAsia"/>
+          <w:bCs/>
+          <w:sz w:val="30"/>
+          <w:szCs w:val="30"/>
+        </w:rPr>
+        <w:t xml:space="preserve"> </w:t>
+      </w:r>
+      <w:proofErr w:type="spellStart"/>
+      <w:r>
+        <w:rPr>
+          <w:rFonts w:ascii="SimHei" w:eastAsia="SimHei" w:hAnsi="SimHei" w:hint="eastAsia"/>
+          <w:bCs/>
+          <w:sz w:val="30"/>
+          <w:szCs w:val="30"/>
+        </w:rPr>
+        <w:t>OpenCV</w:t>
+      </w:r>
+      <w:proofErr w:type="spellEnd"/>
+      <w:r>
+        <w:rPr>
+          <w:rFonts w:ascii="SimHei" w:eastAsia="SimHei" w:hAnsi="SimHei" w:hint="eastAsia"/>
+          <w:bCs/>
+          <w:sz w:val="30"/>
+          <w:szCs w:val="30"/>
+        </w:rPr>
+        <w:t>的介绍</w:t>
+      </w:r>
+    </w:p>
+    <w:p>
+      <w:pPr>
+        <w:pStyle w:val="af4"/>
+        <w:spacing w:before="0" w:beforeAutospacing="0" w:after="225" w:afterAutospacing="0" w:line="300" w:lineRule="auto"/>
+        <w:ind w:firstLine="420"/>
+        <w:jc w:val="both"/>
+        <w:rPr>
+          <w:rFonts w:asciiTheme="minorEastAsia" w:hAnsiTheme="minorEastAsia" w:hint="eastAsia"/>
+          <w:color w:val="000000"/>
+        </w:rPr>
+      </w:pPr>
+      <w:proofErr w:type="spellStart"/>
+      <w:r>
+        <w:rPr>
+          <w:rFonts w:asciiTheme="minorEastAsia" w:hAnsiTheme="minorEastAsia" w:hint="eastAsia"/>
+          <w:color w:val="000000"/>
+        </w:rPr>
+        <w:t>OpenCV</w:t>
+      </w:r>
+      <w:proofErr w:type="spellEnd"/>
+      <w:r>
+        <w:rPr>
+          <w:rFonts w:asciiTheme="minorEastAsia" w:hAnsiTheme="minorEastAsia" w:hint="eastAsia"/>
+          <w:color w:val="000000"/>
+        </w:rPr>
+        <w:t>发布在BSD许可证因此它在学术和商业使用上是免费的。他拥有C++，Python以及Java接口，并且支持Windows，Linux，</w:t>
+      </w:r>
+      <w:proofErr w:type="spellStart"/>
+      <w:r>
+        <w:rPr>
+          <w:rFonts w:asciiTheme="minorEastAsia" w:hAnsiTheme="minorEastAsia" w:hint="eastAsia"/>
+          <w:color w:val="000000"/>
+        </w:rPr>
+        <w:t>MacOS</w:t>
+      </w:r>
+      <w:proofErr w:type="spellEnd"/>
+      <w:r>
+        <w:rPr>
+          <w:rFonts w:asciiTheme="minorEastAsia" w:hAnsiTheme="minorEastAsia" w:hint="eastAsia"/>
+          <w:color w:val="000000"/>
+        </w:rPr>
+        <w:t>，IOS以及安卓。</w:t>
+      </w:r>
+      <w:proofErr w:type="spellStart"/>
+      <w:r>
+        <w:rPr>
+          <w:rFonts w:asciiTheme="minorEastAsia" w:hAnsiTheme="minorEastAsia" w:hint="eastAsia"/>
+          <w:color w:val="000000"/>
+        </w:rPr>
+        <w:t>OpenCV</w:t>
+      </w:r>
+      <w:proofErr w:type="spellEnd"/>
+      <w:r>
+        <w:rPr>
+          <w:rFonts w:asciiTheme="minorEastAsia" w:hAnsiTheme="minorEastAsia" w:hint="eastAsia"/>
+          <w:color w:val="000000"/>
+        </w:rPr>
+        <w:t>的设计为了计算效率以及关注真实的应用。它是用优化的C/C++编写的</w:t>
+      </w:r>
+      <w:r>
+        <w:rPr>
+          <w:rFonts w:asciiTheme="minorEastAsia" w:hAnsiTheme="minorEastAsia" w:hint="eastAsia"/>
+          <w:color w:val="000000"/>
+        </w:rPr>
+        <w:t>，这个库能够受益于复杂的核心过程。OpenCL使用在不同的计算平台并且能够在硬件加速。</w:t>
+      </w:r>
+    </w:p>
+    <w:p>
+      <w:pPr>
+        <w:pStyle w:val="af4"/>
+        <w:spacing w:before="0" w:beforeAutospacing="0" w:after="225" w:afterAutospacing="0" w:line="300" w:lineRule="auto"/>
+        <w:ind w:firstLine="420"/>
+        <w:jc w:val="both"/>
+        <w:rPr>
+          <w:rFonts w:asciiTheme="minorEastAsia" w:hAnsiTheme="minorEastAsia" w:hint="eastAsia"/>
+          <w:bCs/>
+        </w:rPr>
+      </w:pPr>
+      <w:proofErr w:type="spellStart"/>
+      <w:r>
+        <w:rPr>
+          <w:rFonts w:asciiTheme="minorEastAsia" w:hAnsiTheme="minorEastAsia" w:hint="eastAsia"/>
+          <w:bCs/>
+        </w:rPr>
+        <w:t>OpenCV</w:t>
+      </w:r>
+      <w:proofErr w:type="spellEnd"/>
+      <w:r>
+        <w:rPr>
+          <w:rFonts w:asciiTheme="minorEastAsia" w:hAnsiTheme="minorEastAsia" w:hint="eastAsia"/>
+          <w:bCs/>
+        </w:rPr>
+        <w:t>适用于全世界</w:t>
+      </w:r>
+      <w:r>
+        <w:rPr>
+          <w:rFonts w:asciiTheme="minorEastAsia" w:hAnsiTheme="minorEastAsia" w:hint="eastAsia"/>
+          <w:bCs/>
+        </w:rPr>
+        <w:t>，它有超过47，000的开发者社区人员以及大约14，000，000下载记录。适用范围从艺术相互作用到矿物检测，web上的缝合图或者</w:t>
+      </w:r>
+      <w:r>
+        <w:rPr>
+          <w:rFonts w:asciiTheme="minorEastAsia" w:hAnsiTheme="minorEastAsia" w:hint="eastAsia"/>
+          <w:bCs/>
+        </w:rPr>
+        <w:t>在</w:t>
+      </w:r>
+      <w:r>
+        <w:rPr>
+          <w:rFonts w:asciiTheme="minorEastAsia" w:hAnsiTheme="minorEastAsia" w:hint="eastAsia"/>
+          <w:bCs/>
+        </w:rPr>
+        <w:t>机器人学</w:t>
+      </w:r>
+      <w:r>
+        <w:rPr>
+          <w:rFonts w:asciiTheme="minorEastAsia" w:hAnsiTheme="minorEastAsia" w:hint="eastAsia"/>
+          <w:bCs/>
+        </w:rPr>
+        <w:t>上使用</w:t>
+      </w:r>
+      <w:r>
+        <w:rPr>
+          <w:rFonts w:asciiTheme="minorEastAsia" w:hAnsiTheme="minorEastAsia" w:hint="eastAsia"/>
+          <w:bCs/>
+        </w:rPr>
+        <w:t>。</w:t>
+      </w:r>
+    </w:p>
+    <w:p>
+      <w:pPr>
+        <w:pStyle w:val="af4"/>
+        <w:spacing w:before="0" w:beforeAutospacing="0" w:after="225" w:afterAutospacing="0" w:line="300" w:lineRule="auto"/>
+        <w:jc w:val="both"/>
+        <w:rPr>
+          <w:rFonts w:ascii="SimHei" w:eastAsia="SimHei" w:hAnsi="SimHei" w:hint="eastAsia"/>
+          <w:bCs/>
+          <w:sz w:val="30"/>
+          <w:szCs w:val="30"/>
+        </w:rPr>
+      </w:pPr>
+      <w:r>
+        <w:rPr>
+          <w:rFonts w:ascii="SimHei" w:eastAsia="SimHei" w:hAnsi="SimHei" w:hint="eastAsia"/>
+          <w:bCs/>
+          <w:sz w:val="30"/>
+          <w:szCs w:val="30"/>
+        </w:rPr>
+        <w:t>4.1</w:t>
+      </w:r>
+      <w:r>
+        <w:rPr>
+          <w:rFonts w:ascii="SimHei" w:eastAsia="SimHei" w:hAnsi="SimHei" w:hint="eastAsia"/>
+          <w:bCs/>
+          <w:sz w:val="30"/>
+          <w:szCs w:val="30"/>
+        </w:rPr>
+        <w:t xml:space="preserve"> C++</w:t>
+      </w:r>
+      <w:r>
+        <w:rPr>
+          <w:rFonts w:ascii="SimHei" w:eastAsia="SimHei" w:hAnsi="SimHei" w:hint="eastAsia"/>
+          <w:bCs/>
+          <w:sz w:val="30"/>
+          <w:szCs w:val="30"/>
+        </w:rPr>
+        <w:t>函数</w:t>
+      </w:r>
+      <w:r>
+        <w:rPr>
+          <w:rFonts w:ascii="SimHei" w:eastAsia="SimHei" w:hAnsi="SimHei" w:hint="eastAsia"/>
+          <w:bCs/>
+          <w:sz w:val="30"/>
+          <w:szCs w:val="30"/>
+        </w:rPr>
+        <w:t>中的使用</w:t>
+      </w:r>
+    </w:p>
+    <w:p>
+      <w:pPr>
+        <w:pStyle w:val="af4"/>
+        <w:spacing w:after="225" w:afterAutospacing="0" w:line="300" w:lineRule="auto"/>
+        <w:rPr>
+          <w:rFonts w:asciiTheme="minorEastAsia" w:hAnsiTheme="minorEastAsia" w:hint="eastAsia"/>
+          <w:bCs/>
+        </w:rPr>
+      </w:pPr>
+      <w:r>
+        <w:rPr>
+          <w:rFonts w:asciiTheme="minorEastAsia" w:hAnsiTheme="minorEastAsia" w:hint="eastAsia"/>
+          <w:bCs/>
+        </w:rPr>
+        <w:t>因为</w:t>
+      </w:r>
+      <w:proofErr w:type="spellStart"/>
+      <w:r>
+        <w:rPr>
+          <w:rFonts w:asciiTheme="minorEastAsia" w:hAnsiTheme="minorEastAsia" w:hint="eastAsia"/>
+          <w:bCs/>
+        </w:rPr>
+        <w:t>OpenCV</w:t>
+      </w:r>
+      <w:proofErr w:type="spellEnd"/>
+      <w:r>
+        <w:rPr>
+          <w:rFonts w:asciiTheme="minorEastAsia" w:hAnsiTheme="minorEastAsia" w:hint="eastAsia"/>
+          <w:bCs/>
+        </w:rPr>
+        <w:t>给C++提供接口，所以在系统中我们会使用到</w:t>
+      </w:r>
+      <w:proofErr w:type="spellStart"/>
+      <w:r>
+        <w:rPr>
+          <w:rFonts w:asciiTheme="minorEastAsia" w:hAnsiTheme="minorEastAsia" w:hint="eastAsia"/>
+          <w:bCs/>
+        </w:rPr>
+        <w:t>OpenCV</w:t>
+      </w:r>
+      <w:proofErr w:type="spellEnd"/>
+      <w:r>
+        <w:rPr>
+          <w:rFonts w:asciiTheme="minorEastAsia" w:hAnsiTheme="minorEastAsia" w:hint="eastAsia"/>
+          <w:bCs/>
+        </w:rPr>
+        <w:t>的很多函数，</w:t>
+      </w:r>
+      <w:r>
+        <w:rPr>
+          <w:rFonts w:asciiTheme="minorEastAsia" w:hAnsiTheme="minorEastAsia" w:hint="eastAsia"/>
+          <w:bCs/>
+        </w:rPr>
+        <w:t>在头文件中引用（#include</w:t>
+      </w:r>
+      <w:r>
+        <w:rPr>
+          <w:rFonts w:asciiTheme="minorEastAsia" w:hAnsiTheme="minorEastAsia"/>
+          <w:bCs/>
+        </w:rPr>
+        <w:t>”</w:t>
+      </w:r>
+      <w:r>
+        <w:rPr>
+          <w:rFonts w:asciiTheme="minorEastAsia" w:hAnsiTheme="minorEastAsia"/>
+          <w:bCs/>
+        </w:rPr>
+        <w:t>opencv2/opencv.hpp</w:t>
+      </w:r>
+      <w:r>
+        <w:rPr>
+          <w:rFonts w:asciiTheme="minorEastAsia" w:hAnsiTheme="minorEastAsia"/>
+          <w:bCs/>
+        </w:rPr>
+        <w:t>”</w:t>
+      </w:r>
+      <w:r>
+        <w:rPr>
+          <w:rFonts w:asciiTheme="minorEastAsia" w:hAnsiTheme="minorEastAsia" w:hint="eastAsia"/>
+          <w:bCs/>
+        </w:rPr>
+        <w:t>）</w:t>
+      </w:r>
+      <w:r>
+        <w:rPr>
+          <w:rFonts w:asciiTheme="minorEastAsia" w:hAnsiTheme="minorEastAsia" w:hint="eastAsia"/>
+          <w:bCs/>
+        </w:rPr>
+        <w:t>如下：</w:t>
+      </w:r>
+    </w:p>
+    <w:p>
+      <w:pPr>
+        <w:pStyle w:val="af4"/>
+        <w:numPr>
+          <w:ilvl w:val="0"/>
+          <w:numId w:val="7"/>
+        </w:numPr>
+        <w:spacing w:before="0" w:beforeAutospacing="0" w:after="225" w:afterAutospacing="0" w:line="300" w:lineRule="auto"/>
+        <w:jc w:val="both"/>
+        <w:rPr>
+          <w:rFonts w:asciiTheme="minorEastAsia" w:hAnsiTheme="minorEastAsia" w:hint="eastAsia"/>
+          <w:bCs/>
+        </w:rPr>
+      </w:pPr>
+      <w:proofErr w:type="spellStart"/>
+      <w:r>
+        <w:rPr>
+          <w:rFonts w:asciiTheme="minorEastAsia" w:hAnsiTheme="minorEastAsia" w:hint="eastAsia"/>
+          <w:bCs/>
+        </w:rPr>
+        <w:t>VideoCaputre</w:t>
+      </w:r>
+      <w:proofErr w:type="spellEnd"/>
+      <w:r>
+        <w:rPr>
+          <w:rFonts w:asciiTheme="minorEastAsia" w:hAnsiTheme="minorEastAsia" w:hint="eastAsia"/>
+          <w:bCs/>
+        </w:rPr>
+        <w:t>(</w:t>
+      </w:r>
+      <w:proofErr w:type="spellStart"/>
+      <w:r>
+        <w:rPr>
+          <w:rFonts w:asciiTheme="minorEastAsia" w:hAnsiTheme="minorEastAsia" w:hint="eastAsia"/>
+          <w:bCs/>
+        </w:rPr>
+        <w:t>const</w:t>
+      </w:r>
+      <w:proofErr w:type="spellEnd"/>
+      <w:r>
+        <w:rPr>
+          <w:rFonts w:asciiTheme="minorEastAsia" w:hAnsiTheme="minorEastAsia" w:hint="eastAsia"/>
+          <w:bCs/>
+        </w:rPr>
+        <w:t xml:space="preserve"> string&amp; filename)</w:t>
+      </w:r>
+    </w:p>
+    <w:p>
+      <w:pPr>
+        <w:pStyle w:val="af4"/>
+        <w:spacing w:before="0" w:beforeAutospacing="0" w:after="225" w:afterAutospacing="0" w:line="300" w:lineRule="auto"/>
+        <w:ind w:left="720"/>
+        <w:jc w:val="both"/>
+        <w:rPr>
+          <w:rFonts w:asciiTheme="minorEastAsia" w:hAnsiTheme="minorEastAsia" w:hint="eastAsia"/>
+          <w:bCs/>
+        </w:rPr>
+      </w:pPr>
+      <w:r>
+        <w:rPr>
+          <w:rFonts w:asciiTheme="minorEastAsia" w:hAnsiTheme="minorEastAsia" w:hint="eastAsia"/>
+          <w:bCs/>
+        </w:rPr>
+        <w:t>函数作用：读取文件</w:t>
+      </w:r>
+    </w:p>
+    <w:p>
+      <w:pPr>
+        <w:pStyle w:val="af4"/>
+        <w:spacing w:before="0" w:beforeAutospacing="0" w:after="225" w:afterAutospacing="0" w:line="300" w:lineRule="auto"/>
+        <w:ind w:left="720"/>
+        <w:jc w:val="both"/>
+        <w:rPr>
+          <w:rFonts w:asciiTheme="minorEastAsia" w:hAnsiTheme="minorEastAsia" w:hint="eastAsia"/>
+          <w:bCs/>
+        </w:rPr>
+      </w:pPr>
+      <w:r>
+        <w:rPr>
+          <w:rFonts w:asciiTheme="minorEastAsia" w:hAnsiTheme="minorEastAsia" w:hint="eastAsia"/>
+          <w:bCs/>
+        </w:rPr>
+        <w:t>参数：</w:t>
+      </w:r>
+      <w:r>
+        <w:rPr>
+          <w:rFonts w:asciiTheme="minorEastAsia" w:hAnsiTheme="minorEastAsia"/>
+          <w:bCs/>
+        </w:rPr>
+        <w:t xml:space="preserve">filename: </w:t>
+      </w:r>
+      <w:r>
+        <w:rPr>
+          <w:rFonts w:asciiTheme="minorEastAsia" w:hAnsiTheme="minorEastAsia" w:hint="eastAsia"/>
+          <w:bCs/>
+        </w:rPr>
+        <w:t>打开的视频文件名</w:t>
+      </w:r>
+    </w:p>
+    <w:p>
+      <w:pPr>
+        <w:pStyle w:val="af4"/>
+        <w:numPr>
+          <w:ilvl w:val="0"/>
+          <w:numId w:val="7"/>
+        </w:numPr>
+        <w:spacing w:before="0" w:beforeAutospacing="0" w:after="225" w:afterAutospacing="0" w:line="300" w:lineRule="auto"/>
+        <w:jc w:val="both"/>
+        <w:rPr>
+          <w:rFonts w:asciiTheme="minorEastAsia" w:hAnsiTheme="minorEastAsia" w:hint="eastAsia"/>
+          <w:bCs/>
+        </w:rPr>
+      </w:pPr>
+      <w:proofErr w:type="spellStart"/>
+      <w:r>
+        <w:rPr>
+          <w:rFonts w:asciiTheme="minorEastAsia" w:hAnsiTheme="minorEastAsia"/>
+          <w:bCs/>
+        </w:rPr>
+        <w:t>V</w:t>
+      </w:r>
+      <w:r>
+        <w:rPr>
+          <w:rFonts w:asciiTheme="minorEastAsia" w:hAnsiTheme="minorEastAsia" w:hint="eastAsia"/>
+          <w:bCs/>
+        </w:rPr>
+        <w:t>ideo.get</w:t>
+      </w:r>
+      <w:proofErr w:type="spellEnd"/>
+      <w:r>
+        <w:rPr>
+          <w:rFonts w:asciiTheme="minorEastAsia" w:hAnsiTheme="minorEastAsia" w:hint="eastAsia"/>
+          <w:bCs/>
+        </w:rPr>
+        <w:t>(CV_CAP_PROP_FRAME_COUNT)</w:t>
+      </w:r>
+    </w:p>
+    <w:p>
+      <w:pPr>
+        <w:pStyle w:val="af4"/>
+        <w:spacing w:before="0" w:beforeAutospacing="0" w:after="225" w:afterAutospacing="0" w:line="300" w:lineRule="auto"/>
+        <w:ind w:left="720"/>
+        <w:jc w:val="both"/>
+        <w:rPr>
+          <w:rFonts w:asciiTheme="minorEastAsia" w:hAnsiTheme="minorEastAsia" w:hint="eastAsia"/>
+          <w:bCs/>
+        </w:rPr>
+      </w:pPr>
+      <w:r>
+        <w:rPr>
+          <w:rFonts w:asciiTheme="minorEastAsia" w:hAnsiTheme="minorEastAsia" w:hint="eastAsia"/>
+          <w:bCs/>
+        </w:rPr>
+        <w:t>函数作用：</w:t>
+      </w:r>
+      <w:r>
+        <w:rPr>
+          <w:rFonts w:asciiTheme="minorEastAsia" w:hAnsiTheme="minorEastAsia" w:hint="eastAsia"/>
+          <w:bCs/>
+        </w:rPr>
+        <w:t>获取视频的参数，比如：帧率，总帧数，尺寸，格式等</w:t>
+      </w:r>
+    </w:p>
+    <w:p>
+      <w:pPr>
+        <w:pStyle w:val="af4"/>
+        <w:spacing w:before="0" w:beforeAutospacing="0" w:after="225" w:afterAutospacing="0" w:line="300" w:lineRule="auto"/>
+        <w:ind w:left="720"/>
+        <w:jc w:val="both"/>
+        <w:rPr>
+          <w:rFonts w:asciiTheme="minorEastAsia" w:hAnsiTheme="minorEastAsia" w:hint="eastAsia"/>
+          <w:bCs/>
+        </w:rPr>
+      </w:pPr>
+      <w:r>
+        <w:rPr>
+          <w:rFonts w:asciiTheme="minorEastAsia" w:hAnsiTheme="minorEastAsia" w:hint="eastAsia"/>
+          <w:bCs/>
+        </w:rPr>
+        <w:t>参数：</w:t>
+      </w:r>
+      <w:r>
+        <w:rPr>
+          <w:rFonts w:asciiTheme="minorEastAsia" w:hAnsiTheme="minorEastAsia" w:hint="eastAsia"/>
+          <w:bCs/>
+        </w:rPr>
+        <w:t>CV_CAP_PROP_FPS:获取帧率</w:t>
+      </w:r>
+    </w:p>
+    <w:p>
+      <w:pPr>
+        <w:pStyle w:val="af4"/>
+        <w:spacing w:before="0" w:beforeAutospacing="0" w:after="225" w:afterAutospacing="0" w:line="300" w:lineRule="auto"/>
+        <w:ind w:left="720"/>
+        <w:jc w:val="both"/>
+        <w:rPr>
+          <w:rFonts w:asciiTheme="minorEastAsia" w:hAnsiTheme="minorEastAsia" w:hint="eastAsia"/>
+          <w:bCs/>
+        </w:rPr>
+      </w:pPr>
+      <w:r>
+        <w:rPr>
+          <w:rFonts w:asciiTheme="minorEastAsia" w:hAnsiTheme="minorEastAsia" w:hint="eastAsia"/>
+          <w:bCs/>
+        </w:rPr>
+        <w:tab/>
+      </w:r>
+      <w:r>
+        <w:rPr>
+          <w:rFonts w:asciiTheme="minorEastAsia" w:hAnsiTheme="minorEastAsia" w:hint="eastAsia"/>
+          <w:bCs/>
+        </w:rPr>
+        <w:tab/>
+        <w:t xml:space="preserve"> CV_CAP_PROP_FRAME_COUNT：获取总帧数</w:t>
+      </w:r>
+    </w:p>
+    <w:p>
+      <w:pPr>
+        <w:pStyle w:val="af4"/>
+        <w:numPr>
+          <w:ilvl w:val="0"/>
+          <w:numId w:val="7"/>
+        </w:numPr>
+        <w:spacing w:before="0" w:beforeAutospacing="0" w:after="225" w:afterAutospacing="0" w:line="300" w:lineRule="auto"/>
+        <w:jc w:val="both"/>
+        <w:rPr>
+          <w:rFonts w:asciiTheme="minorEastAsia" w:hAnsiTheme="minorEastAsia" w:hint="eastAsia"/>
+          <w:bCs/>
+        </w:rPr>
+      </w:pPr>
+      <w:proofErr w:type="spellStart"/>
+      <w:r>
+        <w:rPr>
+          <w:rFonts w:asciiTheme="minorEastAsia" w:hAnsiTheme="minorEastAsia"/>
+          <w:bCs/>
+        </w:rPr>
+        <w:t>I</w:t>
+      </w:r>
+      <w:r>
+        <w:rPr>
+          <w:rFonts w:asciiTheme="minorEastAsia" w:hAnsiTheme="minorEastAsia" w:hint="eastAsia"/>
+          <w:bCs/>
+        </w:rPr>
+        <w:t>mshow</w:t>
+      </w:r>
+      <w:proofErr w:type="spellEnd"/>
+      <w:r>
+        <w:rPr>
+          <w:rFonts w:asciiTheme="minorEastAsia" w:hAnsiTheme="minorEastAsia" w:hint="eastAsia"/>
+          <w:bCs/>
+        </w:rPr>
+        <w:t>(</w:t>
+      </w:r>
+      <w:proofErr w:type="spellStart"/>
+      <w:r>
+        <w:rPr>
+          <w:rFonts w:asciiTheme="minorEastAsia" w:hAnsiTheme="minorEastAsia" w:hint="eastAsia"/>
+          <w:bCs/>
+        </w:rPr>
+        <w:t>const</w:t>
+      </w:r>
+      <w:proofErr w:type="spellEnd"/>
+      <w:r>
+        <w:rPr>
+          <w:rFonts w:asciiTheme="minorEastAsia" w:hAnsiTheme="minorEastAsia" w:hint="eastAsia"/>
+          <w:bCs/>
+        </w:rPr>
+        <w:t xml:space="preserve"> string&amp; </w:t>
+      </w:r>
+      <w:proofErr w:type="spellStart"/>
+      <w:r>
+        <w:rPr>
+          <w:rFonts w:asciiTheme="minorEastAsia" w:hAnsiTheme="minorEastAsia" w:hint="eastAsia"/>
+          <w:bCs/>
+        </w:rPr>
+        <w:t>winname</w:t>
+      </w:r>
+      <w:proofErr w:type="spellEnd"/>
+      <w:r>
+        <w:rPr>
+          <w:rFonts w:asciiTheme="minorEastAsia" w:hAnsiTheme="minorEastAsia" w:hint="eastAsia"/>
+          <w:bCs/>
+        </w:rPr>
+        <w:t>，</w:t>
+      </w:r>
+      <w:r>
+        <w:rPr>
+          <w:rFonts w:asciiTheme="minorEastAsia" w:hAnsiTheme="minorEastAsia" w:hint="eastAsia"/>
+          <w:bCs/>
+        </w:rPr>
+        <w:t xml:space="preserve"> </w:t>
+      </w:r>
+      <w:proofErr w:type="spellStart"/>
+      <w:r>
+        <w:rPr>
+          <w:rFonts w:asciiTheme="minorEastAsia" w:hAnsiTheme="minorEastAsia" w:hint="eastAsia"/>
+          <w:bCs/>
+        </w:rPr>
+        <w:t>InputArray</w:t>
+      </w:r>
+      <w:proofErr w:type="spellEnd"/>
+      <w:r>
+        <w:rPr>
+          <w:rFonts w:asciiTheme="minorEastAsia" w:hAnsiTheme="minorEastAsia" w:hint="eastAsia"/>
+          <w:bCs/>
+        </w:rPr>
+        <w:t xml:space="preserve"> mat</w:t>
+      </w:r>
+      <w:r>
+        <w:rPr>
+          <w:rFonts w:asciiTheme="minorEastAsia" w:hAnsiTheme="minorEastAsia" w:hint="eastAsia"/>
+          <w:bCs/>
+        </w:rPr>
+        <w:t>)</w:t>
+      </w:r>
+    </w:p>
+    <w:p>
+      <w:pPr>
+        <w:pStyle w:val="af4"/>
+        <w:spacing w:before="0" w:beforeAutospacing="0" w:after="225" w:afterAutospacing="0" w:line="300" w:lineRule="auto"/>
+        <w:ind w:left="720"/>
+        <w:jc w:val="both"/>
+        <w:rPr>
+          <w:rFonts w:asciiTheme="minorEastAsia" w:hAnsiTheme="minorEastAsia" w:hint="eastAsia"/>
+          <w:bCs/>
+        </w:rPr>
+      </w:pPr>
+      <w:r>
+        <w:rPr>
+          <w:rFonts w:asciiTheme="minorEastAsia" w:hAnsiTheme="minorEastAsia" w:hint="eastAsia"/>
+          <w:bCs/>
+        </w:rPr>
+        <w:t>函数作用：</w:t>
+      </w:r>
+      <w:r>
+        <w:rPr>
+          <w:rFonts w:asciiTheme="minorEastAsia" w:hAnsiTheme="minorEastAsia" w:hint="eastAsia"/>
+          <w:bCs/>
+        </w:rPr>
+        <w:t>在指定的窗口中显示一幅图像</w:t>
+      </w:r>
+      <w:r>
+        <w:rPr>
+          <w:rFonts w:asciiTheme="minorEastAsia" w:hAnsiTheme="minorEastAsia" w:hint="eastAsia"/>
+          <w:bCs/>
+        </w:rPr>
+        <w:t xml:space="preserve"> </w:t>
+      </w:r>
+    </w:p>
+    <w:p>
+      <w:pPr>
+        <w:pStyle w:val="af4"/>
+        <w:spacing w:before="0" w:beforeAutospacing="0" w:after="225" w:afterAutospacing="0" w:line="300" w:lineRule="auto"/>
+        <w:ind w:left="720"/>
+        <w:jc w:val="both"/>
+        <w:rPr>
+          <w:rFonts w:asciiTheme="minorEastAsia" w:hAnsiTheme="minorEastAsia" w:hint="eastAsia"/>
+          <w:bCs/>
+        </w:rPr>
+      </w:pPr>
+      <w:r>
+        <w:rPr>
+          <w:rFonts w:asciiTheme="minorEastAsia" w:hAnsiTheme="minorEastAsia" w:hint="eastAsia"/>
+          <w:bCs/>
+        </w:rPr>
+        <w:t>参数：</w:t>
+      </w:r>
+      <w:r>
+        <w:rPr>
+          <w:rFonts w:asciiTheme="minorEastAsia" w:hAnsiTheme="minorEastAsia" w:hint="eastAsia"/>
+          <w:bCs/>
+        </w:rPr>
+        <w:t>第一个参数，</w:t>
+      </w:r>
+      <w:proofErr w:type="spellStart"/>
+      <w:r>
+        <w:rPr>
+          <w:rFonts w:asciiTheme="minorEastAsia" w:hAnsiTheme="minorEastAsia" w:hint="eastAsia"/>
+          <w:bCs/>
+        </w:rPr>
+        <w:t>const</w:t>
+      </w:r>
+      <w:proofErr w:type="spellEnd"/>
+      <w:r>
+        <w:rPr>
+          <w:rFonts w:asciiTheme="minorEastAsia" w:hAnsiTheme="minorEastAsia" w:hint="eastAsia"/>
+          <w:bCs/>
+        </w:rPr>
+        <w:t xml:space="preserve"> string&amp;类型的</w:t>
+      </w:r>
+      <w:proofErr w:type="spellStart"/>
+      <w:r>
+        <w:rPr>
+          <w:rFonts w:asciiTheme="minorEastAsia" w:hAnsiTheme="minorEastAsia" w:hint="eastAsia"/>
+          <w:bCs/>
+        </w:rPr>
+        <w:t>winname</w:t>
+      </w:r>
+      <w:proofErr w:type="spellEnd"/>
+      <w:r>
+        <w:rPr>
+          <w:rFonts w:asciiTheme="minorEastAsia" w:hAnsiTheme="minorEastAsia" w:hint="eastAsia"/>
+          <w:bCs/>
+        </w:rPr>
+        <w:t>，填需要现实的窗口表示名称。第二个参数，</w:t>
+      </w:r>
+      <w:proofErr w:type="spellStart"/>
+      <w:r>
+        <w:rPr>
+          <w:rFonts w:asciiTheme="minorEastAsia" w:hAnsiTheme="minorEastAsia" w:hint="eastAsia"/>
+          <w:bCs/>
+        </w:rPr>
+        <w:t>InputArray</w:t>
+      </w:r>
+      <w:proofErr w:type="spellEnd"/>
+      <w:r>
+        <w:rPr>
+          <w:rFonts w:asciiTheme="minorEastAsia" w:hAnsiTheme="minorEastAsia" w:hint="eastAsia"/>
+          <w:bCs/>
+        </w:rPr>
+        <w:t>类型的mat，填需要显示的图像</w:t>
+      </w:r>
+    </w:p>
+    <w:p>
+      <w:pPr>
+        <w:pStyle w:val="af4"/>
+        <w:numPr>
+          <w:ilvl w:val="0"/>
+          <w:numId w:val="7"/>
+        </w:numPr>
+        <w:spacing w:before="0" w:beforeAutospacing="0" w:after="225" w:afterAutospacing="0" w:line="300" w:lineRule="auto"/>
+        <w:jc w:val="both"/>
+        <w:rPr>
+          <w:rFonts w:asciiTheme="minorEastAsia" w:hAnsiTheme="minorEastAsia" w:hint="eastAsia"/>
+          <w:bCs/>
+        </w:rPr>
+      </w:pPr>
+      <w:proofErr w:type="spellStart"/>
+      <w:r>
+        <w:rPr>
+          <w:rFonts w:asciiTheme="minorEastAsia" w:hAnsiTheme="minorEastAsia" w:hint="eastAsia"/>
+          <w:bCs/>
+        </w:rPr>
+        <w:t>waitKey</w:t>
+      </w:r>
+      <w:proofErr w:type="spellEnd"/>
+      <w:r>
+        <w:rPr>
+          <w:rFonts w:asciiTheme="minorEastAsia" w:hAnsiTheme="minorEastAsia" w:hint="eastAsia"/>
+          <w:bCs/>
+        </w:rPr>
+        <w:t>(</w:t>
+      </w:r>
+      <w:r>
+        <w:rPr>
+          <w:rFonts w:asciiTheme="minorEastAsia" w:hAnsiTheme="minorEastAsia" w:hint="eastAsia"/>
+          <w:bCs/>
+        </w:rPr>
+        <w:t>x</w:t>
+      </w:r>
+      <w:r>
+        <w:rPr>
+          <w:rFonts w:asciiTheme="minorEastAsia" w:hAnsiTheme="minorEastAsia" w:hint="eastAsia"/>
+          <w:bCs/>
+        </w:rPr>
+        <w:t>)</w:t>
+      </w:r>
+    </w:p>
+    <w:p>
+      <w:pPr>
+        <w:pStyle w:val="af4"/>
+        <w:spacing w:before="0" w:beforeAutospacing="0" w:after="225" w:afterAutospacing="0" w:line="300" w:lineRule="auto"/>
+        <w:ind w:left="720"/>
+        <w:jc w:val="both"/>
+        <w:rPr>
+          <w:rFonts w:asciiTheme="minorEastAsia" w:hAnsiTheme="minorEastAsia" w:hint="eastAsia"/>
+          <w:bCs/>
+        </w:rPr>
+      </w:pPr>
+      <w:r>
+        <w:rPr>
+          <w:rFonts w:asciiTheme="minorEastAsia" w:hAnsiTheme="minorEastAsia" w:hint="eastAsia"/>
+          <w:bCs/>
+        </w:rPr>
+        <w:lastRenderedPageBreak/>
+        <w:t xml:space="preserve">函数作用： </w:t>
+      </w:r>
+      <w:r>
+        <w:rPr>
+          <w:rFonts w:asciiTheme="minorEastAsia" w:hAnsiTheme="minorEastAsia" w:hint="eastAsia"/>
+          <w:bCs/>
+        </w:rPr>
+        <w:t>不断刷新图像，频率时间为delay，单位为</w:t>
+      </w:r>
+      <w:proofErr w:type="spellStart"/>
+      <w:r>
+        <w:rPr>
+          <w:rFonts w:asciiTheme="minorEastAsia" w:hAnsiTheme="minorEastAsia" w:hint="eastAsia"/>
+          <w:bCs/>
+        </w:rPr>
+        <w:t>ms</w:t>
+      </w:r>
+      <w:proofErr w:type="spellEnd"/>
+      <w:r>
+        <w:rPr>
+          <w:rFonts w:asciiTheme="minorEastAsia" w:hAnsiTheme="minorEastAsia" w:hint="eastAsia"/>
+          <w:bCs/>
+        </w:rPr>
+        <w:t>。返回值为当前键盘按键值。</w:t>
+      </w:r>
+    </w:p>
+    <w:p>
+      <w:pPr>
+        <w:pStyle w:val="af4"/>
+        <w:spacing w:before="0" w:beforeAutospacing="0" w:after="225" w:afterAutospacing="0" w:line="300" w:lineRule="auto"/>
+        <w:ind w:left="720"/>
+        <w:jc w:val="both"/>
+        <w:rPr>
+          <w:rFonts w:asciiTheme="minorEastAsia" w:hAnsiTheme="minorEastAsia" w:hint="eastAsia"/>
+          <w:bCs/>
+        </w:rPr>
+      </w:pPr>
+      <w:r>
+        <w:rPr>
+          <w:rFonts w:asciiTheme="minorEastAsia" w:hAnsiTheme="minorEastAsia" w:hint="eastAsia"/>
+          <w:bCs/>
+        </w:rPr>
+        <w:t>参数：</w:t>
+      </w:r>
+      <w:r>
+        <w:rPr>
+          <w:rFonts w:asciiTheme="minorEastAsia" w:hAnsiTheme="minorEastAsia" w:hint="eastAsia"/>
+          <w:bCs/>
+        </w:rPr>
+        <w:t xml:space="preserve">等待x </w:t>
+      </w:r>
+      <w:proofErr w:type="spellStart"/>
+      <w:r>
+        <w:rPr>
+          <w:rFonts w:asciiTheme="minorEastAsia" w:hAnsiTheme="minorEastAsia" w:hint="eastAsia"/>
+          <w:bCs/>
+        </w:rPr>
+        <w:t>ms</w:t>
+      </w:r>
+      <w:proofErr w:type="spellEnd"/>
+      <w:r>
+        <w:rPr>
+          <w:rFonts w:asciiTheme="minorEastAsia" w:hAnsiTheme="minorEastAsia" w:hint="eastAsia"/>
+          <w:bCs/>
+        </w:rPr>
+        <w:t>，如果在此期间有按钮按下，则立即结束并返回按下键的ASCII码值，否则返回-1；如果x=0，那么无线等待下去，知道按钮按下。</w:t>
+      </w:r>
+    </w:p>
+    <w:p>
+      <w:pPr>
+        <w:pStyle w:val="af4"/>
+        <w:numPr>
+          <w:ilvl w:val="0"/>
+          <w:numId w:val="7"/>
+        </w:numPr>
+        <w:spacing w:before="0" w:beforeAutospacing="0" w:after="225" w:afterAutospacing="0" w:line="300" w:lineRule="auto"/>
+        <w:jc w:val="both"/>
+        <w:rPr>
+          <w:rFonts w:asciiTheme="minorEastAsia" w:hAnsiTheme="minorEastAsia" w:hint="eastAsia"/>
+          <w:bCs/>
+        </w:rPr>
+      </w:pPr>
+      <w:proofErr w:type="spellStart"/>
+      <w:r>
+        <w:rPr>
+          <w:rFonts w:asciiTheme="minorEastAsia" w:hAnsiTheme="minorEastAsia" w:hint="eastAsia"/>
+          <w:bCs/>
+        </w:rPr>
+        <w:t>cvtColor</w:t>
+      </w:r>
+      <w:proofErr w:type="spellEnd"/>
+      <w:r>
+        <w:rPr>
+          <w:rFonts w:asciiTheme="minorEastAsia" w:hAnsiTheme="minorEastAsia" w:hint="eastAsia"/>
+          <w:bCs/>
+        </w:rPr>
+        <w:t>(</w:t>
+      </w:r>
+      <w:proofErr w:type="spellStart"/>
+      <w:r>
+        <w:rPr>
+          <w:rFonts w:asciiTheme="minorEastAsia" w:hAnsiTheme="minorEastAsia" w:hint="eastAsia"/>
+          <w:bCs/>
+        </w:rPr>
+        <w:t>InputArrary</w:t>
+      </w:r>
+      <w:proofErr w:type="spellEnd"/>
+      <w:r>
+        <w:rPr>
+          <w:rFonts w:asciiTheme="minorEastAsia" w:hAnsiTheme="minorEastAsia" w:hint="eastAsia"/>
+          <w:bCs/>
+        </w:rPr>
+        <w:t xml:space="preserve"> </w:t>
+      </w:r>
+      <w:proofErr w:type="spellStart"/>
+      <w:r>
+        <w:rPr>
+          <w:rFonts w:asciiTheme="minorEastAsia" w:hAnsiTheme="minorEastAsia" w:hint="eastAsia"/>
+          <w:bCs/>
+        </w:rPr>
+        <w:t>src</w:t>
+      </w:r>
+      <w:proofErr w:type="spellEnd"/>
+      <w:r>
+        <w:rPr>
+          <w:rFonts w:asciiTheme="minorEastAsia" w:hAnsiTheme="minorEastAsia" w:hint="eastAsia"/>
+          <w:bCs/>
+        </w:rPr>
+        <w:t>，</w:t>
+      </w:r>
+      <w:proofErr w:type="spellStart"/>
+      <w:r>
+        <w:rPr>
+          <w:rFonts w:asciiTheme="minorEastAsia" w:hAnsiTheme="minorEastAsia" w:hint="eastAsia"/>
+          <w:bCs/>
+        </w:rPr>
+        <w:t>OutputArray</w:t>
+      </w:r>
+      <w:proofErr w:type="spellEnd"/>
+      <w:r>
+        <w:rPr>
+          <w:rFonts w:asciiTheme="minorEastAsia" w:hAnsiTheme="minorEastAsia" w:hint="eastAsia"/>
+          <w:bCs/>
+        </w:rPr>
+        <w:t xml:space="preserve"> </w:t>
+      </w:r>
+      <w:proofErr w:type="spellStart"/>
+      <w:r>
+        <w:rPr>
+          <w:rFonts w:asciiTheme="minorEastAsia" w:hAnsiTheme="minorEastAsia" w:hint="eastAsia"/>
+          <w:bCs/>
+        </w:rPr>
+        <w:t>dst,int</w:t>
+      </w:r>
+      <w:proofErr w:type="spellEnd"/>
+      <w:r>
+        <w:rPr>
+          <w:rFonts w:asciiTheme="minorEastAsia" w:hAnsiTheme="minorEastAsia" w:hint="eastAsia"/>
+          <w:bCs/>
+        </w:rPr>
+        <w:t xml:space="preserve"> </w:t>
+      </w:r>
+      <w:proofErr w:type="spellStart"/>
+      <w:r>
+        <w:rPr>
+          <w:rFonts w:asciiTheme="minorEastAsia" w:hAnsiTheme="minorEastAsia" w:hint="eastAsia"/>
+          <w:bCs/>
+        </w:rPr>
+        <w:t>code,int</w:t>
+      </w:r>
+      <w:proofErr w:type="spellEnd"/>
+      <w:r>
+        <w:rPr>
+          <w:rFonts w:asciiTheme="minorEastAsia" w:hAnsiTheme="minorEastAsia" w:hint="eastAsia"/>
+          <w:bCs/>
+        </w:rPr>
+        <w:t xml:space="preserve"> </w:t>
+      </w:r>
+      <w:proofErr w:type="spellStart"/>
+      <w:r>
+        <w:rPr>
+          <w:rFonts w:asciiTheme="minorEastAsia" w:hAnsiTheme="minorEastAsia" w:hint="eastAsia"/>
+          <w:bCs/>
+        </w:rPr>
+        <w:t>dstCn</w:t>
+      </w:r>
+      <w:proofErr w:type="spellEnd"/>
+      <w:r>
+        <w:rPr>
+          <w:rFonts w:asciiTheme="minorEastAsia" w:hAnsiTheme="minorEastAsia" w:hint="eastAsia"/>
+          <w:bCs/>
+        </w:rPr>
+        <w:t>=0</w:t>
+      </w:r>
+      <w:r>
+        <w:rPr>
+          <w:rFonts w:asciiTheme="minorEastAsia" w:hAnsiTheme="minorEastAsia" w:hint="eastAsia"/>
+          <w:bCs/>
+        </w:rPr>
+        <w:t>)</w:t>
+      </w:r>
+    </w:p>
+    <w:p>
+      <w:pPr>
+        <w:pStyle w:val="af4"/>
+        <w:spacing w:before="0" w:beforeAutospacing="0" w:after="225" w:afterAutospacing="0" w:line="300" w:lineRule="auto"/>
+        <w:ind w:left="720"/>
+        <w:jc w:val="both"/>
+        <w:rPr>
+          <w:rFonts w:asciiTheme="minorEastAsia" w:hAnsiTheme="minorEastAsia" w:hint="eastAsia"/>
+          <w:bCs/>
+        </w:rPr>
+      </w:pPr>
+      <w:r>
+        <w:rPr>
+          <w:rFonts w:asciiTheme="minorEastAsia" w:hAnsiTheme="minorEastAsia" w:hint="eastAsia"/>
+          <w:bCs/>
+        </w:rPr>
+        <w:t>函数作用：</w:t>
+      </w:r>
+      <w:r>
+        <w:rPr>
+          <w:rFonts w:asciiTheme="minorEastAsia" w:hAnsiTheme="minorEastAsia" w:hint="eastAsia"/>
+          <w:bCs/>
+        </w:rPr>
+        <w:t>将一个图像从一个颜色空间转换到另一个颜色空间。</w:t>
+      </w:r>
+      <w:r>
+        <w:rPr>
+          <w:rFonts w:asciiTheme="minorEastAsia" w:hAnsiTheme="minorEastAsia" w:hint="eastAsia"/>
+          <w:bCs/>
+        </w:rPr>
+        <w:t xml:space="preserve"> </w:t>
+      </w:r>
+    </w:p>
+    <w:p>
+      <w:pPr>
+        <w:pStyle w:val="af4"/>
+        <w:spacing w:before="0" w:beforeAutospacing="0" w:after="225" w:afterAutospacing="0" w:line="300" w:lineRule="auto"/>
+        <w:ind w:left="720"/>
+        <w:jc w:val="both"/>
+        <w:rPr>
+          <w:rFonts w:asciiTheme="minorEastAsia" w:hAnsiTheme="minorEastAsia" w:hint="eastAsia"/>
+          <w:bCs/>
+        </w:rPr>
+      </w:pPr>
+      <w:r>
+        <w:rPr>
+          <w:rFonts w:asciiTheme="minorEastAsia" w:hAnsiTheme="minorEastAsia" w:hint="eastAsia"/>
+          <w:bCs/>
+        </w:rPr>
+        <w:t>参数：</w:t>
+      </w:r>
+      <w:proofErr w:type="spellStart"/>
+      <w:r>
+        <w:rPr>
+          <w:rFonts w:asciiTheme="minorEastAsia" w:hAnsiTheme="minorEastAsia" w:hint="eastAsia"/>
+          <w:bCs/>
+        </w:rPr>
+        <w:t>InputArrary</w:t>
+      </w:r>
+      <w:proofErr w:type="spellEnd"/>
+      <w:r>
+        <w:rPr>
+          <w:rFonts w:asciiTheme="minorEastAsia" w:hAnsiTheme="minorEastAsia" w:hint="eastAsia"/>
+          <w:bCs/>
+        </w:rPr>
+        <w:t xml:space="preserve"> </w:t>
+      </w:r>
+      <w:proofErr w:type="spellStart"/>
+      <w:r>
+        <w:rPr>
+          <w:rFonts w:asciiTheme="minorEastAsia" w:hAnsiTheme="minorEastAsia" w:hint="eastAsia"/>
+          <w:bCs/>
+        </w:rPr>
+        <w:t>src</w:t>
+      </w:r>
+      <w:proofErr w:type="spellEnd"/>
+      <w:r>
+        <w:rPr>
+          <w:rFonts w:asciiTheme="minorEastAsia" w:hAnsiTheme="minorEastAsia" w:hint="eastAsia"/>
+          <w:bCs/>
+        </w:rPr>
+        <w:t>：输入图像要进行颜色转换的原图像</w:t>
+      </w:r>
+    </w:p>
+    <w:p>
+      <w:pPr>
+        <w:pStyle w:val="af4"/>
+        <w:spacing w:before="0" w:beforeAutospacing="0" w:after="225" w:afterAutospacing="0" w:line="300" w:lineRule="auto"/>
+        <w:ind w:left="720"/>
+        <w:jc w:val="both"/>
+        <w:rPr>
+          <w:rFonts w:asciiTheme="minorEastAsia" w:hAnsiTheme="minorEastAsia" w:hint="eastAsia"/>
+          <w:bCs/>
+        </w:rPr>
+      </w:pPr>
+      <w:r>
+        <w:rPr>
+          <w:rFonts w:asciiTheme="minorEastAsia" w:hAnsiTheme="minorEastAsia" w:hint="eastAsia"/>
+          <w:bCs/>
+        </w:rPr>
+        <w:tab/>
+      </w:r>
+      <w:r>
+        <w:rPr>
+          <w:rFonts w:asciiTheme="minorEastAsia" w:hAnsiTheme="minorEastAsia" w:hint="eastAsia"/>
+          <w:bCs/>
+        </w:rPr>
+        <w:tab/>
+        <w:t xml:space="preserve"> </w:t>
+      </w:r>
+      <w:proofErr w:type="spellStart"/>
+      <w:r>
+        <w:rPr>
+          <w:rFonts w:asciiTheme="minorEastAsia" w:hAnsiTheme="minorEastAsia" w:hint="eastAsia"/>
+          <w:bCs/>
+        </w:rPr>
+        <w:t>OutputArray</w:t>
+      </w:r>
+      <w:proofErr w:type="spellEnd"/>
+      <w:r>
+        <w:rPr>
+          <w:rFonts w:asciiTheme="minorEastAsia" w:hAnsiTheme="minorEastAsia" w:hint="eastAsia"/>
+          <w:bCs/>
+        </w:rPr>
+        <w:t xml:space="preserve"> </w:t>
+      </w:r>
+      <w:proofErr w:type="spellStart"/>
+      <w:r>
+        <w:rPr>
+          <w:rFonts w:asciiTheme="minorEastAsia" w:hAnsiTheme="minorEastAsia" w:hint="eastAsia"/>
+          <w:bCs/>
+        </w:rPr>
+        <w:t>dst</w:t>
+      </w:r>
+      <w:proofErr w:type="spellEnd"/>
+      <w:r>
+        <w:rPr>
+          <w:rFonts w:asciiTheme="minorEastAsia" w:hAnsiTheme="minorEastAsia" w:hint="eastAsia"/>
+          <w:bCs/>
+        </w:rPr>
+        <w:t>：输出图像要进行颜色转换后存储图像</w:t>
+      </w:r>
+    </w:p>
+    <w:p>
+      <w:pPr>
+        <w:pStyle w:val="af4"/>
+        <w:spacing w:before="0" w:beforeAutospacing="0" w:after="225" w:afterAutospacing="0" w:line="300" w:lineRule="auto"/>
+        <w:ind w:left="720"/>
+        <w:jc w:val="both"/>
+        <w:rPr>
+          <w:rFonts w:asciiTheme="minorEastAsia" w:hAnsiTheme="minorEastAsia" w:hint="eastAsia"/>
+          <w:bCs/>
+        </w:rPr>
+      </w:pPr>
+      <w:r>
+        <w:rPr>
+          <w:rFonts w:asciiTheme="minorEastAsia" w:hAnsiTheme="minorEastAsia" w:hint="eastAsia"/>
+          <w:bCs/>
+        </w:rPr>
+        <w:tab/>
+      </w:r>
+      <w:r>
+        <w:rPr>
+          <w:rFonts w:asciiTheme="minorEastAsia" w:hAnsiTheme="minorEastAsia" w:hint="eastAsia"/>
+          <w:bCs/>
+        </w:rPr>
+        <w:tab/>
+        <w:t xml:space="preserve"> </w:t>
+      </w:r>
+      <w:proofErr w:type="spellStart"/>
+      <w:r>
+        <w:rPr>
+          <w:rFonts w:asciiTheme="minorEastAsia" w:hAnsiTheme="minorEastAsia"/>
+          <w:bCs/>
+        </w:rPr>
+        <w:t>int</w:t>
+      </w:r>
+      <w:proofErr w:type="spellEnd"/>
+      <w:r>
+        <w:rPr>
+          <w:rFonts w:asciiTheme="minorEastAsia" w:hAnsiTheme="minorEastAsia"/>
+          <w:bCs/>
+        </w:rPr>
+        <w:t xml:space="preserve"> code:</w:t>
+      </w:r>
+      <w:r>
+        <w:rPr>
+          <w:rFonts w:asciiTheme="minorEastAsia" w:hAnsiTheme="minorEastAsia" w:hint="eastAsia"/>
+          <w:bCs/>
+        </w:rPr>
+        <w:t>转换的代码或标识，即在此确定</w:t>
+      </w:r>
+      <w:r>
+        <w:rPr>
+          <w:rFonts w:asciiTheme="minorEastAsia" w:hAnsiTheme="minorEastAsia" w:hint="eastAsia"/>
+          <w:bCs/>
+        </w:rPr>
+        <w:t>将什么制式的图片转换                  成什么制式的图片</w:t>
+      </w:r>
+    </w:p>
+    <w:p>
+      <w:pPr>
+        <w:pStyle w:val="af4"/>
+        <w:spacing w:before="0" w:beforeAutospacing="0" w:after="225" w:afterAutospacing="0" w:line="300" w:lineRule="auto"/>
+        <w:ind w:left="720"/>
+        <w:jc w:val="both"/>
+        <w:rPr>
+          <w:rFonts w:asciiTheme="minorEastAsia" w:hAnsiTheme="minorEastAsia" w:hint="eastAsia"/>
+          <w:bCs/>
+        </w:rPr>
+      </w:pPr>
+      <w:r>
+        <w:rPr>
+          <w:rFonts w:asciiTheme="minorEastAsia" w:hAnsiTheme="minorEastAsia" w:hint="eastAsia"/>
+          <w:bCs/>
+        </w:rPr>
+        <w:tab/>
+      </w:r>
+      <w:r>
+        <w:rPr>
+          <w:rFonts w:asciiTheme="minorEastAsia" w:hAnsiTheme="minorEastAsia" w:hint="eastAsia"/>
+          <w:bCs/>
+        </w:rPr>
+        <w:tab/>
+        <w:t xml:space="preserve"> </w:t>
+      </w:r>
+      <w:proofErr w:type="spellStart"/>
+      <w:r>
+        <w:rPr>
+          <w:rFonts w:asciiTheme="minorEastAsia" w:hAnsiTheme="minorEastAsia" w:hint="eastAsia"/>
+          <w:bCs/>
+        </w:rPr>
+        <w:t>int</w:t>
+      </w:r>
+      <w:proofErr w:type="spellEnd"/>
+      <w:r>
+        <w:rPr>
+          <w:rFonts w:asciiTheme="minorEastAsia" w:hAnsiTheme="minorEastAsia" w:hint="eastAsia"/>
+          <w:bCs/>
+        </w:rPr>
+        <w:t xml:space="preserve"> </w:t>
+      </w:r>
+      <w:proofErr w:type="spellStart"/>
+      <w:r>
+        <w:rPr>
+          <w:rFonts w:asciiTheme="minorEastAsia" w:hAnsiTheme="minorEastAsia" w:hint="eastAsia"/>
+          <w:bCs/>
+        </w:rPr>
+        <w:t>dstCn</w:t>
+      </w:r>
+      <w:proofErr w:type="spellEnd"/>
+      <w:r>
+        <w:rPr>
+          <w:rFonts w:asciiTheme="minorEastAsia" w:hAnsiTheme="minorEastAsia" w:hint="eastAsia"/>
+          <w:bCs/>
+        </w:rPr>
+        <w:t>=0：目标图像通道数，如取值为0，则由</w:t>
+      </w:r>
+      <w:proofErr w:type="spellStart"/>
+      <w:r>
+        <w:rPr>
+          <w:rFonts w:asciiTheme="minorEastAsia" w:hAnsiTheme="minorEastAsia" w:hint="eastAsia"/>
+          <w:bCs/>
+        </w:rPr>
+        <w:t>src</w:t>
+      </w:r>
+      <w:proofErr w:type="spellEnd"/>
+      <w:r>
+        <w:rPr>
+          <w:rFonts w:asciiTheme="minorEastAsia" w:hAnsiTheme="minorEastAsia" w:hint="eastAsia"/>
+          <w:bCs/>
+        </w:rPr>
+        <w:t>和code决定</w:t>
+      </w:r>
+    </w:p>
+    <w:p>
+      <w:pPr>
+        <w:pStyle w:val="af4"/>
+        <w:numPr>
+          <w:ilvl w:val="0"/>
+          <w:numId w:val="7"/>
+        </w:numPr>
+        <w:spacing w:before="0" w:beforeAutospacing="0" w:after="225" w:afterAutospacing="0" w:line="300" w:lineRule="auto"/>
+        <w:jc w:val="both"/>
+        <w:rPr>
+          <w:rFonts w:asciiTheme="minorEastAsia" w:hAnsiTheme="minorEastAsia" w:hint="eastAsia"/>
+          <w:bCs/>
+        </w:rPr>
+      </w:pPr>
+      <w:proofErr w:type="spellStart"/>
+      <w:r>
+        <w:rPr>
+          <w:rFonts w:asciiTheme="minorEastAsia" w:hAnsiTheme="minorEastAsia" w:hint="eastAsia"/>
+          <w:bCs/>
+        </w:rPr>
+        <w:t>absdiff</w:t>
+      </w:r>
+      <w:proofErr w:type="spellEnd"/>
+      <w:r>
+        <w:rPr>
+          <w:rFonts w:asciiTheme="minorEastAsia" w:hAnsiTheme="minorEastAsia" w:hint="eastAsia"/>
+          <w:bCs/>
+        </w:rPr>
+        <w:t>(</w:t>
+      </w:r>
+      <w:proofErr w:type="spellStart"/>
+      <w:r>
+        <w:rPr>
+          <w:rFonts w:asciiTheme="minorEastAsia" w:hAnsiTheme="minorEastAsia" w:hint="eastAsia"/>
+          <w:bCs/>
+        </w:rPr>
+        <w:t>const</w:t>
+      </w:r>
+      <w:proofErr w:type="spellEnd"/>
+      <w:r>
+        <w:rPr>
+          <w:rFonts w:asciiTheme="minorEastAsia" w:hAnsiTheme="minorEastAsia" w:hint="eastAsia"/>
+          <w:bCs/>
+        </w:rPr>
+        <w:t xml:space="preserve"> </w:t>
+      </w:r>
+      <w:proofErr w:type="spellStart"/>
+      <w:r>
+        <w:rPr>
+          <w:rFonts w:asciiTheme="minorEastAsia" w:hAnsiTheme="minorEastAsia" w:hint="eastAsia"/>
+          <w:bCs/>
+        </w:rPr>
+        <w:t>CvArr</w:t>
+      </w:r>
+      <w:proofErr w:type="spellEnd"/>
+      <w:r>
+        <w:rPr>
+          <w:rFonts w:asciiTheme="minorEastAsia" w:hAnsiTheme="minorEastAsia" w:hint="eastAsia"/>
+          <w:bCs/>
+        </w:rPr>
+        <w:t>* src1，</w:t>
+      </w:r>
+      <w:proofErr w:type="spellStart"/>
+      <w:r>
+        <w:rPr>
+          <w:rFonts w:asciiTheme="minorEastAsia" w:hAnsiTheme="minorEastAsia" w:hint="eastAsia"/>
+          <w:bCs/>
+        </w:rPr>
+        <w:t>const</w:t>
+      </w:r>
+      <w:proofErr w:type="spellEnd"/>
+      <w:r>
+        <w:rPr>
+          <w:rFonts w:asciiTheme="minorEastAsia" w:hAnsiTheme="minorEastAsia" w:hint="eastAsia"/>
+          <w:bCs/>
+        </w:rPr>
+        <w:t xml:space="preserve"> </w:t>
+      </w:r>
+      <w:proofErr w:type="spellStart"/>
+      <w:r>
+        <w:rPr>
+          <w:rFonts w:asciiTheme="minorEastAsia" w:hAnsiTheme="minorEastAsia" w:hint="eastAsia"/>
+          <w:bCs/>
+        </w:rPr>
+        <w:t>CvArr</w:t>
+      </w:r>
+      <w:proofErr w:type="spellEnd"/>
+      <w:r>
+        <w:rPr>
+          <w:rFonts w:asciiTheme="minorEastAsia" w:hAnsiTheme="minorEastAsia" w:hint="eastAsia"/>
+          <w:bCs/>
+        </w:rPr>
+        <w:t>* src2，</w:t>
+      </w:r>
+      <w:proofErr w:type="spellStart"/>
+      <w:r>
+        <w:rPr>
+          <w:rFonts w:asciiTheme="minorEastAsia" w:hAnsiTheme="minorEastAsia" w:hint="eastAsia"/>
+          <w:bCs/>
+        </w:rPr>
+        <w:t>CvArr</w:t>
+      </w:r>
+      <w:proofErr w:type="spellEnd"/>
+      <w:r>
+        <w:rPr>
+          <w:rFonts w:asciiTheme="minorEastAsia" w:hAnsiTheme="minorEastAsia" w:hint="eastAsia"/>
+          <w:bCs/>
+        </w:rPr>
+        <w:t xml:space="preserve">* </w:t>
+      </w:r>
+      <w:proofErr w:type="spellStart"/>
+      <w:r>
+        <w:rPr>
+          <w:rFonts w:asciiTheme="minorEastAsia" w:hAnsiTheme="minorEastAsia" w:hint="eastAsia"/>
+          <w:bCs/>
+        </w:rPr>
+        <w:t>dst</w:t>
+      </w:r>
+      <w:proofErr w:type="spellEnd"/>
+      <w:r>
+        <w:rPr>
+          <w:rFonts w:asciiTheme="minorEastAsia" w:hAnsiTheme="minorEastAsia" w:hint="eastAsia"/>
+          <w:bCs/>
+        </w:rPr>
+        <w:t>)</w:t>
+      </w:r>
+    </w:p>
+    <w:p>
+      <w:pPr>
+        <w:pStyle w:val="af4"/>
+        <w:spacing w:before="0" w:beforeAutospacing="0" w:after="225" w:afterAutospacing="0" w:line="300" w:lineRule="auto"/>
+        <w:ind w:left="720"/>
+        <w:jc w:val="both"/>
+        <w:rPr>
+          <w:rFonts w:asciiTheme="minorEastAsia" w:hAnsiTheme="minorEastAsia" w:hint="eastAsia"/>
+          <w:bCs/>
+        </w:rPr>
+      </w:pPr>
+      <w:r>
+        <w:rPr>
+          <w:rFonts w:asciiTheme="minorEastAsia" w:hAnsiTheme="minorEastAsia" w:hint="eastAsia"/>
+          <w:bCs/>
+        </w:rPr>
+        <w:t xml:space="preserve">函数作用： </w:t>
+      </w:r>
+      <w:r>
+        <w:rPr>
+          <w:rFonts w:asciiTheme="minorEastAsia" w:hAnsiTheme="minorEastAsia" w:hint="eastAsia"/>
+          <w:bCs/>
+        </w:rPr>
+        <w:t>计算两个数组差的绝对值函数</w:t>
+      </w:r>
+    </w:p>
+    <w:p>
+      <w:pPr>
+        <w:pStyle w:val="af4"/>
+        <w:spacing w:before="0" w:beforeAutospacing="0" w:after="225" w:afterAutospacing="0" w:line="300" w:lineRule="auto"/>
+        <w:ind w:left="720"/>
+        <w:jc w:val="both"/>
+        <w:rPr>
+          <w:rFonts w:asciiTheme="minorEastAsia" w:hAnsiTheme="minorEastAsia" w:hint="eastAsia"/>
+          <w:bCs/>
+        </w:rPr>
+      </w:pPr>
+      <w:r>
+        <w:rPr>
+          <w:rFonts w:asciiTheme="minorEastAsia" w:hAnsiTheme="minorEastAsia" w:hint="eastAsia"/>
+          <w:bCs/>
+        </w:rPr>
+        <w:t>参数：</w:t>
+      </w:r>
+      <w:r>
+        <w:rPr>
+          <w:rFonts w:asciiTheme="minorEastAsia" w:hAnsiTheme="minorEastAsia" w:hint="eastAsia"/>
+          <w:bCs/>
+        </w:rPr>
+        <w:t>src1：第一个原数组</w:t>
+      </w:r>
+    </w:p>
+    <w:p>
+      <w:pPr>
+        <w:pStyle w:val="af4"/>
+        <w:spacing w:before="0" w:beforeAutospacing="0" w:after="225" w:afterAutospacing="0" w:line="300" w:lineRule="auto"/>
+        <w:ind w:left="720"/>
+        <w:jc w:val="both"/>
+        <w:rPr>
+          <w:rFonts w:asciiTheme="minorEastAsia" w:hAnsiTheme="minorEastAsia" w:hint="eastAsia"/>
+          <w:bCs/>
+        </w:rPr>
+      </w:pPr>
+      <w:r>
+        <w:rPr>
+          <w:rFonts w:asciiTheme="minorEastAsia" w:hAnsiTheme="minorEastAsia" w:hint="eastAsia"/>
+          <w:bCs/>
+        </w:rPr>
+        <w:tab/>
+        <w:t xml:space="preserve">     src2：第二个原数组</w:t>
+      </w:r>
+    </w:p>
+    <w:p>
+      <w:pPr>
+        <w:pStyle w:val="af4"/>
+        <w:spacing w:before="0" w:beforeAutospacing="0" w:after="225" w:afterAutospacing="0" w:line="300" w:lineRule="auto"/>
+        <w:ind w:left="720"/>
+        <w:jc w:val="both"/>
+        <w:rPr>
+          <w:rFonts w:asciiTheme="minorEastAsia" w:hAnsiTheme="minorEastAsia" w:hint="eastAsia"/>
+          <w:bCs/>
+        </w:rPr>
+      </w:pPr>
+      <w:r>
+        <w:rPr>
+          <w:rFonts w:asciiTheme="minorEastAsia" w:hAnsiTheme="minorEastAsia" w:hint="eastAsia"/>
+          <w:bCs/>
+        </w:rPr>
+        <w:t xml:space="preserve">      </w:t>
+      </w:r>
+      <w:proofErr w:type="spellStart"/>
+      <w:r>
+        <w:rPr>
+          <w:rFonts w:asciiTheme="minorEastAsia" w:hAnsiTheme="minorEastAsia" w:hint="eastAsia"/>
+          <w:bCs/>
+        </w:rPr>
+        <w:t>dst</w:t>
+      </w:r>
+      <w:proofErr w:type="spellEnd"/>
+      <w:r>
+        <w:rPr>
+          <w:rFonts w:asciiTheme="minorEastAsia" w:hAnsiTheme="minorEastAsia" w:hint="eastAsia"/>
+          <w:bCs/>
+        </w:rPr>
+        <w:t>：输出数组</w:t>
+      </w:r>
+    </w:p>
+    <w:p>
+      <w:pPr>
+        <w:pStyle w:val="af4"/>
+        <w:numPr>
+          <w:ilvl w:val="0"/>
+          <w:numId w:val="7"/>
+        </w:numPr>
+        <w:spacing w:before="0" w:beforeAutospacing="0" w:after="225" w:afterAutospacing="0" w:line="300" w:lineRule="auto"/>
+        <w:jc w:val="both"/>
+        <w:rPr>
+          <w:rFonts w:asciiTheme="minorEastAsia" w:hAnsiTheme="minorEastAsia" w:hint="eastAsia"/>
+          <w:bCs/>
+        </w:rPr>
+      </w:pPr>
+      <w:r>
+        <w:rPr>
+          <w:rFonts w:asciiTheme="minorEastAsia" w:hAnsiTheme="minorEastAsia" w:hint="eastAsia"/>
+          <w:bCs/>
+        </w:rPr>
+        <w:t>threshold(</w:t>
+      </w:r>
+      <w:proofErr w:type="spellStart"/>
+      <w:r>
+        <w:rPr>
+          <w:rFonts w:asciiTheme="minorEastAsia" w:hAnsiTheme="minorEastAsia" w:hint="eastAsia"/>
+          <w:bCs/>
+        </w:rPr>
+        <w:t>InputArray</w:t>
+      </w:r>
+      <w:proofErr w:type="spellEnd"/>
+      <w:r>
+        <w:rPr>
+          <w:rFonts w:asciiTheme="minorEastAsia" w:hAnsiTheme="minorEastAsia" w:hint="eastAsia"/>
+          <w:bCs/>
+        </w:rPr>
+        <w:t xml:space="preserve"> </w:t>
+      </w:r>
+      <w:proofErr w:type="spellStart"/>
+      <w:r>
+        <w:rPr>
+          <w:rFonts w:asciiTheme="minorEastAsia" w:hAnsiTheme="minorEastAsia" w:hint="eastAsia"/>
+          <w:bCs/>
+        </w:rPr>
+        <w:t>src</w:t>
+      </w:r>
+      <w:proofErr w:type="spellEnd"/>
+      <w:r>
+        <w:rPr>
+          <w:rFonts w:asciiTheme="minorEastAsia" w:hAnsiTheme="minorEastAsia" w:hint="eastAsia"/>
+          <w:bCs/>
+        </w:rPr>
+        <w:t>，</w:t>
+      </w:r>
+      <w:proofErr w:type="spellStart"/>
+      <w:r>
+        <w:rPr>
+          <w:rFonts w:asciiTheme="minorEastAsia" w:hAnsiTheme="minorEastAsia" w:hint="eastAsia"/>
+          <w:bCs/>
+        </w:rPr>
+        <w:t>OutputArray</w:t>
+      </w:r>
+      <w:proofErr w:type="spellEnd"/>
+      <w:r>
+        <w:rPr>
+          <w:rFonts w:asciiTheme="minorEastAsia" w:hAnsiTheme="minorEastAsia" w:hint="eastAsia"/>
+          <w:bCs/>
+        </w:rPr>
+        <w:t xml:space="preserve"> </w:t>
+      </w:r>
+      <w:proofErr w:type="spellStart"/>
+      <w:r>
+        <w:rPr>
+          <w:rFonts w:asciiTheme="minorEastAsia" w:hAnsiTheme="minorEastAsia" w:hint="eastAsia"/>
+          <w:bCs/>
+        </w:rPr>
+        <w:t>dst</w:t>
+      </w:r>
+      <w:proofErr w:type="spellEnd"/>
+      <w:r>
+        <w:rPr>
+          <w:rFonts w:asciiTheme="minorEastAsia" w:hAnsiTheme="minorEastAsia" w:hint="eastAsia"/>
+          <w:bCs/>
+        </w:rPr>
+        <w:t>，double</w:t>
+      </w:r>
+      <w:r>
+        <w:rPr>
+          <w:rFonts w:asciiTheme="minorEastAsia" w:hAnsiTheme="minorEastAsia" w:hint="eastAsia"/>
+          <w:bCs/>
+        </w:rPr>
+        <w:t xml:space="preserve"> </w:t>
+      </w:r>
+      <w:proofErr w:type="spellStart"/>
+      <w:r>
+        <w:rPr>
+          <w:rFonts w:asciiTheme="minorEastAsia" w:hAnsiTheme="minorEastAsia" w:hint="eastAsia"/>
+          <w:bCs/>
+        </w:rPr>
+        <w:t>maxval</w:t>
+      </w:r>
+      <w:proofErr w:type="spellEnd"/>
+      <w:r>
+        <w:rPr>
+          <w:rFonts w:asciiTheme="minorEastAsia" w:hAnsiTheme="minorEastAsia" w:hint="eastAsia"/>
+          <w:bCs/>
+        </w:rPr>
+        <w:t>，</w:t>
+      </w:r>
+      <w:proofErr w:type="spellStart"/>
+      <w:r>
+        <w:rPr>
+          <w:rFonts w:asciiTheme="minorEastAsia" w:hAnsiTheme="minorEastAsia" w:hint="eastAsia"/>
+          <w:bCs/>
+        </w:rPr>
+        <w:t>int</w:t>
+      </w:r>
+      <w:proofErr w:type="spellEnd"/>
+      <w:r>
+        <w:rPr>
+          <w:rFonts w:asciiTheme="minorEastAsia" w:hAnsiTheme="minorEastAsia" w:hint="eastAsia"/>
+          <w:bCs/>
+        </w:rPr>
+        <w:t xml:space="preserve"> type</w:t>
+      </w:r>
+      <w:r>
+        <w:rPr>
+          <w:rFonts w:asciiTheme="minorEastAsia" w:hAnsiTheme="minorEastAsia" w:hint="eastAsia"/>
+          <w:bCs/>
+        </w:rPr>
+        <w:t>)</w:t>
+      </w:r>
+    </w:p>
+    <w:p>
+      <w:pPr>
+        <w:pStyle w:val="af4"/>
+        <w:spacing w:before="0" w:beforeAutospacing="0" w:after="225" w:afterAutospacing="0" w:line="300" w:lineRule="auto"/>
+        <w:ind w:left="720"/>
+        <w:jc w:val="both"/>
+        <w:rPr>
+          <w:rFonts w:asciiTheme="minorEastAsia" w:hAnsiTheme="minorEastAsia" w:hint="eastAsia"/>
+          <w:bCs/>
+        </w:rPr>
+      </w:pPr>
+      <w:r>
+        <w:rPr>
+          <w:rFonts w:asciiTheme="minorEastAsia" w:hAnsiTheme="minorEastAsia" w:hint="eastAsia"/>
+          <w:bCs/>
+        </w:rPr>
+        <w:t xml:space="preserve">函数作用： </w:t>
+      </w:r>
+      <w:r>
+        <w:rPr>
+          <w:rFonts w:asciiTheme="minorEastAsia" w:hAnsiTheme="minorEastAsia" w:hint="eastAsia"/>
+          <w:bCs/>
+        </w:rPr>
+        <w:t>图像的二值化</w:t>
+      </w:r>
+    </w:p>
+    <w:p>
+      <w:pPr>
+        <w:pStyle w:val="af4"/>
+        <w:spacing w:before="0" w:beforeAutospacing="0" w:after="225" w:afterAutospacing="0" w:line="300" w:lineRule="auto"/>
+        <w:ind w:left="720"/>
+        <w:jc w:val="both"/>
+        <w:rPr>
+          <w:rFonts w:asciiTheme="minorEastAsia" w:hAnsiTheme="minorEastAsia" w:hint="eastAsia"/>
+          <w:bCs/>
+        </w:rPr>
+      </w:pPr>
+      <w:r>
+        <w:rPr>
+          <w:rFonts w:asciiTheme="minorEastAsia" w:hAnsiTheme="minorEastAsia" w:hint="eastAsia"/>
+          <w:bCs/>
+        </w:rPr>
+        <w:t>参数：</w:t>
+      </w:r>
+      <w:proofErr w:type="spellStart"/>
+      <w:r>
+        <w:rPr>
+          <w:rFonts w:asciiTheme="minorEastAsia" w:hAnsiTheme="minorEastAsia" w:hint="eastAsia"/>
+          <w:bCs/>
+        </w:rPr>
+        <w:t>src</w:t>
+      </w:r>
+      <w:proofErr w:type="spellEnd"/>
+      <w:r>
+        <w:rPr>
+          <w:rFonts w:asciiTheme="minorEastAsia" w:hAnsiTheme="minorEastAsia" w:hint="eastAsia"/>
+          <w:bCs/>
+        </w:rPr>
+        <w:t>：源图像，可以为8位的灰度图，也可以为32位的彩色图像</w:t>
+      </w:r>
+    </w:p>
+    <w:p>
+      <w:pPr>
+        <w:pStyle w:val="af4"/>
+        <w:spacing w:before="0" w:beforeAutospacing="0" w:after="225" w:afterAutospacing="0" w:line="300" w:lineRule="auto"/>
+        <w:ind w:left="720"/>
+        <w:jc w:val="both"/>
+        <w:rPr>
+          <w:rFonts w:asciiTheme="minorEastAsia" w:hAnsiTheme="minorEastAsia" w:hint="eastAsia"/>
+          <w:bCs/>
+        </w:rPr>
+      </w:pPr>
+      <w:r>
+        <w:rPr>
+          <w:rFonts w:asciiTheme="minorEastAsia" w:hAnsiTheme="minorEastAsia" w:hint="eastAsia"/>
+          <w:bCs/>
+        </w:rPr>
+        <w:tab/>
+        <w:t xml:space="preserve">     </w:t>
+      </w:r>
+      <w:proofErr w:type="spellStart"/>
+      <w:r>
+        <w:rPr>
+          <w:rFonts w:asciiTheme="minorEastAsia" w:hAnsiTheme="minorEastAsia" w:hint="eastAsia"/>
+          <w:bCs/>
+        </w:rPr>
+        <w:t>dst</w:t>
+      </w:r>
+      <w:proofErr w:type="spellEnd"/>
+      <w:r>
+        <w:rPr>
+          <w:rFonts w:asciiTheme="minorEastAsia" w:hAnsiTheme="minorEastAsia" w:hint="eastAsia"/>
+          <w:bCs/>
+        </w:rPr>
+        <w:t>：输出图像</w:t>
+      </w:r>
+    </w:p>
+    <w:p>
+      <w:pPr>
+        <w:pStyle w:val="af4"/>
+        <w:spacing w:before="0" w:beforeAutospacing="0" w:after="225" w:afterAutospacing="0" w:line="300" w:lineRule="auto"/>
+        <w:ind w:left="720"/>
+        <w:jc w:val="both"/>
+        <w:rPr>
+          <w:rFonts w:asciiTheme="minorEastAsia" w:hAnsiTheme="minorEastAsia" w:hint="eastAsia"/>
+          <w:bCs/>
+        </w:rPr>
+      </w:pPr>
+      <w:r>
+        <w:rPr>
+          <w:rFonts w:asciiTheme="minorEastAsia" w:hAnsiTheme="minorEastAsia" w:hint="eastAsia"/>
+          <w:bCs/>
+        </w:rPr>
+        <w:tab/>
+      </w:r>
+      <w:r>
+        <w:rPr>
+          <w:rFonts w:asciiTheme="minorEastAsia" w:hAnsiTheme="minorEastAsia" w:hint="eastAsia"/>
+          <w:bCs/>
+        </w:rPr>
+        <w:tab/>
+        <w:t xml:space="preserve"> thresh：阈值</w:t>
+      </w:r>
+    </w:p>
+    <w:p>
+      <w:pPr>
+        <w:pStyle w:val="af4"/>
+        <w:spacing w:before="0" w:beforeAutospacing="0" w:after="225" w:afterAutospacing="0" w:line="300" w:lineRule="auto"/>
+        <w:ind w:left="720"/>
+        <w:jc w:val="both"/>
+        <w:rPr>
+          <w:rFonts w:asciiTheme="minorEastAsia" w:hAnsiTheme="minorEastAsia" w:hint="eastAsia"/>
+          <w:bCs/>
+        </w:rPr>
+      </w:pPr>
+      <w:r>
+        <w:rPr>
+          <w:rFonts w:asciiTheme="minorEastAsia" w:hAnsiTheme="minorEastAsia" w:hint="eastAsia"/>
+          <w:bCs/>
+        </w:rPr>
+        <w:tab/>
+      </w:r>
+      <w:r>
+        <w:rPr>
+          <w:rFonts w:asciiTheme="minorEastAsia" w:hAnsiTheme="minorEastAsia" w:hint="eastAsia"/>
+          <w:bCs/>
+        </w:rPr>
+        <w:tab/>
+        <w:t xml:space="preserve"> </w:t>
+      </w:r>
+      <w:proofErr w:type="spellStart"/>
+      <w:r>
+        <w:rPr>
+          <w:rFonts w:asciiTheme="minorEastAsia" w:hAnsiTheme="minorEastAsia" w:hint="eastAsia"/>
+          <w:bCs/>
+        </w:rPr>
+        <w:t>maxval</w:t>
+      </w:r>
+      <w:proofErr w:type="spellEnd"/>
+      <w:r>
+        <w:rPr>
+          <w:rFonts w:asciiTheme="minorEastAsia" w:hAnsiTheme="minorEastAsia" w:hint="eastAsia"/>
+          <w:bCs/>
+        </w:rPr>
+        <w:t>：</w:t>
+      </w:r>
+      <w:proofErr w:type="spellStart"/>
+      <w:r>
+        <w:rPr>
+          <w:rFonts w:asciiTheme="minorEastAsia" w:hAnsiTheme="minorEastAsia" w:hint="eastAsia"/>
+          <w:bCs/>
+        </w:rPr>
+        <w:t>dst</w:t>
+      </w:r>
+      <w:proofErr w:type="spellEnd"/>
+      <w:r>
+        <w:rPr>
+          <w:rFonts w:asciiTheme="minorEastAsia" w:hAnsiTheme="minorEastAsia" w:hint="eastAsia"/>
+          <w:bCs/>
+        </w:rPr>
+        <w:t>图像中最大值</w:t>
+      </w:r>
+    </w:p>
+    <w:p>
+      <w:pPr>
+        <w:pStyle w:val="af4"/>
+        <w:spacing w:before="0" w:beforeAutospacing="0" w:after="225" w:afterAutospacing="0" w:line="300" w:lineRule="auto"/>
+        <w:ind w:left="720"/>
+        <w:jc w:val="both"/>
+        <w:rPr>
+          <w:rFonts w:asciiTheme="minorEastAsia" w:hAnsiTheme="minorEastAsia" w:hint="eastAsia"/>
+          <w:bCs/>
+        </w:rPr>
+      </w:pPr>
+      <w:r>
+        <w:rPr>
+          <w:rFonts w:asciiTheme="minorEastAsia" w:hAnsiTheme="minorEastAsia" w:hint="eastAsia"/>
+          <w:bCs/>
+        </w:rPr>
+        <w:lastRenderedPageBreak/>
+        <w:tab/>
+      </w:r>
+      <w:r>
+        <w:rPr>
+          <w:rFonts w:asciiTheme="minorEastAsia" w:hAnsiTheme="minorEastAsia" w:hint="eastAsia"/>
+          <w:bCs/>
+        </w:rPr>
+        <w:tab/>
+        <w:t xml:space="preserve"> type：阈值类型</w:t>
+      </w:r>
+    </w:p>
+    <w:p>
+      <w:pPr>
+        <w:pStyle w:val="af4"/>
+        <w:numPr>
+          <w:ilvl w:val="0"/>
+          <w:numId w:val="7"/>
+        </w:numPr>
+        <w:spacing w:line="300" w:lineRule="auto"/>
+        <w:rPr>
+          <w:rFonts w:asciiTheme="minorEastAsia" w:hAnsiTheme="minorEastAsia" w:hint="eastAsia"/>
+          <w:bCs/>
+        </w:rPr>
+      </w:pPr>
+      <w:r>
+        <w:rPr>
+          <w:rFonts w:asciiTheme="minorEastAsia" w:hAnsiTheme="minorEastAsia" w:hint="eastAsia"/>
+          <w:bCs/>
+        </w:rPr>
+        <w:t>erode(</w:t>
+      </w:r>
+      <w:proofErr w:type="spellStart"/>
+      <w:r>
+        <w:rPr>
+          <w:rFonts w:asciiTheme="minorEastAsia" w:hAnsiTheme="minorEastAsia"/>
+          <w:bCs/>
+        </w:rPr>
+        <w:t>const</w:t>
+      </w:r>
+      <w:proofErr w:type="spellEnd"/>
+      <w:r>
+        <w:rPr>
+          <w:rFonts w:asciiTheme="minorEastAsia" w:hAnsiTheme="minorEastAsia"/>
+          <w:bCs/>
+        </w:rPr>
+        <w:t xml:space="preserve"> Mat&amp; </w:t>
+      </w:r>
+      <w:proofErr w:type="spellStart"/>
+      <w:r>
+        <w:rPr>
+          <w:rFonts w:asciiTheme="minorEastAsia" w:hAnsiTheme="minorEastAsia"/>
+          <w:bCs/>
+        </w:rPr>
+        <w:t>src</w:t>
+      </w:r>
+      <w:proofErr w:type="spellEnd"/>
+      <w:r>
+        <w:rPr>
+          <w:rFonts w:asciiTheme="minorEastAsia" w:hAnsiTheme="minorEastAsia"/>
+          <w:bCs/>
+        </w:rPr>
+        <w:t xml:space="preserve">, Mat&amp; </w:t>
+      </w:r>
+      <w:proofErr w:type="spellStart"/>
+      <w:r>
+        <w:rPr>
+          <w:rFonts w:asciiTheme="minorEastAsia" w:hAnsiTheme="minorEastAsia"/>
+          <w:bCs/>
+        </w:rPr>
+        <w:t>dst</w:t>
+      </w:r>
+      <w:proofErr w:type="spellEnd"/>
+      <w:r>
+        <w:rPr>
+          <w:rFonts w:asciiTheme="minorEastAsia" w:hAnsiTheme="minorEastAsia"/>
+          <w:bCs/>
+        </w:rPr>
+        <w:t xml:space="preserve">, </w:t>
+      </w:r>
+      <w:proofErr w:type="spellStart"/>
+      <w:r>
+        <w:rPr>
+          <w:rFonts w:asciiTheme="minorEastAsia" w:hAnsiTheme="minorEastAsia"/>
+          <w:bCs/>
+        </w:rPr>
+        <w:t>const</w:t>
+      </w:r>
+      <w:proofErr w:type="spellEnd"/>
+      <w:r>
+        <w:rPr>
+          <w:rFonts w:asciiTheme="minorEastAsia" w:hAnsiTheme="minorEastAsia"/>
+          <w:bCs/>
+        </w:rPr>
+        <w:t xml:space="preserve"> Mat&amp; </w:t>
+      </w:r>
+      <w:proofErr w:type="spellStart"/>
+      <w:r>
+        <w:rPr>
+          <w:rFonts w:asciiTheme="minorEastAsia" w:hAnsiTheme="minorEastAsia"/>
+          <w:bCs/>
+        </w:rPr>
+        <w:t>element,Point</w:t>
+      </w:r>
+      <w:proofErr w:type="spellEnd"/>
+      <w:r>
+        <w:rPr>
+          <w:rFonts w:asciiTheme="minorEastAsia" w:hAnsiTheme="minorEastAsia"/>
+          <w:bCs/>
+        </w:rPr>
+        <w:t xml:space="preserve"> anchor=Point(-1,-1), </w:t>
+      </w:r>
+      <w:proofErr w:type="spellStart"/>
+      <w:r>
+        <w:rPr>
+          <w:rFonts w:asciiTheme="minorEastAsia" w:hAnsiTheme="minorEastAsia"/>
+          <w:bCs/>
+        </w:rPr>
+        <w:t>int</w:t>
+      </w:r>
+      <w:proofErr w:type="spellEnd"/>
+      <w:r>
+        <w:rPr>
+          <w:rFonts w:asciiTheme="minorEastAsia" w:hAnsiTheme="minorEastAsia"/>
+          <w:bCs/>
+        </w:rPr>
+        <w:t xml:space="preserve"> iterations=1,int </w:t>
+      </w:r>
+      <w:proofErr w:type="spellStart"/>
+      <w:r>
+        <w:rPr>
+          <w:rFonts w:asciiTheme="minorEastAsia" w:hAnsiTheme="minorEastAsia"/>
+          <w:bCs/>
+        </w:rPr>
+        <w:t>borderType</w:t>
+      </w:r>
+      <w:proofErr w:type="spellEnd"/>
+      <w:r>
+        <w:rPr>
+          <w:rFonts w:asciiTheme="minorEastAsia" w:hAnsiTheme="minorEastAsia"/>
+          <w:bCs/>
+        </w:rPr>
+        <w:t>=</w:t>
+      </w:r>
+      <w:proofErr w:type="spellStart"/>
+      <w:r>
+        <w:rPr>
+          <w:rFonts w:asciiTheme="minorEastAsia" w:hAnsiTheme="minorEastAsia"/>
+          <w:bCs/>
+        </w:rPr>
+        <w:t>BORDER_CONSTANT,const</w:t>
+      </w:r>
+      <w:proofErr w:type="spellEnd"/>
+      <w:r>
+        <w:rPr>
+          <w:rFonts w:asciiTheme="minorEastAsia" w:hAnsiTheme="minorEastAsia"/>
+          <w:bCs/>
+        </w:rPr>
+        <w:t xml:space="preserve"> Scalar&amp; </w:t>
+      </w:r>
+      <w:proofErr w:type="spellStart"/>
+      <w:r>
+        <w:rPr>
+          <w:rFonts w:asciiTheme="minorEastAsia" w:hAnsiTheme="minorEastAsia"/>
+          <w:bCs/>
+        </w:rPr>
+        <w:t>borderValue</w:t>
+      </w:r>
+      <w:proofErr w:type="spellEnd"/>
+      <w:r>
+        <w:rPr>
+          <w:rFonts w:asciiTheme="minorEastAsia" w:hAnsiTheme="minorEastAsia"/>
+          <w:bCs/>
+        </w:rPr>
+        <w:t>=</w:t>
+      </w:r>
+      <w:proofErr w:type="spellStart"/>
+      <w:r>
+        <w:rPr>
+          <w:rFonts w:asciiTheme="minorEastAsia" w:hAnsiTheme="minorEastAsia"/>
+          <w:bCs/>
+        </w:rPr>
+        <w:t>morphologyDefaultBorderValue</w:t>
+      </w:r>
+      <w:proofErr w:type="spellEnd"/>
+      <w:r>
+        <w:rPr>
+          <w:rFonts w:asciiTheme="minorEastAsia" w:hAnsiTheme="minorEastAsia"/>
+          <w:bCs/>
+        </w:rPr>
+        <w:t>()</w:t>
+      </w:r>
+      <w:r>
+        <w:rPr>
+          <w:rFonts w:asciiTheme="minorEastAsia" w:hAnsiTheme="minorEastAsia" w:hint="eastAsia"/>
+          <w:bCs/>
+        </w:rPr>
+        <w:t>)</w:t>
+      </w:r>
+    </w:p>
+    <w:p>
+      <w:pPr>
+        <w:pStyle w:val="af4"/>
+        <w:spacing w:line="300" w:lineRule="auto"/>
+        <w:ind w:left="720"/>
+        <w:rPr>
+          <w:rFonts w:asciiTheme="minorEastAsia" w:hAnsiTheme="minorEastAsia" w:hint="eastAsia"/>
+          <w:bCs/>
+        </w:rPr>
+      </w:pPr>
+      <w:r>
+        <w:rPr>
+          <w:rFonts w:asciiTheme="minorEastAsia" w:hAnsiTheme="minorEastAsia" w:hint="eastAsia"/>
+          <w:bCs/>
+        </w:rPr>
+        <w:t>dilate(</w:t>
+      </w:r>
+      <w:proofErr w:type="spellStart"/>
+      <w:r>
+        <w:rPr>
+          <w:rFonts w:asciiTheme="minorEastAsia" w:hAnsiTheme="minorEastAsia"/>
+          <w:bCs/>
+        </w:rPr>
+        <w:t>const</w:t>
+      </w:r>
+      <w:proofErr w:type="spellEnd"/>
+      <w:r>
+        <w:rPr>
+          <w:rFonts w:asciiTheme="minorEastAsia" w:hAnsiTheme="minorEastAsia"/>
+          <w:bCs/>
+        </w:rPr>
+        <w:t xml:space="preserve"> Mat&amp; </w:t>
+      </w:r>
+      <w:proofErr w:type="spellStart"/>
+      <w:r>
+        <w:rPr>
+          <w:rFonts w:asciiTheme="minorEastAsia" w:hAnsiTheme="minorEastAsia"/>
+          <w:bCs/>
+        </w:rPr>
+        <w:t>src</w:t>
+      </w:r>
+      <w:proofErr w:type="spellEnd"/>
+      <w:r>
+        <w:rPr>
+          <w:rFonts w:asciiTheme="minorEastAsia" w:hAnsiTheme="minorEastAsia"/>
+          <w:bCs/>
+        </w:rPr>
+        <w:t xml:space="preserve">, Mat&amp; </w:t>
+      </w:r>
+      <w:proofErr w:type="spellStart"/>
+      <w:r>
+        <w:rPr>
+          <w:rFonts w:asciiTheme="minorEastAsia" w:hAnsiTheme="minorEastAsia"/>
+          <w:bCs/>
+        </w:rPr>
+        <w:t>dst</w:t>
+      </w:r>
+      <w:proofErr w:type="spellEnd"/>
+      <w:r>
+        <w:rPr>
+          <w:rFonts w:asciiTheme="minorEastAsia" w:hAnsiTheme="minorEastAsia"/>
+          <w:bCs/>
+        </w:rPr>
+        <w:t xml:space="preserve">, </w:t>
+      </w:r>
+      <w:proofErr w:type="spellStart"/>
+      <w:r>
+        <w:rPr>
+          <w:rFonts w:asciiTheme="minorEastAsia" w:hAnsiTheme="minorEastAsia"/>
+          <w:bCs/>
+        </w:rPr>
+        <w:t>const</w:t>
+      </w:r>
+      <w:proofErr w:type="spellEnd"/>
+      <w:r>
+        <w:rPr>
+          <w:rFonts w:asciiTheme="minorEastAsia" w:hAnsiTheme="minorEastAsia"/>
+          <w:bCs/>
+        </w:rPr>
+        <w:t xml:space="preserve"> Mat&amp; </w:t>
+      </w:r>
+      <w:proofErr w:type="spellStart"/>
+      <w:r>
+        <w:rPr>
+          <w:rFonts w:asciiTheme="minorEastAsia" w:hAnsiTheme="minorEastAsia"/>
+          <w:bCs/>
+        </w:rPr>
+        <w:t>element,Point</w:t>
+      </w:r>
+      <w:proofErr w:type="spellEnd"/>
+      <w:r>
+        <w:rPr>
+          <w:rFonts w:asciiTheme="minorEastAsia" w:hAnsiTheme="minorEastAsia"/>
+          <w:bCs/>
+        </w:rPr>
+        <w:t xml:space="preserve"> anchor=Point(-1,-1), </w:t>
+      </w:r>
+      <w:proofErr w:type="spellStart"/>
+      <w:r>
+        <w:rPr>
+          <w:rFonts w:asciiTheme="minorEastAsia" w:hAnsiTheme="minorEastAsia"/>
+          <w:bCs/>
+        </w:rPr>
+        <w:t>int</w:t>
+      </w:r>
+      <w:proofErr w:type="spellEnd"/>
+      <w:r>
+        <w:rPr>
+          <w:rFonts w:asciiTheme="minorEastAsia" w:hAnsiTheme="minorEastAsia"/>
+          <w:bCs/>
+        </w:rPr>
+        <w:t xml:space="preserve"> iterations=1,int </w:t>
+      </w:r>
+      <w:proofErr w:type="spellStart"/>
+      <w:r>
+        <w:rPr>
+          <w:rFonts w:asciiTheme="minorEastAsia" w:hAnsiTheme="minorEastAsia"/>
+          <w:bCs/>
+        </w:rPr>
+        <w:t>borderType</w:t>
+      </w:r>
+      <w:proofErr w:type="spellEnd"/>
+      <w:r>
+        <w:rPr>
+          <w:rFonts w:asciiTheme="minorEastAsia" w:hAnsiTheme="minorEastAsia"/>
+          <w:bCs/>
+        </w:rPr>
+        <w:t>=</w:t>
+      </w:r>
+      <w:proofErr w:type="spellStart"/>
+      <w:r>
+        <w:rPr>
+          <w:rFonts w:asciiTheme="minorEastAsia" w:hAnsiTheme="minorEastAsia"/>
+          <w:bCs/>
+        </w:rPr>
+        <w:t>BORDER_CONSTANT,const</w:t>
+      </w:r>
+      <w:proofErr w:type="spellEnd"/>
+      <w:r>
+        <w:rPr>
+          <w:rFonts w:asciiTheme="minorEastAsia" w:hAnsiTheme="minorEastAsia"/>
+          <w:bCs/>
+        </w:rPr>
+        <w:t xml:space="preserve"> Scalar&amp; </w:t>
+      </w:r>
+      <w:proofErr w:type="spellStart"/>
+      <w:r>
+        <w:rPr>
+          <w:rFonts w:asciiTheme="minorEastAsia" w:hAnsiTheme="minorEastAsia"/>
+          <w:bCs/>
+        </w:rPr>
+        <w:t>borderValue</w:t>
+      </w:r>
+      <w:proofErr w:type="spellEnd"/>
+      <w:r>
+        <w:rPr>
+          <w:rFonts w:asciiTheme="minorEastAsia" w:hAnsiTheme="minorEastAsia"/>
+          <w:bCs/>
+        </w:rPr>
+        <w:t>=</w:t>
+      </w:r>
+      <w:proofErr w:type="spellStart"/>
+      <w:r>
+        <w:rPr>
+          <w:rFonts w:asciiTheme="minorEastAsia" w:hAnsiTheme="minorEastAsia"/>
+          <w:bCs/>
+        </w:rPr>
+        <w:t>morphologyDefaultBorderValue</w:t>
+      </w:r>
+      <w:proofErr w:type="spellEnd"/>
+      <w:r>
+        <w:rPr>
+          <w:rFonts w:asciiTheme="minorEastAsia" w:hAnsiTheme="minorEastAsia"/>
+          <w:bCs/>
+        </w:rPr>
+        <w:t>()</w:t>
+      </w:r>
+      <w:r>
+        <w:rPr>
+          <w:rFonts w:asciiTheme="minorEastAsia" w:hAnsiTheme="minorEastAsia" w:hint="eastAsia"/>
+          <w:bCs/>
+        </w:rPr>
+        <w:t>)</w:t>
+      </w:r>
+    </w:p>
+    <w:p>
+      <w:pPr>
+        <w:pStyle w:val="af4"/>
+        <w:spacing w:before="0" w:beforeAutospacing="0" w:after="225" w:afterAutospacing="0" w:line="300" w:lineRule="auto"/>
+        <w:ind w:left="720"/>
+        <w:jc w:val="both"/>
+        <w:rPr>
+          <w:rFonts w:asciiTheme="minorEastAsia" w:hAnsiTheme="minorEastAsia" w:hint="eastAsia"/>
+          <w:bCs/>
+        </w:rPr>
+      </w:pPr>
+      <w:r>
+        <w:rPr>
+          <w:rFonts w:asciiTheme="minorEastAsia" w:hAnsiTheme="minorEastAsia" w:hint="eastAsia"/>
+          <w:bCs/>
+        </w:rPr>
+        <w:t>函数作用：</w:t>
+      </w:r>
+      <w:r>
+        <w:rPr>
+          <w:rFonts w:asciiTheme="minorEastAsia" w:hAnsiTheme="minorEastAsia" w:hint="eastAsia"/>
+          <w:bCs/>
+        </w:rPr>
+        <w:t>图像腐蚀和图像膨胀</w:t>
+      </w:r>
+      <w:r>
+        <w:rPr>
+          <w:rFonts w:asciiTheme="minorEastAsia" w:hAnsiTheme="minorEastAsia" w:hint="eastAsia"/>
+          <w:bCs/>
+        </w:rPr>
+        <w:t xml:space="preserve"> </w:t>
+      </w:r>
+    </w:p>
+    <w:p>
+      <w:pPr>
+        <w:pStyle w:val="af4"/>
+        <w:spacing w:before="0" w:beforeAutospacing="0" w:after="225" w:afterAutospacing="0" w:line="300" w:lineRule="auto"/>
+        <w:ind w:left="720"/>
+        <w:jc w:val="both"/>
+        <w:rPr>
+          <w:rFonts w:asciiTheme="minorEastAsia" w:hAnsiTheme="minorEastAsia"/>
+          <w:bCs/>
+        </w:rPr>
+      </w:pPr>
+      <w:r>
+        <w:rPr>
+          <w:rFonts w:asciiTheme="minorEastAsia" w:hAnsiTheme="minorEastAsia" w:hint="eastAsia"/>
+          <w:bCs/>
+        </w:rPr>
+        <w:t>参数：</w:t>
+      </w:r>
+      <w:proofErr w:type="spellStart"/>
+      <w:r>
+        <w:rPr>
+          <w:rFonts w:asciiTheme="minorEastAsia" w:hAnsiTheme="minorEastAsia"/>
+          <w:bCs/>
+        </w:rPr>
+        <w:t>src</w:t>
+      </w:r>
+      <w:proofErr w:type="spellEnd"/>
+      <w:r>
+        <w:rPr>
+          <w:rFonts w:asciiTheme="minorEastAsia" w:hAnsiTheme="minorEastAsia"/>
+          <w:bCs/>
+        </w:rPr>
+        <w:t>:原图像。</w:t>
+      </w:r>
+    </w:p>
+    <w:p>
+      <w:pPr>
+        <w:pStyle w:val="af4"/>
+        <w:spacing w:before="0" w:after="225" w:line="300" w:lineRule="auto"/>
+        <w:ind w:left="1140" w:firstLine="120"/>
+        <w:jc w:val="both"/>
+        <w:rPr>
+          <w:rFonts w:asciiTheme="minorEastAsia" w:hAnsiTheme="minorEastAsia"/>
+          <w:bCs/>
+        </w:rPr>
+      </w:pPr>
+      <w:r>
+        <w:rPr>
+          <w:rFonts w:asciiTheme="minorEastAsia" w:hAnsiTheme="minorEastAsia" w:hint="eastAsia"/>
+          <w:bCs/>
+        </w:rPr>
+        <w:t xml:space="preserve"> </w:t>
+      </w:r>
+      <w:proofErr w:type="spellStart"/>
+      <w:r>
+        <w:rPr>
+          <w:rFonts w:asciiTheme="minorEastAsia" w:hAnsiTheme="minorEastAsia"/>
+          <w:bCs/>
+        </w:rPr>
+        <w:t>dst</w:t>
+      </w:r>
+      <w:proofErr w:type="spellEnd"/>
+      <w:r>
+        <w:rPr>
+          <w:rFonts w:asciiTheme="minorEastAsia" w:hAnsiTheme="minorEastAsia"/>
+          <w:bCs/>
+        </w:rPr>
+        <w:t>：目标图像。</w:t>
+      </w:r>
+    </w:p>
+    <w:p>
+      <w:pPr>
+        <w:pStyle w:val="af4"/>
+        <w:spacing w:before="0" w:after="225" w:line="300" w:lineRule="auto"/>
+        <w:ind w:left="840" w:firstLine="300"/>
+        <w:jc w:val="both"/>
+        <w:rPr>
+          <w:rFonts w:asciiTheme="minorEastAsia" w:hAnsiTheme="minorEastAsia"/>
+          <w:bCs/>
+        </w:rPr>
+      </w:pPr>
+      <w:r>
+        <w:rPr>
+          <w:rFonts w:asciiTheme="minorEastAsia" w:hAnsiTheme="minorEastAsia" w:hint="eastAsia"/>
+          <w:bCs/>
+        </w:rPr>
+        <w:t xml:space="preserve">  </w:t>
+      </w:r>
+      <w:r>
+        <w:rPr>
+          <w:rFonts w:asciiTheme="minorEastAsia" w:hAnsiTheme="minorEastAsia"/>
+          <w:bCs/>
+        </w:rPr>
+        <w:t>element:腐蚀操作的内核。 如果不指定，默认为一个简单的 </w:t>
+      </w:r>
+      <w:r>
+        <w:rPr>
+          <w:rFonts w:asciiTheme="minorEastAsia" w:hAnsiTheme="minorEastAsia"/>
+          <w:bCs/>
+        </w:rPr>
+        <w:drawing>
+          <wp:inline distT="0" distB="0" distL="0" distR="0" wp14:anchorId="10E7C0C8" wp14:editId="4704EAB3">
+            <wp:extent cx="262890" cy="126365"/>
+            <wp:effectExtent l="0" t="0" r="0" b="0"/>
+            <wp:docPr id="17" name="图片 17" descr="x3"/>
+            <wp:cNvGraphicFramePr>
+              <a:graphicFrameLocks xmlns:a="http://schemas.openxmlformats.org/drawingml/2006/main" noChangeAspect="1"/>
+            </wp:cNvGraphicFramePr>
+            <a:graphic xmlns:a="http://schemas.openxmlformats.org/drawingml/2006/main">
+              <a:graphicData uri="http://schemas.openxmlformats.org/drawingml/2006/picture">
+                <pic:pic xmlns:pic="http://schemas.openxmlformats.org/drawingml/2006/picture">
+                  <pic:nvPicPr>
+                    <pic:cNvPr id="0" name="Picture 6" descr="x3"/>
+                    <pic:cNvPicPr>
+                      <a:picLocks noChangeAspect="1" noChangeArrowheads="1"/>
+                    </pic:cNvPicPr>
+                  </pic:nvPicPr>
+                  <pic:blipFill>
+                    <a:blip r:embed="rId21">
+                      <a:extLst>
+                        <a:ext uri="{28A0092B-C50C-407E-A947-70E740481C1C}">
+                          <a14:useLocalDpi xmlns:a14="http://schemas.microsoft.com/office/drawing/2010/main" val="0"/>
+                        </a:ext>
+                      </a:extLst>
+                    </a:blip>
+                    <a:srcRect/>
+                    <a:stretch>
+                      <a:fillRect/>
+                    </a:stretch>
+                  </pic:blipFill>
+                  <pic:spPr bwMode="auto">
+                    <a:xfrm>
+                      <a:off x="0" y="0"/>
+                      <a:ext cx="262890" cy="126365"/>
+                    </a:xfrm>
+                    <a:prstGeom prst="rect">
+                      <a:avLst/>
+                    </a:prstGeom>
+                    <a:noFill/>
+                    <a:ln>
+                      <a:noFill/>
+                    </a:ln>
+                  </pic:spPr>
+                </pic:pic>
+              </a:graphicData>
+            </a:graphic>
+          </wp:inline>
+        </w:drawing>
+      </w:r>
+      <w:r>
+        <w:rPr>
+          <w:rFonts w:asciiTheme="minorEastAsia" w:hAnsiTheme="minorEastAsia"/>
+          <w:bCs/>
+        </w:rPr>
+        <w:t> 矩阵。否则，我们就要明确指定它的形状，可以使用函数</w:t>
+      </w:r>
+      <w:proofErr w:type="spellStart"/>
+      <w:r>
+        <w:rPr>
+          <w:rFonts w:asciiTheme="minorEastAsia" w:hAnsiTheme="minorEastAsia"/>
+          <w:bCs/>
+        </w:rPr>
+        <w:t>getStructuringElement</w:t>
+      </w:r>
+      <w:proofErr w:type="spellEnd"/>
+      <w:r>
+        <w:rPr>
+          <w:rFonts w:asciiTheme="minorEastAsia" w:hAnsiTheme="minorEastAsia"/>
+          <w:bCs/>
+        </w:rPr>
+        <w:t>().</w:t>
+      </w:r>
+    </w:p>
+    <w:p>
+      <w:pPr>
+        <w:pStyle w:val="af4"/>
+        <w:spacing w:before="0" w:after="225" w:line="300" w:lineRule="auto"/>
+        <w:ind w:left="1020" w:firstLine="240"/>
+        <w:jc w:val="both"/>
+        <w:rPr>
+          <w:rFonts w:asciiTheme="minorEastAsia" w:hAnsiTheme="minorEastAsia"/>
+          <w:bCs/>
+        </w:rPr>
+      </w:pPr>
+      <w:r>
+        <w:rPr>
+          <w:rFonts w:asciiTheme="minorEastAsia" w:hAnsiTheme="minorEastAsia" w:hint="eastAsia"/>
+          <w:bCs/>
+        </w:rPr>
+        <w:t xml:space="preserve"> </w:t>
+      </w:r>
+      <w:r>
+        <w:rPr>
+          <w:rFonts w:asciiTheme="minorEastAsia" w:hAnsiTheme="minorEastAsia"/>
+          <w:bCs/>
+        </w:rPr>
+        <w:t>anchor:默认为Point(-1,-1),内核中心点。省略时为默认值。</w:t>
+      </w:r>
+    </w:p>
+    <w:p>
+      <w:pPr>
+        <w:pStyle w:val="af4"/>
+        <w:spacing w:before="0" w:after="225" w:line="300" w:lineRule="auto"/>
+        <w:ind w:left="1320"/>
+        <w:jc w:val="both"/>
+        <w:rPr>
+          <w:rFonts w:asciiTheme="minorEastAsia" w:hAnsiTheme="minorEastAsia"/>
+          <w:bCs/>
+        </w:rPr>
+      </w:pPr>
+      <w:r>
+        <w:rPr>
+          <w:rFonts w:asciiTheme="minorEastAsia" w:hAnsiTheme="minorEastAsia"/>
+          <w:bCs/>
+        </w:rPr>
+        <w:t>iterations:腐蚀次数。省略时为默认值1。</w:t>
+      </w:r>
+    </w:p>
+    <w:p>
+      <w:pPr>
+        <w:pStyle w:val="af4"/>
+        <w:spacing w:before="0" w:after="225" w:line="300" w:lineRule="auto"/>
+        <w:ind w:left="720"/>
+        <w:jc w:val="both"/>
+        <w:rPr>
+          <w:rFonts w:asciiTheme="minorEastAsia" w:hAnsiTheme="minorEastAsia" w:hint="eastAsia"/>
+          <w:bCs/>
+        </w:rPr>
+      </w:pPr>
+      <w:r>
+        <w:rPr>
+          <w:rFonts w:asciiTheme="minorEastAsia" w:hAnsiTheme="minorEastAsia" w:hint="eastAsia"/>
+          <w:bCs/>
+        </w:rPr>
+        <w:t xml:space="preserve">     </w:t>
+      </w:r>
+      <w:proofErr w:type="spellStart"/>
+      <w:r>
+        <w:rPr>
+          <w:rFonts w:asciiTheme="minorEastAsia" w:hAnsiTheme="minorEastAsia"/>
+          <w:bCs/>
+        </w:rPr>
+        <w:t>borderType</w:t>
+      </w:r>
+      <w:proofErr w:type="spellEnd"/>
+      <w:r>
+        <w:rPr>
+          <w:rFonts w:asciiTheme="minorEastAsia" w:hAnsiTheme="minorEastAsia"/>
+          <w:bCs/>
+        </w:rPr>
+        <w:t>:推断边缘类型</w:t>
+      </w:r>
+      <w:r>
+        <w:rPr>
+          <w:rFonts w:asciiTheme="minorEastAsia" w:hAnsiTheme="minorEastAsia" w:hint="eastAsia"/>
+          <w:bCs/>
+        </w:rPr>
+        <w:t>。</w:t>
+      </w:r>
+    </w:p>
+    <w:p>
+      <w:pPr>
+        <w:pStyle w:val="af4"/>
+        <w:spacing w:before="0" w:after="225" w:line="300" w:lineRule="auto"/>
+        <w:ind w:left="720"/>
+        <w:jc w:val="both"/>
+        <w:rPr>
+          <w:rFonts w:asciiTheme="minorEastAsia" w:hAnsiTheme="minorEastAsia" w:hint="eastAsia"/>
+          <w:bCs/>
+        </w:rPr>
+      </w:pPr>
+      <w:r>
+        <w:rPr>
+          <w:rFonts w:asciiTheme="minorEastAsia" w:hAnsiTheme="minorEastAsia" w:hint="eastAsia"/>
+          <w:bCs/>
+        </w:rPr>
+        <w:t xml:space="preserve">     </w:t>
+      </w:r>
+      <w:proofErr w:type="spellStart"/>
+      <w:r>
+        <w:rPr>
+          <w:rFonts w:asciiTheme="minorEastAsia" w:hAnsiTheme="minorEastAsia"/>
+          <w:bCs/>
+        </w:rPr>
+        <w:t>borderValue</w:t>
+      </w:r>
+      <w:proofErr w:type="spellEnd"/>
+      <w:r>
+        <w:rPr>
+          <w:rFonts w:asciiTheme="minorEastAsia" w:hAnsiTheme="minorEastAsia"/>
+          <w:bCs/>
+        </w:rPr>
+        <w:t>:边缘值</w:t>
+      </w:r>
+      <w:r>
+        <w:rPr>
+          <w:rFonts w:asciiTheme="minorEastAsia" w:hAnsiTheme="minorEastAsia" w:hint="eastAsia"/>
+          <w:bCs/>
+        </w:rPr>
+        <w:t>。</w:t>
+      </w:r>
+    </w:p>
+    <w:p>
+      <w:pPr>
+        <w:pStyle w:val="af4"/>
+        <w:numPr>
+          <w:ilvl w:val="0"/>
+          <w:numId w:val="7"/>
+        </w:numPr>
+        <w:spacing w:after="225" w:afterAutospacing="0" w:line="300" w:lineRule="auto"/>
+        <w:jc w:val="both"/>
+        <w:rPr>
+          <w:rFonts w:asciiTheme="minorEastAsia" w:hAnsiTheme="minorEastAsia" w:hint="eastAsia"/>
+          <w:bCs/>
+        </w:rPr>
+      </w:pPr>
+      <w:proofErr w:type="spellStart"/>
+      <w:r>
+        <w:rPr>
+          <w:rFonts w:asciiTheme="minorEastAsia" w:hAnsiTheme="minorEastAsia" w:hint="eastAsia"/>
+          <w:bCs/>
+        </w:rPr>
+        <w:t>findContours</w:t>
+      </w:r>
+      <w:proofErr w:type="spellEnd"/>
+      <w:r>
+        <w:rPr>
+          <w:rFonts w:asciiTheme="minorEastAsia" w:hAnsiTheme="minorEastAsia" w:hint="eastAsia"/>
+          <w:bCs/>
+        </w:rPr>
+        <w:t>(</w:t>
+      </w:r>
+      <w:proofErr w:type="spellStart"/>
+      <w:r>
+        <w:rPr>
+          <w:rFonts w:asciiTheme="minorEastAsia" w:hAnsiTheme="minorEastAsia"/>
+          <w:bCs/>
+        </w:rPr>
+        <w:t>InputOutputArray</w:t>
+      </w:r>
+      <w:proofErr w:type="spellEnd"/>
+      <w:r>
+        <w:rPr>
+          <w:rFonts w:asciiTheme="minorEastAsia" w:hAnsiTheme="minorEastAsia"/>
+          <w:bCs/>
+        </w:rPr>
+        <w:t> image,</w:t>
+      </w:r>
+      <w:r>
+        <w:rPr>
+          <w:rFonts w:asciiTheme="minorEastAsia" w:hAnsiTheme="minorEastAsia"/>
+          <w:bCs/>
+        </w:rPr>
+        <w:t> </w:t>
+      </w:r>
+      <w:proofErr w:type="spellStart"/>
+      <w:r>
+        <w:rPr>
+          <w:rFonts w:asciiTheme="minorEastAsia" w:hAnsiTheme="minorEastAsia"/>
+          <w:bCs/>
+        </w:rPr>
+        <w:t>OutputArrayOfArrays</w:t>
+      </w:r>
+      <w:proofErr w:type="spellEnd"/>
+      <w:r>
+        <w:rPr>
+          <w:rFonts w:asciiTheme="minorEastAsia" w:hAnsiTheme="minorEastAsia"/>
+          <w:bCs/>
+        </w:rPr>
+        <w:t> </w:t>
+      </w:r>
+      <w:proofErr w:type="spellStart"/>
+      <w:r>
+        <w:rPr>
+          <w:rFonts w:asciiTheme="minorEastAsia" w:hAnsiTheme="minorEastAsia"/>
+          <w:bCs/>
+        </w:rPr>
+        <w:t>contours,</w:t>
+      </w:r>
+      <w:r>
+        <w:rPr>
+          <w:rFonts w:asciiTheme="minorEastAsia" w:hAnsiTheme="minorEastAsia"/>
+          <w:bCs/>
+        </w:rPr>
+        <w:t>OutputArray</w:t>
+      </w:r>
+      <w:proofErr w:type="spellEnd"/>
+      <w:r>
+        <w:rPr>
+          <w:rFonts w:asciiTheme="minorEastAsia" w:hAnsiTheme="minorEastAsia"/>
+          <w:bCs/>
+        </w:rPr>
+        <w:t> hierarchy, </w:t>
+      </w:r>
+      <w:proofErr w:type="spellStart"/>
+      <w:r>
+        <w:rPr>
+          <w:rFonts w:asciiTheme="minorEastAsia" w:hAnsiTheme="minorEastAsia"/>
+          <w:b/>
+          <w:bCs/>
+        </w:rPr>
+        <w:t>int</w:t>
+      </w:r>
+      <w:proofErr w:type="spellEnd"/>
+      <w:r>
+        <w:rPr>
+          <w:rFonts w:asciiTheme="minorEastAsia" w:hAnsiTheme="minorEastAsia"/>
+          <w:bCs/>
+        </w:rPr>
+        <w:t> </w:t>
+      </w:r>
+      <w:proofErr w:type="spellStart"/>
+      <w:r>
+        <w:rPr>
+          <w:rFonts w:asciiTheme="minorEastAsia" w:hAnsiTheme="minorEastAsia"/>
+          <w:bCs/>
+        </w:rPr>
+        <w:t>mode,</w:t>
+      </w:r>
+      <w:r>
+        <w:rPr>
+          <w:rFonts w:asciiTheme="minorEastAsia" w:hAnsiTheme="minorEastAsia"/>
+          <w:b/>
+          <w:bCs/>
+        </w:rPr>
+        <w:t>int</w:t>
+      </w:r>
+      <w:proofErr w:type="spellEnd"/>
+      <w:r>
+        <w:rPr>
+          <w:rFonts w:asciiTheme="minorEastAsia" w:hAnsiTheme="minorEastAsia"/>
+          <w:bCs/>
+        </w:rPr>
+        <w:t> method, Point offset=Point()</w:t>
+      </w:r>
+      <w:r>
+        <w:rPr>
+          <w:rFonts w:asciiTheme="minorEastAsia" w:hAnsiTheme="minorEastAsia" w:hint="eastAsia"/>
+          <w:bCs/>
+        </w:rPr>
+        <w:t>)</w:t>
+      </w:r>
+    </w:p>
+    <w:p>
+      <w:pPr>
+        <w:pStyle w:val="af4"/>
+        <w:spacing w:before="0" w:beforeAutospacing="0" w:after="225" w:afterAutospacing="0" w:line="300" w:lineRule="auto"/>
+        <w:ind w:left="720"/>
+        <w:jc w:val="both"/>
+        <w:rPr>
+          <w:rFonts w:asciiTheme="minorEastAsia" w:hAnsiTheme="minorEastAsia" w:hint="eastAsia"/>
+          <w:bCs/>
+        </w:rPr>
+      </w:pPr>
+      <w:r>
+        <w:rPr>
+          <w:rFonts w:asciiTheme="minorEastAsia" w:hAnsiTheme="minorEastAsia" w:hint="eastAsia"/>
+          <w:bCs/>
+        </w:rPr>
+        <w:t>函数作用：</w:t>
+      </w:r>
+      <w:r>
+        <w:rPr>
+          <w:rFonts w:asciiTheme="minorEastAsia" w:hAnsiTheme="minorEastAsia" w:hint="eastAsia"/>
+          <w:bCs/>
+        </w:rPr>
+        <w:t>查找轮廓</w:t>
+      </w:r>
+      <w:r>
+        <w:rPr>
+          <w:rFonts w:asciiTheme="minorEastAsia" w:hAnsiTheme="minorEastAsia" w:hint="eastAsia"/>
+          <w:bCs/>
+        </w:rPr>
+        <w:t xml:space="preserve"> </w:t>
+      </w:r>
+    </w:p>
+    <w:p>
+      <w:pPr>
+        <w:pStyle w:val="af4"/>
+        <w:spacing w:after="225" w:afterAutospacing="0" w:line="300" w:lineRule="auto"/>
+        <w:ind w:left="720"/>
+        <w:jc w:val="both"/>
+        <w:rPr>
+          <w:rFonts w:asciiTheme="minorEastAsia" w:hAnsiTheme="minorEastAsia" w:hint="eastAsia"/>
+          <w:bCs/>
+        </w:rPr>
+      </w:pPr>
+      <w:r>
+        <w:rPr>
+          <w:rFonts w:asciiTheme="minorEastAsia" w:hAnsiTheme="minorEastAsia" w:hint="eastAsia"/>
+          <w:bCs/>
+        </w:rPr>
+        <w:t>参数：</w:t>
+      </w:r>
+      <w:r>
+        <w:rPr>
+          <w:rFonts w:asciiTheme="minorEastAsia" w:hAnsiTheme="minorEastAsia" w:hint="eastAsia"/>
+          <w:bCs/>
+        </w:rPr>
+        <w:t>image：输入图像。8-bit的单通道二值图像，非零的像素都会被当作1。</w:t>
+      </w:r>
+    </w:p>
+    <w:p>
+      <w:pPr>
+        <w:pStyle w:val="af4"/>
+        <w:spacing w:after="225" w:afterAutospacing="0" w:line="300" w:lineRule="auto"/>
+        <w:ind w:left="720"/>
+        <w:jc w:val="both"/>
+        <w:rPr>
+          <w:rFonts w:asciiTheme="minorEastAsia" w:hAnsiTheme="minorEastAsia" w:hint="eastAsia"/>
+          <w:bCs/>
+        </w:rPr>
+      </w:pPr>
+      <w:r>
+        <w:rPr>
+          <w:rFonts w:asciiTheme="minorEastAsia" w:hAnsiTheme="minorEastAsia" w:hint="eastAsia"/>
+          <w:bCs/>
+        </w:rPr>
+        <w:lastRenderedPageBreak/>
+        <w:tab/>
+      </w:r>
+      <w:r>
+        <w:rPr>
+          <w:rFonts w:asciiTheme="minorEastAsia" w:hAnsiTheme="minorEastAsia" w:hint="eastAsia"/>
+          <w:bCs/>
+        </w:rPr>
+        <w:tab/>
+        <w:t xml:space="preserve"> </w:t>
+      </w:r>
+      <w:r>
+        <w:rPr>
+          <w:rFonts w:asciiTheme="minorEastAsia" w:hAnsiTheme="minorEastAsia" w:hint="eastAsia"/>
+          <w:bCs/>
+        </w:rPr>
+        <w:t>contours：检测到的轮廓。是一个向量，向量的每个元素都是一个轮廓。</w:t>
+      </w:r>
+    </w:p>
+    <w:p>
+      <w:pPr>
+        <w:pStyle w:val="af4"/>
+        <w:spacing w:after="225" w:afterAutospacing="0" w:line="300" w:lineRule="auto"/>
+        <w:ind w:left="720"/>
+        <w:jc w:val="both"/>
+        <w:rPr>
+          <w:rFonts w:asciiTheme="minorEastAsia" w:hAnsiTheme="minorEastAsia" w:hint="eastAsia"/>
+          <w:bCs/>
+        </w:rPr>
+      </w:pPr>
+      <w:r>
+        <w:rPr>
+          <w:rFonts w:asciiTheme="minorEastAsia" w:hAnsiTheme="minorEastAsia" w:hint="eastAsia"/>
+          <w:bCs/>
+        </w:rPr>
+        <w:tab/>
+      </w:r>
+      <w:r>
+        <w:rPr>
+          <w:rFonts w:asciiTheme="minorEastAsia" w:hAnsiTheme="minorEastAsia" w:hint="eastAsia"/>
+          <w:bCs/>
+        </w:rPr>
+        <w:tab/>
+        <w:t xml:space="preserve"> </w:t>
+      </w:r>
+      <w:r>
+        <w:rPr>
+          <w:rFonts w:asciiTheme="minorEastAsia" w:hAnsiTheme="minorEastAsia" w:hint="eastAsia"/>
+          <w:bCs/>
+        </w:rPr>
+        <w:t>hierarchy：各个轮廓的继承关系。</w:t>
+      </w:r>
+    </w:p>
+    <w:p>
+      <w:pPr>
+        <w:pStyle w:val="af4"/>
+        <w:spacing w:after="225" w:afterAutospacing="0" w:line="300" w:lineRule="auto"/>
+        <w:ind w:left="720"/>
+        <w:jc w:val="both"/>
+        <w:rPr>
+          <w:rFonts w:asciiTheme="minorEastAsia" w:hAnsiTheme="minorEastAsia"/>
+          <w:bCs/>
+        </w:rPr>
+      </w:pPr>
+      <w:r>
+        <w:rPr>
+          <w:rFonts w:asciiTheme="minorEastAsia" w:hAnsiTheme="minorEastAsia" w:hint="eastAsia"/>
+          <w:bCs/>
+        </w:rPr>
+        <w:tab/>
+        <w:t xml:space="preserve">     </w:t>
+      </w:r>
+      <w:r>
+        <w:rPr>
+          <w:rFonts w:asciiTheme="minorEastAsia" w:hAnsiTheme="minorEastAsia" w:hint="eastAsia"/>
+          <w:bCs/>
+        </w:rPr>
+        <w:t>mod：检测轮廓的方法。</w:t>
+      </w:r>
+    </w:p>
+    <w:p>
+      <w:pPr>
+        <w:pStyle w:val="af4"/>
+        <w:spacing w:after="225" w:afterAutospacing="0" w:line="300" w:lineRule="auto"/>
+        <w:ind w:left="720"/>
+        <w:jc w:val="both"/>
+        <w:rPr>
+          <w:rFonts w:asciiTheme="minorEastAsia" w:hAnsiTheme="minorEastAsia"/>
+          <w:bCs/>
+        </w:rPr>
+      </w:pPr>
+      <w:r>
+        <w:rPr>
+          <w:rFonts w:asciiTheme="minorEastAsia" w:hAnsiTheme="minorEastAsia" w:hint="eastAsia"/>
+          <w:bCs/>
+        </w:rPr>
+        <w:tab/>
+      </w:r>
+      <w:r>
+        <w:rPr>
+          <w:rFonts w:asciiTheme="minorEastAsia" w:hAnsiTheme="minorEastAsia" w:hint="eastAsia"/>
+          <w:bCs/>
+        </w:rPr>
+        <w:tab/>
+        <w:t xml:space="preserve"> </w:t>
+      </w:r>
+      <w:r>
+        <w:rPr>
+          <w:rFonts w:asciiTheme="minorEastAsia" w:hAnsiTheme="minorEastAsia"/>
+          <w:bCs/>
+        </w:rPr>
+        <w:t>method</w:t>
+      </w:r>
+      <w:r>
+        <w:rPr>
+          <w:rFonts w:asciiTheme="minorEastAsia" w:hAnsiTheme="minorEastAsia" w:hint="eastAsia"/>
+          <w:bCs/>
+        </w:rPr>
+        <w:t>：</w:t>
+      </w:r>
+      <w:r>
+        <w:rPr>
+          <w:rFonts w:asciiTheme="minorEastAsia" w:hAnsiTheme="minorEastAsia" w:hint="eastAsia"/>
+          <w:bCs/>
+        </w:rPr>
+        <w:t>表示一条轮廓的方法。</w:t>
+      </w:r>
+    </w:p>
+    <w:p>
+      <w:pPr>
+        <w:pStyle w:val="af4"/>
+        <w:spacing w:after="225" w:line="300" w:lineRule="auto"/>
+        <w:ind w:left="720"/>
+        <w:jc w:val="both"/>
+        <w:rPr>
+          <w:rFonts w:asciiTheme="minorEastAsia" w:hAnsiTheme="minorEastAsia" w:hint="eastAsia"/>
+          <w:bCs/>
+        </w:rPr>
+      </w:pPr>
+      <w:r>
+        <w:rPr>
+          <w:rFonts w:asciiTheme="minorEastAsia" w:hAnsiTheme="minorEastAsia" w:hint="eastAsia"/>
+          <w:bCs/>
+        </w:rPr>
+        <w:tab/>
+      </w:r>
+      <w:r>
+        <w:rPr>
+          <w:rFonts w:asciiTheme="minorEastAsia" w:hAnsiTheme="minorEastAsia" w:hint="eastAsia"/>
+          <w:bCs/>
+        </w:rPr>
+        <w:tab/>
+        <w:t xml:space="preserve"> </w:t>
+      </w:r>
+      <w:r>
+        <w:rPr>
+          <w:rFonts w:asciiTheme="minorEastAsia" w:hAnsiTheme="minorEastAsia" w:hint="eastAsia"/>
+          <w:bCs/>
+        </w:rPr>
+        <w:t>offset：</w:t>
+      </w:r>
+      <w:r>
+        <w:rPr>
+          <w:rFonts w:asciiTheme="minorEastAsia" w:hAnsiTheme="minorEastAsia" w:hint="eastAsia"/>
+          <w:bCs/>
+        </w:rPr>
+        <w:t>每一个移动的轮廓点通过可选的偏移。如果轮廓从图像ROI被抽象以及它们应该被分析在整个图像环境下。</w:t>
+      </w:r>
+    </w:p>
+    <w:p>
+      <w:pPr>
+        <w:pStyle w:val="af4"/>
+        <w:numPr>
+          <w:ilvl w:val="0"/>
+          <w:numId w:val="7"/>
+        </w:numPr>
+        <w:spacing w:before="0" w:beforeAutospacing="0" w:after="225" w:afterAutospacing="0" w:line="300" w:lineRule="auto"/>
+        <w:jc w:val="both"/>
+        <w:rPr>
+          <w:rFonts w:asciiTheme="minorEastAsia" w:hAnsiTheme="minorEastAsia" w:hint="eastAsia"/>
+          <w:bCs/>
+        </w:rPr>
+      </w:pPr>
+      <w:proofErr w:type="spellStart"/>
+      <w:r>
+        <w:rPr>
+          <w:rFonts w:asciiTheme="minorEastAsia" w:hAnsiTheme="minorEastAsia" w:hint="eastAsia"/>
+          <w:bCs/>
+        </w:rPr>
+        <w:t>drawContours</w:t>
+      </w:r>
+      <w:proofErr w:type="spellEnd"/>
+      <w:r>
+        <w:rPr>
+          <w:rFonts w:asciiTheme="minorEastAsia" w:hAnsiTheme="minorEastAsia" w:hint="eastAsia"/>
+          <w:bCs/>
+        </w:rPr>
+        <w:t>()</w:t>
+      </w:r>
+      <w:bookmarkStart w:id="0" w:name="_GoBack"/>
+      <w:bookmarkEnd w:id="0"/>
+    </w:p>
+    <w:p>
+      <w:pPr>
+        <w:pStyle w:val="af4"/>
+        <w:spacing w:before="0" w:beforeAutospacing="0" w:after="225" w:afterAutospacing="0" w:line="300" w:lineRule="auto"/>
+        <w:ind w:left="720"/>
+        <w:jc w:val="both"/>
+        <w:rPr>
+          <w:rFonts w:asciiTheme="minorEastAsia" w:hAnsiTheme="minorEastAsia" w:hint="eastAsia"/>
+          <w:bCs/>
+        </w:rPr>
+      </w:pPr>
+      <w:r>
+        <w:rPr>
+          <w:rFonts w:asciiTheme="minorEastAsia" w:hAnsiTheme="minorEastAsia" w:hint="eastAsia"/>
+          <w:bCs/>
+        </w:rPr>
+        <w:t xml:space="preserve">函数作用： </w:t>
+      </w:r>
+    </w:p>
+    <w:p>
+      <w:pPr>
+        <w:pStyle w:val="af4"/>
+        <w:spacing w:before="0" w:beforeAutospacing="0" w:after="225" w:afterAutospacing="0" w:line="300" w:lineRule="auto"/>
+        <w:ind w:left="720"/>
+        <w:jc w:val="both"/>
+        <w:rPr>
+          <w:rFonts w:asciiTheme="minorEastAsia" w:hAnsiTheme="minorEastAsia" w:hint="eastAsia"/>
+          <w:bCs/>
+        </w:rPr>
+      </w:pPr>
+      <w:r>
+        <w:rPr>
+          <w:rFonts w:asciiTheme="minorEastAsia" w:hAnsiTheme="minorEastAsia" w:hint="eastAsia"/>
+          <w:bCs/>
+        </w:rPr>
+        <w:t>参数：</w:t>
+      </w:r>
+    </w:p>
+    <w:p>
+      <w:pPr>
+        <w:pStyle w:val="af4"/>
+        <w:numPr>
+          <w:ilvl w:val="0"/>
+          <w:numId w:val="7"/>
+        </w:numPr>
+        <w:spacing w:before="0" w:beforeAutospacing="0" w:after="225" w:afterAutospacing="0" w:line="300" w:lineRule="auto"/>
+        <w:jc w:val="both"/>
+        <w:rPr>
+          <w:rFonts w:asciiTheme="minorEastAsia" w:hAnsiTheme="minorEastAsia" w:hint="eastAsia"/>
+          <w:bCs/>
+        </w:rPr>
+      </w:pPr>
+      <w:proofErr w:type="spellStart"/>
+      <w:r>
+        <w:rPr>
+          <w:rFonts w:asciiTheme="minorEastAsia" w:hAnsiTheme="minorEastAsia" w:hint="eastAsia"/>
+          <w:bCs/>
+        </w:rPr>
+        <w:t>boundingRect</w:t>
+      </w:r>
+      <w:proofErr w:type="spellEnd"/>
+      <w:r>
+        <w:rPr>
+          <w:rFonts w:asciiTheme="minorEastAsia" w:hAnsiTheme="minorEastAsia" w:hint="eastAsia"/>
+          <w:bCs/>
+        </w:rPr>
+        <w:t>()</w:t>
+      </w:r>
+    </w:p>
+    <w:p>
+      <w:pPr>
+        <w:pStyle w:val="af4"/>
+        <w:spacing w:before="0" w:beforeAutospacing="0" w:after="225" w:afterAutospacing="0" w:line="300" w:lineRule="auto"/>
+        <w:ind w:left="720"/>
+        <w:jc w:val="both"/>
+        <w:rPr>
+          <w:rFonts w:asciiTheme="minorEastAsia" w:hAnsiTheme="minorEastAsia" w:hint="eastAsia"/>
+          <w:bCs/>
+        </w:rPr>
+      </w:pPr>
+      <w:r>
+        <w:rPr>
+          <w:rFonts w:asciiTheme="minorEastAsia" w:hAnsiTheme="minorEastAsia" w:hint="eastAsia"/>
+          <w:bCs/>
+        </w:rPr>
+        <w:t xml:space="preserve">函数作用： </w:t>
+      </w:r>
+    </w:p>
+    <w:p>
+      <w:pPr>
+        <w:pStyle w:val="af4"/>
+        <w:spacing w:before="0" w:beforeAutospacing="0" w:after="225" w:afterAutospacing="0" w:line="300" w:lineRule="auto"/>
+        <w:ind w:left="720"/>
+        <w:jc w:val="both"/>
+        <w:rPr>
+          <w:rFonts w:asciiTheme="minorEastAsia" w:hAnsiTheme="minorEastAsia" w:hint="eastAsia"/>
+          <w:bCs/>
+        </w:rPr>
+      </w:pPr>
+      <w:r>
+        <w:rPr>
+          <w:rFonts w:asciiTheme="minorEastAsia" w:hAnsiTheme="minorEastAsia" w:hint="eastAsia"/>
+          <w:bCs/>
+        </w:rPr>
+        <w:t>参数：</w:t>
+      </w:r>
+    </w:p>
+    <w:p>
+      <w:pPr>
+        <w:pStyle w:val="af4"/>
+        <w:numPr>
+          <w:ilvl w:val="0"/>
+          <w:numId w:val="7"/>
+        </w:numPr>
+        <w:spacing w:before="0" w:beforeAutospacing="0" w:after="225" w:afterAutospacing="0" w:line="300" w:lineRule="auto"/>
+        <w:jc w:val="both"/>
+        <w:rPr>
+          <w:rFonts w:asciiTheme="minorEastAsia" w:hAnsiTheme="minorEastAsia" w:hint="eastAsia"/>
+          <w:bCs/>
+        </w:rPr>
+      </w:pPr>
+      <w:r>
+        <w:rPr>
+          <w:rFonts w:asciiTheme="minorEastAsia" w:hAnsiTheme="minorEastAsia" w:hint="eastAsia"/>
+          <w:bCs/>
+        </w:rPr>
+        <w:t>rectangle()</w:t>
+      </w:r>
+    </w:p>
+    <w:p>
+      <w:pPr>
+        <w:pStyle w:val="af4"/>
+        <w:spacing w:before="0" w:beforeAutospacing="0" w:after="225" w:afterAutospacing="0" w:line="300" w:lineRule="auto"/>
+        <w:ind w:left="720"/>
+        <w:jc w:val="both"/>
+        <w:rPr>
+          <w:rFonts w:asciiTheme="minorEastAsia" w:hAnsiTheme="minorEastAsia" w:hint="eastAsia"/>
+          <w:bCs/>
+        </w:rPr>
+      </w:pPr>
+      <w:r>
+        <w:rPr>
+          <w:rFonts w:asciiTheme="minorEastAsia" w:hAnsiTheme="minorEastAsia" w:hint="eastAsia"/>
+          <w:bCs/>
+        </w:rPr>
+        <w:t xml:space="preserve">函数作用： </w:t>
+      </w:r>
+    </w:p>
+    <w:p>
+      <w:pPr>
+        <w:pStyle w:val="af4"/>
+        <w:spacing w:before="0" w:beforeAutospacing="0" w:after="225" w:afterAutospacing="0" w:line="300" w:lineRule="auto"/>
+        <w:ind w:left="720"/>
+        <w:jc w:val="both"/>
+        <w:rPr>
+          <w:rFonts w:asciiTheme="minorEastAsia" w:hAnsiTheme="minorEastAsia" w:hint="eastAsia"/>
+          <w:bCs/>
+        </w:rPr>
+      </w:pPr>
+      <w:r>
+        <w:rPr>
+          <w:rFonts w:asciiTheme="minorEastAsia" w:hAnsiTheme="minorEastAsia" w:hint="eastAsia"/>
+          <w:bCs/>
+        </w:rPr>
+        <w:t>参数：</w:t>
+      </w:r>
+    </w:p>
     <w:sectPr>
-      <w:headerReference w:type="default" r:id="rId14"/>
-      <w:footerReference w:type="default" r:id="rId15"/>
+      <w:headerReference w:type="default" r:id="rId22"/>
+      <w:footerReference w:type="default" r:id="rId23"/>
       <w:pgSz w:w="11906" w:h="16838"/>
       <w:pgMar w:top="1440" w:right="1800" w:bottom="1440" w:left="1800" w:header="851" w:footer="992" w:gutter="0"/>
+      <w:pgNumType w:fmt="numberInDash" w:start="1"/>
       <w:cols w:space="425"/>
       <w:docGrid w:type="lines" w:linePitch="312"/>
     </w:sectPr>
@@ -8801,7 +13862,7 @@
   <w:p>
     <w:pPr>
       <w:pStyle w:val="a9"/>
-      <w:framePr w:wrap="around" w:vAnchor="text" w:hAnchor="margin" w:xAlign="right" w:y="1"/>
+      <w:framePr w:wrap="none" w:vAnchor="text" w:hAnchor="margin" w:xAlign="center" w:y="1"/>
       <w:rPr>
         <w:rStyle w:val="af"/>
       </w:rPr>
@@ -8851,6 +13912,57 @@
   <w:p>
     <w:pPr>
       <w:pStyle w:val="a9"/>
+      <w:framePr w:wrap="none" w:vAnchor="text" w:hAnchor="margin" w:xAlign="center" w:y="1"/>
+      <w:rPr>
+        <w:rStyle w:val="af"/>
+      </w:rPr>
+    </w:pPr>
+    <w:r>
+      <w:rPr>
+        <w:rStyle w:val="af"/>
+      </w:rPr>
+      <w:fldChar w:fldCharType="begin"/>
+    </w:r>
+    <w:r>
+      <w:rPr>
+        <w:rStyle w:val="af"/>
+      </w:rPr>
+      <w:instrText xml:space="preserve">PAGE  </w:instrText>
+    </w:r>
+    <w:r>
+      <w:rPr>
+        <w:rStyle w:val="af"/>
+      </w:rPr>
+      <w:fldChar w:fldCharType="separate"/>
+    </w:r>
+    <w:r>
+      <w:rPr>
+        <w:rStyle w:val="af"/>
+        <w:noProof/>
+      </w:rPr>
+      <w:t>- 11 -</w:t>
+    </w:r>
+    <w:r>
+      <w:rPr>
+        <w:rStyle w:val="af"/>
+      </w:rPr>
+      <w:fldChar w:fldCharType="end"/>
+    </w:r>
+  </w:p>
+  <w:p>
+    <w:pPr>
+      <w:pStyle w:val="a9"/>
+      <w:jc w:val="center"/>
+      <w:rPr>
+        <w:rFonts w:hint="eastAsia"/>
+        <w:caps/>
+        <w:color w:val="000000" w:themeColor="text1"/>
+      </w:rPr>
+    </w:pPr>
+  </w:p>
+  <w:p>
+    <w:pPr>
+      <w:pStyle w:val="a9"/>
     </w:pPr>
   </w:p>
 </w:ftr>
@@ -8903,10 +14015,10 @@
 <file path=word/numbering.xml><?xml version="1.0" encoding="utf-8"?>
 <w:numbering xmlns:wpc="http://schemas.microsoft.com/office/word/2010/wordprocessingCanvas" xmlns:mo="http://schemas.microsoft.com/office/mac/office/2008/main" xmlns:mc="http://schemas.openxmlformats.org/markup-compatibility/2006" xmlns:mv="urn:schemas-microsoft-com:mac:vml" xmlns:o="urn:schemas-microsoft-com:office:office" xmlns:r="http://schemas.openxmlformats.org/officeDocument/2006/relationships" xmlns:m="http://schemas.openxmlformats.org/officeDocument/2006/math" xmlns:v="urn:schemas-microsoft-com:vml" xmlns:wp14="http://schemas.microsoft.com/office/word/2010/wordprocessingDrawing" xmlns:wp="http://schemas.openxmlformats.org/drawingml/2006/wordprocessingDrawing" xmlns:w10="urn:schemas-microsoft-com:office:word" xmlns:w="http://schemas.openxmlformats.org/wordprocessingml/2006/main" xmlns:w14="http://schemas.microsoft.com/office/word/2010/wordml" xmlns:w15="http://schemas.microsoft.com/office/word/2012/wordml" xmlns:wpg="http://schemas.microsoft.com/office/word/2010/wordprocessingGroup" xmlns:wpi="http://schemas.microsoft.com/office/word/2010/wordprocessingInk" xmlns:wne="http://schemas.microsoft.com/office/word/2006/wordml" xmlns:wps="http://schemas.microsoft.com/office/word/2010/wordprocessingShape" mc:Ignorable="w14 w15 wp14">
   <w:abstractNum w:abstractNumId="0">
-    <w:nsid w:val="314C5FF8"/>
+    <w:nsid w:val="0A482724"/>
     <w:multiLevelType w:val="hybridMultilevel"/>
-    <w:tmpl w:val="D226998E"/>
-    <w:lvl w:ilvl="0" w:tplc="86B2BC28">
+    <w:tmpl w:val="3418CC4A"/>
+    <w:lvl w:ilvl="0" w:tplc="8AB4C37E">
       <w:start w:val="1"/>
       <w:numFmt w:val="decimal"/>
       <w:lvlText w:val="（%1）"/>
@@ -8992,16 +14104,129 @@
     </w:lvl>
   </w:abstractNum>
   <w:abstractNum w:abstractNumId="1">
-    <w:nsid w:val="529A2567"/>
+    <w:nsid w:val="21932BAF"/>
+    <w:multiLevelType w:val="multilevel"/>
+    <w:tmpl w:val="152C8160"/>
+    <w:lvl w:ilvl="0">
+      <w:start w:val="1"/>
+      <w:numFmt w:val="decimal"/>
+      <w:lvlText w:val="%1."/>
+      <w:lvlJc w:val="left"/>
+      <w:pPr>
+        <w:tabs>
+          <w:tab w:val="num" w:pos="720"/>
+        </w:tabs>
+        <w:ind w:left="720" w:hanging="360"/>
+      </w:pPr>
+    </w:lvl>
+    <w:lvl w:ilvl="1" w:tentative="1">
+      <w:start w:val="1"/>
+      <w:numFmt w:val="decimal"/>
+      <w:lvlText w:val="%2."/>
+      <w:lvlJc w:val="left"/>
+      <w:pPr>
+        <w:tabs>
+          <w:tab w:val="num" w:pos="1440"/>
+        </w:tabs>
+        <w:ind w:left="1440" w:hanging="360"/>
+      </w:pPr>
+    </w:lvl>
+    <w:lvl w:ilvl="2" w:tentative="1">
+      <w:start w:val="1"/>
+      <w:numFmt w:val="decimal"/>
+      <w:lvlText w:val="%3."/>
+      <w:lvlJc w:val="left"/>
+      <w:pPr>
+        <w:tabs>
+          <w:tab w:val="num" w:pos="2160"/>
+        </w:tabs>
+        <w:ind w:left="2160" w:hanging="360"/>
+      </w:pPr>
+    </w:lvl>
+    <w:lvl w:ilvl="3" w:tentative="1">
+      <w:start w:val="1"/>
+      <w:numFmt w:val="decimal"/>
+      <w:lvlText w:val="%4."/>
+      <w:lvlJc w:val="left"/>
+      <w:pPr>
+        <w:tabs>
+          <w:tab w:val="num" w:pos="2880"/>
+        </w:tabs>
+        <w:ind w:left="2880" w:hanging="360"/>
+      </w:pPr>
+    </w:lvl>
+    <w:lvl w:ilvl="4" w:tentative="1">
+      <w:start w:val="1"/>
+      <w:numFmt w:val="decimal"/>
+      <w:lvlText w:val="%5."/>
+      <w:lvlJc w:val="left"/>
+      <w:pPr>
+        <w:tabs>
+          <w:tab w:val="num" w:pos="3600"/>
+        </w:tabs>
+        <w:ind w:left="3600" w:hanging="360"/>
+      </w:pPr>
+    </w:lvl>
+    <w:lvl w:ilvl="5" w:tentative="1">
+      <w:start w:val="1"/>
+      <w:numFmt w:val="decimal"/>
+      <w:lvlText w:val="%6."/>
+      <w:lvlJc w:val="left"/>
+      <w:pPr>
+        <w:tabs>
+          <w:tab w:val="num" w:pos="4320"/>
+        </w:tabs>
+        <w:ind w:left="4320" w:hanging="360"/>
+      </w:pPr>
+    </w:lvl>
+    <w:lvl w:ilvl="6" w:tentative="1">
+      <w:start w:val="1"/>
+      <w:numFmt w:val="decimal"/>
+      <w:lvlText w:val="%7."/>
+      <w:lvlJc w:val="left"/>
+      <w:pPr>
+        <w:tabs>
+          <w:tab w:val="num" w:pos="5040"/>
+        </w:tabs>
+        <w:ind w:left="5040" w:hanging="360"/>
+      </w:pPr>
+    </w:lvl>
+    <w:lvl w:ilvl="7" w:tentative="1">
+      <w:start w:val="1"/>
+      <w:numFmt w:val="decimal"/>
+      <w:lvlText w:val="%8."/>
+      <w:lvlJc w:val="left"/>
+      <w:pPr>
+        <w:tabs>
+          <w:tab w:val="num" w:pos="5760"/>
+        </w:tabs>
+        <w:ind w:left="5760" w:hanging="360"/>
+      </w:pPr>
+    </w:lvl>
+    <w:lvl w:ilvl="8" w:tentative="1">
+      <w:start w:val="1"/>
+      <w:numFmt w:val="decimal"/>
+      <w:lvlText w:val="%9."/>
+      <w:lvlJc w:val="left"/>
+      <w:pPr>
+        <w:tabs>
+          <w:tab w:val="num" w:pos="6480"/>
+        </w:tabs>
+        <w:ind w:left="6480" w:hanging="360"/>
+      </w:pPr>
+    </w:lvl>
+  </w:abstractNum>
+  <w:abstractNum w:abstractNumId="2">
+    <w:nsid w:val="314C5FF8"/>
     <w:multiLevelType w:val="hybridMultilevel"/>
-    <w:tmpl w:val="5FC6A986"/>
-    <w:lvl w:ilvl="0" w:tplc="2B2C986E">
+    <w:tmpl w:val="D226998E"/>
+    <w:lvl w:ilvl="0" w:tplc="86B2BC28">
       <w:start w:val="1"/>
-      <w:numFmt w:val="japaneseCounting"/>
-      <w:lvlText w:val="第%1章"/>
+      <w:numFmt w:val="decimal"/>
+      <w:lvlText w:val="（%1）"/>
       <w:lvlJc w:val="left"/>
       <w:pPr>
-        <w:ind w:left="1280" w:hanging="1280"/>
+        <w:ind w:left="720" w:hanging="720"/>
       </w:pPr>
       <w:rPr>
         <w:rFonts w:hint="eastAsia"/>
@@ -9080,17 +14305,17 @@
       </w:pPr>
     </w:lvl>
   </w:abstractNum>
-  <w:abstractNum w:abstractNumId="2">
-    <w:nsid w:val="68EF61FD"/>
+  <w:abstractNum w:abstractNumId="3">
+    <w:nsid w:val="4ACB15C1"/>
     <w:multiLevelType w:val="hybridMultilevel"/>
-    <w:tmpl w:val="D3D8A78C"/>
-    <w:lvl w:ilvl="0" w:tplc="59A43F32">
+    <w:tmpl w:val="DE224890"/>
+    <w:lvl w:ilvl="0" w:tplc="490A85BC">
       <w:start w:val="1"/>
-      <w:numFmt w:val="japaneseCounting"/>
-      <w:lvlText w:val="第%1章"/>
+      <w:numFmt w:val="decimal"/>
+      <w:lvlText w:val="%1."/>
       <w:lvlJc w:val="left"/>
       <w:pPr>
-        <w:ind w:left="1120" w:hanging="1120"/>
+        <w:ind w:left="360" w:hanging="360"/>
       </w:pPr>
       <w:rPr>
         <w:rFonts w:hint="eastAsia"/>
@@ -9169,17 +14394,17 @@
       </w:pPr>
     </w:lvl>
   </w:abstractNum>
-  <w:abstractNum w:abstractNumId="3">
-    <w:nsid w:val="6DCB4845"/>
+  <w:abstractNum w:abstractNumId="4">
+    <w:nsid w:val="529A2567"/>
     <w:multiLevelType w:val="hybridMultilevel"/>
-    <w:tmpl w:val="E2C67E0A"/>
-    <w:lvl w:ilvl="0" w:tplc="59C2E5A0">
+    <w:tmpl w:val="5FC6A986"/>
+    <w:lvl w:ilvl="0" w:tplc="2B2C986E">
       <w:start w:val="1"/>
-      <w:numFmt w:val="decimal"/>
-      <w:lvlText w:val="（%1）"/>
+      <w:numFmt w:val="japaneseCounting"/>
+      <w:lvlText w:val="第%1章"/>
       <w:lvlJc w:val="left"/>
       <w:pPr>
-        <w:ind w:left="720" w:hanging="720"/>
+        <w:ind w:left="1280" w:hanging="1280"/>
       </w:pPr>
       <w:rPr>
         <w:rFonts w:hint="eastAsia"/>
@@ -9258,17 +14483,17 @@
       </w:pPr>
     </w:lvl>
   </w:abstractNum>
-  <w:abstractNum w:abstractNumId="4">
-    <w:nsid w:val="7A782123"/>
+  <w:abstractNum w:abstractNumId="5">
+    <w:nsid w:val="68EF61FD"/>
     <w:multiLevelType w:val="hybridMultilevel"/>
-    <w:tmpl w:val="81B8DAC0"/>
-    <w:lvl w:ilvl="0" w:tplc="2904CEA0">
+    <w:tmpl w:val="D3D8A78C"/>
+    <w:lvl w:ilvl="0" w:tplc="59A43F32">
       <w:start w:val="1"/>
-      <w:numFmt w:val="decimal"/>
-      <w:lvlText w:val="（%1）"/>
+      <w:numFmt w:val="japaneseCounting"/>
+      <w:lvlText w:val="第%1章"/>
       <w:lvlJc w:val="left"/>
       <w:pPr>
-        <w:ind w:left="720" w:hanging="720"/>
+        <w:ind w:left="1120" w:hanging="1120"/>
       </w:pPr>
       <w:rPr>
         <w:rFonts w:hint="eastAsia"/>
@@ -9347,20 +14572,207 @@
       </w:pPr>
     </w:lvl>
   </w:abstractNum>
+  <w:abstractNum w:abstractNumId="6">
+    <w:nsid w:val="6DCB4845"/>
+    <w:multiLevelType w:val="hybridMultilevel"/>
+    <w:tmpl w:val="E2C67E0A"/>
+    <w:lvl w:ilvl="0" w:tplc="59C2E5A0">
+      <w:start w:val="1"/>
+      <w:numFmt w:val="decimal"/>
+      <w:lvlText w:val="（%1）"/>
+      <w:lvlJc w:val="left"/>
+      <w:pPr>
+        <w:ind w:left="720" w:hanging="720"/>
+      </w:pPr>
+      <w:rPr>
+        <w:rFonts w:hint="eastAsia"/>
+      </w:rPr>
+    </w:lvl>
+    <w:lvl w:ilvl="1" w:tplc="04090019" w:tentative="1">
+      <w:start w:val="1"/>
+      <w:numFmt w:val="lowerLetter"/>
+      <w:lvlText w:val="%2)"/>
+      <w:lvlJc w:val="left"/>
+      <w:pPr>
+        <w:ind w:left="960" w:hanging="480"/>
+      </w:pPr>
+    </w:lvl>
+    <w:lvl w:ilvl="2" w:tplc="0409001B" w:tentative="1">
+      <w:start w:val="1"/>
+      <w:numFmt w:val="lowerRoman"/>
+      <w:lvlText w:val="%3."/>
+      <w:lvlJc w:val="right"/>
+      <w:pPr>
+        <w:ind w:left="1440" w:hanging="480"/>
+      </w:pPr>
+    </w:lvl>
+    <w:lvl w:ilvl="3" w:tplc="0409000F" w:tentative="1">
+      <w:start w:val="1"/>
+      <w:numFmt w:val="decimal"/>
+      <w:lvlText w:val="%4."/>
+      <w:lvlJc w:val="left"/>
+      <w:pPr>
+        <w:ind w:left="1920" w:hanging="480"/>
+      </w:pPr>
+    </w:lvl>
+    <w:lvl w:ilvl="4" w:tplc="04090019" w:tentative="1">
+      <w:start w:val="1"/>
+      <w:numFmt w:val="lowerLetter"/>
+      <w:lvlText w:val="%5)"/>
+      <w:lvlJc w:val="left"/>
+      <w:pPr>
+        <w:ind w:left="2400" w:hanging="480"/>
+      </w:pPr>
+    </w:lvl>
+    <w:lvl w:ilvl="5" w:tplc="0409001B" w:tentative="1">
+      <w:start w:val="1"/>
+      <w:numFmt w:val="lowerRoman"/>
+      <w:lvlText w:val="%6."/>
+      <w:lvlJc w:val="right"/>
+      <w:pPr>
+        <w:ind w:left="2880" w:hanging="480"/>
+      </w:pPr>
+    </w:lvl>
+    <w:lvl w:ilvl="6" w:tplc="0409000F" w:tentative="1">
+      <w:start w:val="1"/>
+      <w:numFmt w:val="decimal"/>
+      <w:lvlText w:val="%7."/>
+      <w:lvlJc w:val="left"/>
+      <w:pPr>
+        <w:ind w:left="3360" w:hanging="480"/>
+      </w:pPr>
+    </w:lvl>
+    <w:lvl w:ilvl="7" w:tplc="04090019" w:tentative="1">
+      <w:start w:val="1"/>
+      <w:numFmt w:val="lowerLetter"/>
+      <w:lvlText w:val="%8)"/>
+      <w:lvlJc w:val="left"/>
+      <w:pPr>
+        <w:ind w:left="3840" w:hanging="480"/>
+      </w:pPr>
+    </w:lvl>
+    <w:lvl w:ilvl="8" w:tplc="0409001B" w:tentative="1">
+      <w:start w:val="1"/>
+      <w:numFmt w:val="lowerRoman"/>
+      <w:lvlText w:val="%9."/>
+      <w:lvlJc w:val="right"/>
+      <w:pPr>
+        <w:ind w:left="4320" w:hanging="480"/>
+      </w:pPr>
+    </w:lvl>
+  </w:abstractNum>
+  <w:abstractNum w:abstractNumId="7">
+    <w:nsid w:val="7A782123"/>
+    <w:multiLevelType w:val="hybridMultilevel"/>
+    <w:tmpl w:val="81B8DAC0"/>
+    <w:lvl w:ilvl="0" w:tplc="2904CEA0">
+      <w:start w:val="1"/>
+      <w:numFmt w:val="decimal"/>
+      <w:lvlText w:val="（%1）"/>
+      <w:lvlJc w:val="left"/>
+      <w:pPr>
+        <w:ind w:left="720" w:hanging="720"/>
+      </w:pPr>
+      <w:rPr>
+        <w:rFonts w:hint="eastAsia"/>
+      </w:rPr>
+    </w:lvl>
+    <w:lvl w:ilvl="1" w:tplc="04090019" w:tentative="1">
+      <w:start w:val="1"/>
+      <w:numFmt w:val="lowerLetter"/>
+      <w:lvlText w:val="%2)"/>
+      <w:lvlJc w:val="left"/>
+      <w:pPr>
+        <w:ind w:left="960" w:hanging="480"/>
+      </w:pPr>
+    </w:lvl>
+    <w:lvl w:ilvl="2" w:tplc="0409001B" w:tentative="1">
+      <w:start w:val="1"/>
+      <w:numFmt w:val="lowerRoman"/>
+      <w:lvlText w:val="%3."/>
+      <w:lvlJc w:val="right"/>
+      <w:pPr>
+        <w:ind w:left="1440" w:hanging="480"/>
+      </w:pPr>
+    </w:lvl>
+    <w:lvl w:ilvl="3" w:tplc="0409000F" w:tentative="1">
+      <w:start w:val="1"/>
+      <w:numFmt w:val="decimal"/>
+      <w:lvlText w:val="%4."/>
+      <w:lvlJc w:val="left"/>
+      <w:pPr>
+        <w:ind w:left="1920" w:hanging="480"/>
+      </w:pPr>
+    </w:lvl>
+    <w:lvl w:ilvl="4" w:tplc="04090019" w:tentative="1">
+      <w:start w:val="1"/>
+      <w:numFmt w:val="lowerLetter"/>
+      <w:lvlText w:val="%5)"/>
+      <w:lvlJc w:val="left"/>
+      <w:pPr>
+        <w:ind w:left="2400" w:hanging="480"/>
+      </w:pPr>
+    </w:lvl>
+    <w:lvl w:ilvl="5" w:tplc="0409001B" w:tentative="1">
+      <w:start w:val="1"/>
+      <w:numFmt w:val="lowerRoman"/>
+      <w:lvlText w:val="%6."/>
+      <w:lvlJc w:val="right"/>
+      <w:pPr>
+        <w:ind w:left="2880" w:hanging="480"/>
+      </w:pPr>
+    </w:lvl>
+    <w:lvl w:ilvl="6" w:tplc="0409000F" w:tentative="1">
+      <w:start w:val="1"/>
+      <w:numFmt w:val="decimal"/>
+      <w:lvlText w:val="%7."/>
+      <w:lvlJc w:val="left"/>
+      <w:pPr>
+        <w:ind w:left="3360" w:hanging="480"/>
+      </w:pPr>
+    </w:lvl>
+    <w:lvl w:ilvl="7" w:tplc="04090019" w:tentative="1">
+      <w:start w:val="1"/>
+      <w:numFmt w:val="lowerLetter"/>
+      <w:lvlText w:val="%8)"/>
+      <w:lvlJc w:val="left"/>
+      <w:pPr>
+        <w:ind w:left="3840" w:hanging="480"/>
+      </w:pPr>
+    </w:lvl>
+    <w:lvl w:ilvl="8" w:tplc="0409001B" w:tentative="1">
+      <w:start w:val="1"/>
+      <w:numFmt w:val="lowerRoman"/>
+      <w:lvlText w:val="%9."/>
+      <w:lvlJc w:val="right"/>
+      <w:pPr>
+        <w:ind w:left="4320" w:hanging="480"/>
+      </w:pPr>
+    </w:lvl>
+  </w:abstractNum>
   <w:num w:numId="1">
+    <w:abstractNumId w:val="5"/>
+  </w:num>
+  <w:num w:numId="2">
+    <w:abstractNumId w:val="4"/>
+  </w:num>
+  <w:num w:numId="3">
     <w:abstractNumId w:val="2"/>
   </w:num>
-  <w:num w:numId="2">
-    <w:abstractNumId w:val="1"/>
+  <w:num w:numId="4">
+    <w:abstractNumId w:val="6"/>
   </w:num>
-  <w:num w:numId="3">
+  <w:num w:numId="5">
+    <w:abstractNumId w:val="7"/>
+  </w:num>
+  <w:num w:numId="6">
+    <w:abstractNumId w:val="3"/>
+  </w:num>
+  <w:num w:numId="7">
     <w:abstractNumId w:val="0"/>
   </w:num>
-  <w:num w:numId="4">
-    <w:abstractNumId w:val="3"/>
-  </w:num>
-  <w:num w:numId="5">
-    <w:abstractNumId w:val="4"/>
+  <w:num w:numId="8">
+    <w:abstractNumId w:val="1"/>
   </w:num>
 </w:numbering>
 </file>
@@ -10095,6 +15507,50 @@
       </w:tblCellMar>
     </w:tblPr>
   </w:style>
+  <w:style w:type="paragraph" w:styleId="af4">
+    <w:name w:val="Normal (Web)"/>
+    <w:basedOn w:val="a"/>
+    <w:uiPriority w:val="99"/>
+    <w:unhideWhenUsed/>
+    <w:rsid w:val="00031F14"/>
+    <w:pPr>
+      <w:widowControl/>
+      <w:spacing w:before="100" w:beforeAutospacing="1" w:after="100" w:afterAutospacing="1"/>
+      <w:jc w:val="left"/>
+    </w:pPr>
+    <w:rPr>
+      <w:rFonts w:ascii="Times New Roman" w:eastAsiaTheme="minorEastAsia" w:hAnsi="Times New Roman"/>
+      <w:kern w:val="0"/>
+      <w:sz w:val="24"/>
+      <w:szCs w:val="24"/>
+    </w:rPr>
+  </w:style>
+  <w:style w:type="paragraph" w:styleId="HTML">
+    <w:name w:val="HTML Preformatted"/>
+    <w:basedOn w:val="a"/>
+    <w:link w:val="HTML0"/>
+    <w:uiPriority w:val="99"/>
+    <w:semiHidden/>
+    <w:unhideWhenUsed/>
+    <w:rsid w:val="00EE3088"/>
+    <w:rPr>
+      <w:rFonts w:ascii="Courier" w:hAnsi="Courier"/>
+      <w:sz w:val="20"/>
+      <w:szCs w:val="20"/>
+    </w:rPr>
+  </w:style>
+  <w:style w:type="character" w:customStyle="1" w:styleId="HTML0">
+    <w:name w:val="HTML 预设格式字符"/>
+    <w:basedOn w:val="a0"/>
+    <w:link w:val="HTML"/>
+    <w:uiPriority w:val="99"/>
+    <w:semiHidden/>
+    <w:rsid w:val="00EE3088"/>
+    <w:rPr>
+      <w:rFonts w:ascii="Courier" w:eastAsia="宋体" w:hAnsi="Courier" w:cs="Times New Roman"/>
+      <w:kern w:val="2"/>
+    </w:rPr>
+  </w:style>
 </w:styles>
 </file>
 
